--- a/WrittenWork.docx
+++ b/WrittenWork.docx
@@ -949,16 +949,14 @@
         </w:rPr>
         <w:t xml:space="preserve">same settings the times user wants </w:t>
       </w:r>
-      <w:proofErr w:type="gramStart"/>
-      <w:r>
-        <w:rPr>
-          <w:rFonts w:ascii="Arial" w:hAnsi="Arial" w:cs="Arial"/>
-          <w:sz w:val="24"/>
-          <w:szCs w:val="24"/>
-        </w:rPr>
-        <w:t>playing</w:t>
-      </w:r>
-      <w:proofErr w:type="gramEnd"/>
+      <w:r>
+        <w:rPr>
+          <w:rFonts w:ascii="Arial" w:hAnsi="Arial" w:cs="Arial"/>
+          <w:sz w:val="24"/>
+          <w:szCs w:val="24"/>
+        </w:rPr>
+        <w:t>to play</w:t>
+      </w:r>
       <w:r>
         <w:rPr>
           <w:rFonts w:ascii="Arial" w:hAnsi="Arial" w:cs="Arial"/>
@@ -1035,6 +1033,19 @@
     <w:p>
       <w:pPr>
         <w:pStyle w:val="Prrafodelista"/>
+        <w:spacing w:line="360" w:lineRule="auto"/>
+        <w:ind w:left="360"/>
+        <w:jc w:val="both"/>
+        <w:rPr>
+          <w:rFonts w:ascii="Arial" w:hAnsi="Arial" w:cs="Arial"/>
+          <w:sz w:val="24"/>
+          <w:szCs w:val="24"/>
+        </w:rPr>
+      </w:pPr>
+    </w:p>
+    <w:p>
+      <w:pPr>
+        <w:pStyle w:val="Prrafodelista"/>
         <w:numPr>
           <w:ilvl w:val="0"/>
           <w:numId w:val="6"/>
@@ -1053,15 +1064,411 @@
           <w:sz w:val="24"/>
           <w:szCs w:val="24"/>
         </w:rPr>
-        <w:t xml:space="preserve"> In this part we are going to work with ant attributes for example: life of ant, alcoholism Level that is going to show how much of alcohol have the ant trough of game, current row and current column that means that the class is capable of save </w:t>
-      </w:r>
-      <w:r>
-        <w:rPr>
-          <w:rFonts w:ascii="Arial" w:hAnsi="Arial" w:cs="Arial"/>
-          <w:sz w:val="24"/>
-          <w:szCs w:val="24"/>
-        </w:rPr>
-        <w:t xml:space="preserve">what is the cell exactly where the ant is in the moment, quantity of steps that ant make in the game, pass column and pass row with these information we can to avoid the ant try to return of cell that been before, if the ant try to make this event the program is going to capable to notify with one sound at user that can’t to return back, for this reason we have the attribute called sound, when the sound is on the sound is going to display. </w:t>
+        <w:t xml:space="preserve"> In this </w:t>
+      </w:r>
+      <w:r>
+        <w:rPr>
+          <w:rFonts w:ascii="Arial" w:hAnsi="Arial" w:cs="Arial"/>
+          <w:sz w:val="24"/>
+          <w:szCs w:val="24"/>
+        </w:rPr>
+        <w:t>part,</w:t>
+      </w:r>
+      <w:r>
+        <w:rPr>
+          <w:rFonts w:ascii="Arial" w:hAnsi="Arial" w:cs="Arial"/>
+          <w:sz w:val="24"/>
+          <w:szCs w:val="24"/>
+        </w:rPr>
+        <w:t xml:space="preserve"> we are going to work with ant attributes for example: life of ant, alcoholism Level that is going to show how much of alcohol have the ant trough of game, current row and current column that means that the class is capable of save </w:t>
+      </w:r>
+      <w:r>
+        <w:rPr>
+          <w:rFonts w:ascii="Arial" w:hAnsi="Arial" w:cs="Arial"/>
+          <w:sz w:val="24"/>
+          <w:szCs w:val="24"/>
+        </w:rPr>
+        <w:t xml:space="preserve">what is the cell exactly where the ant is in the moment, quantity of </w:t>
+      </w:r>
+      <w:r>
+        <w:rPr>
+          <w:rFonts w:ascii="Arial" w:hAnsi="Arial" w:cs="Arial"/>
+          <w:sz w:val="24"/>
+          <w:szCs w:val="24"/>
+        </w:rPr>
+        <w:t>steps that ant make in the game.</w:t>
+      </w:r>
+    </w:p>
+    <w:p>
+      <w:pPr>
+        <w:pStyle w:val="Prrafodelista"/>
+        <w:spacing w:line="360" w:lineRule="auto"/>
+        <w:ind w:left="1069"/>
+        <w:jc w:val="both"/>
+        <w:rPr>
+          <w:rFonts w:ascii="Arial" w:hAnsi="Arial" w:cs="Arial"/>
+          <w:sz w:val="24"/>
+          <w:szCs w:val="24"/>
+        </w:rPr>
+      </w:pPr>
+    </w:p>
+    <w:p>
+      <w:pPr>
+        <w:pStyle w:val="Prrafodelista"/>
+        <w:numPr>
+          <w:ilvl w:val="0"/>
+          <w:numId w:val="6"/>
+        </w:numPr>
+        <w:spacing w:line="360" w:lineRule="auto"/>
+        <w:jc w:val="both"/>
+        <w:rPr>
+          <w:rFonts w:ascii="Arial" w:hAnsi="Arial" w:cs="Arial"/>
+          <w:sz w:val="24"/>
+          <w:szCs w:val="24"/>
+        </w:rPr>
+      </w:pPr>
+      <w:r>
+        <w:rPr>
+          <w:rFonts w:ascii="Arial" w:hAnsi="Arial" w:cs="Arial"/>
+          <w:sz w:val="24"/>
+          <w:szCs w:val="24"/>
+        </w:rPr>
+        <w:t xml:space="preserve"> P</w:t>
+      </w:r>
+      <w:r>
+        <w:rPr>
+          <w:rFonts w:ascii="Arial" w:hAnsi="Arial" w:cs="Arial"/>
+          <w:sz w:val="24"/>
+          <w:szCs w:val="24"/>
+        </w:rPr>
+        <w:t xml:space="preserve">ass column and pass row with </w:t>
+      </w:r>
+      <w:r>
+        <w:rPr>
+          <w:rFonts w:ascii="Arial" w:hAnsi="Arial" w:cs="Arial"/>
+          <w:sz w:val="24"/>
+          <w:szCs w:val="24"/>
+        </w:rPr>
+        <w:t>this information</w:t>
+      </w:r>
+      <w:r>
+        <w:rPr>
+          <w:rFonts w:ascii="Arial" w:hAnsi="Arial" w:cs="Arial"/>
+          <w:sz w:val="24"/>
+          <w:szCs w:val="24"/>
+        </w:rPr>
+        <w:t xml:space="preserve"> we can to avoid the ant try to return of cell that been before, if the ant try to make this event the program is going to capable to notify with one sound at user that can’t to </w:t>
+      </w:r>
+      <w:r>
+        <w:rPr>
+          <w:rFonts w:ascii="Arial" w:hAnsi="Arial" w:cs="Arial"/>
+          <w:sz w:val="24"/>
+          <w:szCs w:val="24"/>
+        </w:rPr>
+        <w:t>g</w:t>
+      </w:r>
+      <w:r>
+        <w:rPr>
+          <w:rFonts w:ascii="Arial" w:hAnsi="Arial" w:cs="Arial"/>
+          <w:sz w:val="24"/>
+          <w:szCs w:val="24"/>
+        </w:rPr>
+        <w:t>o back</w:t>
+      </w:r>
+      <w:r>
+        <w:rPr>
+          <w:rFonts w:ascii="Arial" w:hAnsi="Arial" w:cs="Arial"/>
+          <w:sz w:val="24"/>
+          <w:szCs w:val="24"/>
+        </w:rPr>
+        <w:t xml:space="preserve">, for this reason we have the attribute called sound, when the sound is on the sound is going to display. </w:t>
+      </w:r>
+      <w:r>
+        <w:rPr>
+          <w:rFonts w:ascii="Arial" w:hAnsi="Arial" w:cs="Arial"/>
+          <w:sz w:val="24"/>
+          <w:szCs w:val="24"/>
+        </w:rPr>
+        <w:t>Furthermore,</w:t>
+      </w:r>
+      <w:r>
+        <w:rPr>
+          <w:rFonts w:ascii="Arial" w:hAnsi="Arial" w:cs="Arial"/>
+          <w:sz w:val="24"/>
+          <w:szCs w:val="24"/>
+        </w:rPr>
+        <w:t xml:space="preserve"> exist the winner and loser attribute, as their names</w:t>
+      </w:r>
+      <w:r>
+        <w:rPr>
+          <w:rFonts w:ascii="Arial" w:hAnsi="Arial" w:cs="Arial"/>
+          <w:sz w:val="24"/>
+          <w:szCs w:val="24"/>
+        </w:rPr>
+        <w:t xml:space="preserve"> are w</w:t>
+      </w:r>
+      <w:r>
+        <w:rPr>
+          <w:rFonts w:ascii="Arial" w:hAnsi="Arial" w:cs="Arial"/>
+          <w:sz w:val="24"/>
+          <w:szCs w:val="24"/>
+        </w:rPr>
+        <w:t xml:space="preserve">e use them to </w:t>
+      </w:r>
+      <w:r>
+        <w:rPr>
+          <w:rFonts w:ascii="Arial" w:hAnsi="Arial" w:cs="Arial"/>
+          <w:sz w:val="24"/>
+          <w:szCs w:val="24"/>
+        </w:rPr>
+        <w:t>show when the user win</w:t>
+      </w:r>
+      <w:r>
+        <w:rPr>
+          <w:rFonts w:ascii="Arial" w:hAnsi="Arial" w:cs="Arial"/>
+          <w:sz w:val="24"/>
+          <w:szCs w:val="24"/>
+        </w:rPr>
+        <w:t xml:space="preserve"> or lose</w:t>
+      </w:r>
+      <w:r>
+        <w:rPr>
+          <w:rFonts w:ascii="Arial" w:hAnsi="Arial" w:cs="Arial"/>
+          <w:sz w:val="24"/>
+          <w:szCs w:val="24"/>
+        </w:rPr>
+        <w:t>.</w:t>
+      </w:r>
+    </w:p>
+    <w:p>
+      <w:pPr>
+        <w:pStyle w:val="Prrafodelista"/>
+        <w:spacing w:line="360" w:lineRule="auto"/>
+        <w:ind w:left="1069"/>
+        <w:jc w:val="both"/>
+        <w:rPr>
+          <w:rFonts w:ascii="Arial" w:hAnsi="Arial" w:cs="Arial"/>
+          <w:sz w:val="24"/>
+          <w:szCs w:val="24"/>
+        </w:rPr>
+      </w:pPr>
+    </w:p>
+    <w:p>
+      <w:pPr>
+        <w:pStyle w:val="Prrafodelista"/>
+        <w:numPr>
+          <w:ilvl w:val="0"/>
+          <w:numId w:val="6"/>
+        </w:numPr>
+        <w:spacing w:line="360" w:lineRule="auto"/>
+        <w:jc w:val="both"/>
+        <w:rPr>
+          <w:rFonts w:ascii="Arial" w:hAnsi="Arial" w:cs="Arial"/>
+          <w:sz w:val="24"/>
+          <w:szCs w:val="24"/>
+        </w:rPr>
+      </w:pPr>
+      <w:r>
+        <w:rPr>
+          <w:rFonts w:ascii="Arial" w:hAnsi="Arial" w:cs="Arial"/>
+          <w:sz w:val="24"/>
+          <w:szCs w:val="24"/>
+        </w:rPr>
+        <w:t xml:space="preserve"> </w:t>
+      </w:r>
+      <w:r>
+        <w:rPr>
+          <w:rFonts w:ascii="Arial" w:hAnsi="Arial" w:cs="Arial"/>
+          <w:sz w:val="24"/>
+          <w:szCs w:val="24"/>
+        </w:rPr>
+        <w:t xml:space="preserve">Here same </w:t>
+      </w:r>
+      <w:r>
+        <w:rPr>
+          <w:rFonts w:ascii="Arial" w:hAnsi="Arial" w:cs="Arial"/>
+          <w:sz w:val="24"/>
+          <w:szCs w:val="24"/>
+        </w:rPr>
+        <w:t xml:space="preserve">we must to let the ant can to move the place where user say by </w:t>
+      </w:r>
+      <w:r>
+        <w:rPr>
+          <w:rFonts w:ascii="Arial" w:hAnsi="Arial" w:cs="Arial"/>
+          <w:sz w:val="24"/>
+          <w:szCs w:val="24"/>
+        </w:rPr>
+        <w:t>keyboard</w:t>
+      </w:r>
+      <w:r>
+        <w:rPr>
+          <w:rFonts w:ascii="Arial" w:hAnsi="Arial" w:cs="Arial"/>
+          <w:sz w:val="24"/>
+          <w:szCs w:val="24"/>
+        </w:rPr>
+        <w:t xml:space="preserve">, for this reason we made two </w:t>
+      </w:r>
+      <w:r>
+        <w:rPr>
+          <w:rFonts w:ascii="Arial" w:hAnsi="Arial" w:cs="Arial"/>
+          <w:sz w:val="24"/>
+          <w:szCs w:val="24"/>
+        </w:rPr>
+        <w:t>matrixes</w:t>
+      </w:r>
+      <w:r>
+        <w:rPr>
+          <w:rFonts w:ascii="Arial" w:hAnsi="Arial" w:cs="Arial"/>
+          <w:sz w:val="24"/>
+          <w:szCs w:val="24"/>
+        </w:rPr>
+        <w:t xml:space="preserve">: first is the </w:t>
+      </w:r>
+      <w:r>
+        <w:rPr>
+          <w:rFonts w:ascii="Arial" w:hAnsi="Arial" w:cs="Arial"/>
+          <w:sz w:val="24"/>
+          <w:szCs w:val="24"/>
+        </w:rPr>
+        <w:t>road</w:t>
+      </w:r>
+      <w:r>
+        <w:rPr>
+          <w:rFonts w:ascii="Arial" w:hAnsi="Arial" w:cs="Arial"/>
+          <w:sz w:val="24"/>
+          <w:szCs w:val="24"/>
+        </w:rPr>
+        <w:t xml:space="preserve"> that user can see and the other is the </w:t>
+      </w:r>
+      <w:r>
+        <w:rPr>
+          <w:rFonts w:ascii="Arial" w:hAnsi="Arial" w:cs="Arial"/>
+          <w:sz w:val="24"/>
+          <w:szCs w:val="24"/>
+        </w:rPr>
+        <w:t xml:space="preserve">bad </w:t>
+      </w:r>
+      <w:r>
+        <w:rPr>
+          <w:rFonts w:ascii="Arial" w:hAnsi="Arial" w:cs="Arial"/>
+          <w:sz w:val="24"/>
+          <w:szCs w:val="24"/>
+        </w:rPr>
+        <w:t xml:space="preserve">ground </w:t>
+      </w:r>
+      <w:r>
+        <w:rPr>
+          <w:rFonts w:ascii="Arial" w:hAnsi="Arial" w:cs="Arial"/>
+          <w:sz w:val="24"/>
+          <w:szCs w:val="24"/>
+        </w:rPr>
+        <w:t xml:space="preserve">that program see for to show the movements and obstacles, the bad ground is </w:t>
+      </w:r>
+      <w:r>
+        <w:rPr>
+          <w:rFonts w:ascii="Arial" w:hAnsi="Arial" w:cs="Arial"/>
+          <w:sz w:val="24"/>
+          <w:szCs w:val="24"/>
+        </w:rPr>
+        <w:t>developed by numbers</w:t>
+      </w:r>
+      <w:r>
+        <w:rPr>
+          <w:rFonts w:ascii="Arial" w:hAnsi="Arial" w:cs="Arial"/>
+          <w:sz w:val="24"/>
+          <w:szCs w:val="24"/>
+        </w:rPr>
+        <w:t>.</w:t>
+      </w:r>
+    </w:p>
+    <w:p>
+      <w:pPr>
+        <w:pStyle w:val="Prrafodelista"/>
+        <w:rPr>
+          <w:rFonts w:ascii="Arial" w:hAnsi="Arial" w:cs="Arial"/>
+          <w:sz w:val="24"/>
+          <w:szCs w:val="24"/>
+        </w:rPr>
+      </w:pPr>
+    </w:p>
+    <w:p>
+      <w:pPr>
+        <w:pStyle w:val="Prrafodelista"/>
+        <w:numPr>
+          <w:ilvl w:val="0"/>
+          <w:numId w:val="6"/>
+        </w:numPr>
+        <w:spacing w:line="360" w:lineRule="auto"/>
+        <w:jc w:val="both"/>
+        <w:rPr>
+          <w:rFonts w:ascii="Arial" w:hAnsi="Arial" w:cs="Arial"/>
+          <w:sz w:val="24"/>
+          <w:szCs w:val="24"/>
+        </w:rPr>
+      </w:pPr>
+      <w:r>
+        <w:rPr>
+          <w:rFonts w:ascii="Arial" w:hAnsi="Arial" w:cs="Arial"/>
+          <w:sz w:val="24"/>
+          <w:szCs w:val="24"/>
+        </w:rPr>
+        <w:t xml:space="preserve"> </w:t>
+      </w:r>
+      <w:r>
+        <w:rPr>
+          <w:rFonts w:ascii="Arial" w:hAnsi="Arial" w:cs="Arial"/>
+          <w:sz w:val="24"/>
+          <w:szCs w:val="24"/>
+        </w:rPr>
+        <w:t>When</w:t>
+      </w:r>
+      <w:r>
+        <w:rPr>
+          <w:rFonts w:ascii="Arial" w:hAnsi="Arial" w:cs="Arial"/>
+          <w:sz w:val="24"/>
+          <w:szCs w:val="24"/>
+        </w:rPr>
+        <w:t xml:space="preserve"> the</w:t>
+      </w:r>
+      <w:r>
+        <w:rPr>
+          <w:rFonts w:ascii="Arial" w:hAnsi="Arial" w:cs="Arial"/>
+          <w:sz w:val="24"/>
+          <w:szCs w:val="24"/>
+        </w:rPr>
+        <w:t xml:space="preserve"> </w:t>
+      </w:r>
+      <w:r>
+        <w:rPr>
+          <w:rFonts w:ascii="Arial" w:hAnsi="Arial" w:cs="Arial"/>
+          <w:sz w:val="24"/>
+          <w:szCs w:val="24"/>
+        </w:rPr>
+        <w:t>bad ground</w:t>
+      </w:r>
+      <w:r>
+        <w:rPr>
+          <w:rFonts w:ascii="Arial" w:hAnsi="Arial" w:cs="Arial"/>
+          <w:sz w:val="24"/>
+          <w:szCs w:val="24"/>
+        </w:rPr>
+        <w:t xml:space="preserve"> matrix </w:t>
+      </w:r>
+      <w:r>
+        <w:rPr>
+          <w:rFonts w:ascii="Arial" w:hAnsi="Arial" w:cs="Arial"/>
+          <w:sz w:val="24"/>
+          <w:szCs w:val="24"/>
+        </w:rPr>
+        <w:t>shows</w:t>
+      </w:r>
+      <w:r>
+        <w:rPr>
+          <w:rFonts w:ascii="Arial" w:hAnsi="Arial" w:cs="Arial"/>
+          <w:sz w:val="24"/>
+          <w:szCs w:val="24"/>
+        </w:rPr>
+        <w:t xml:space="preserve"> a -1 is meaning that ant is there, when we have a 0 is meaning that cell is empty, when exist a 105 is because ant passed for there, when the program </w:t>
       </w:r>
       <w:proofErr w:type="gramStart"/>
       <w:r>
@@ -1070,7 +1477,15 @@
           <w:sz w:val="24"/>
           <w:szCs w:val="24"/>
         </w:rPr>
-        <w:t>Furthermore</w:t>
+        <w:t>fi</w:t>
+      </w:r>
+      <w:r>
+        <w:rPr>
+          <w:rFonts w:ascii="Arial" w:hAnsi="Arial" w:cs="Arial"/>
+          <w:sz w:val="24"/>
+          <w:szCs w:val="24"/>
+        </w:rPr>
+        <w:t>nd</w:t>
       </w:r>
       <w:proofErr w:type="gramEnd"/>
       <w:r>
@@ -1079,50 +1494,264 @@
           <w:sz w:val="24"/>
           <w:szCs w:val="24"/>
         </w:rPr>
-        <w:t xml:space="preserve"> exist the winner and loser attribute, as their names</w:t>
-      </w:r>
-      <w:r>
-        <w:rPr>
-          <w:rFonts w:ascii="Arial" w:hAnsi="Arial" w:cs="Arial"/>
-          <w:sz w:val="24"/>
-          <w:szCs w:val="24"/>
-        </w:rPr>
-        <w:t xml:space="preserve"> are w</w:t>
-      </w:r>
-      <w:r>
-        <w:rPr>
-          <w:rFonts w:ascii="Arial" w:hAnsi="Arial" w:cs="Arial"/>
-          <w:sz w:val="24"/>
-          <w:szCs w:val="24"/>
-        </w:rPr>
-        <w:t xml:space="preserve">e use them to </w:t>
-      </w:r>
-      <w:r>
-        <w:rPr>
-          <w:rFonts w:ascii="Arial" w:hAnsi="Arial" w:cs="Arial"/>
-          <w:sz w:val="24"/>
-          <w:szCs w:val="24"/>
-        </w:rPr>
-        <w:t>show when the user win</w:t>
-      </w:r>
-      <w:r>
-        <w:rPr>
-          <w:rFonts w:ascii="Arial" w:hAnsi="Arial" w:cs="Arial"/>
-          <w:sz w:val="24"/>
-          <w:szCs w:val="24"/>
-        </w:rPr>
-        <w:t xml:space="preserve"> or lose </w:t>
-      </w:r>
-      <w:r>
-        <w:rPr>
-          <w:rFonts w:ascii="Arial" w:hAnsi="Arial" w:cs="Arial"/>
-          <w:sz w:val="24"/>
-          <w:szCs w:val="24"/>
-        </w:rPr>
-        <w:br w:type="page"/>
+        <w:t xml:space="preserve"> a 5 is because there is sugar, 10 is the sugar with alcohol and 15 is meaning of passion, with this numbers in the other matrix we are going to show a image depend of case the ant find in the journey.</w:t>
+      </w:r>
+    </w:p>
+    <w:p>
+      <w:pPr>
+        <w:pStyle w:val="Prrafodelista"/>
+        <w:rPr>
+          <w:rFonts w:ascii="Arial" w:hAnsi="Arial" w:cs="Arial"/>
+          <w:sz w:val="24"/>
+          <w:szCs w:val="24"/>
+        </w:rPr>
+      </w:pPr>
+    </w:p>
+    <w:p>
+      <w:pPr>
+        <w:spacing w:line="360" w:lineRule="auto"/>
+        <w:jc w:val="both"/>
+        <w:rPr>
+          <w:rFonts w:ascii="Arial" w:hAnsi="Arial" w:cs="Arial"/>
+          <w:sz w:val="24"/>
+          <w:szCs w:val="24"/>
+        </w:rPr>
+      </w:pPr>
+    </w:p>
+    <w:p>
+      <w:pPr>
+        <w:spacing w:line="360" w:lineRule="auto"/>
+        <w:jc w:val="both"/>
+        <w:rPr>
+          <w:rFonts w:ascii="Arial" w:hAnsi="Arial" w:cs="Arial"/>
+          <w:sz w:val="24"/>
+          <w:szCs w:val="24"/>
+        </w:rPr>
+      </w:pPr>
+    </w:p>
+    <w:p>
+      <w:pPr>
+        <w:pStyle w:val="Prrafodelista"/>
+        <w:rPr>
+          <w:rFonts w:ascii="Arial" w:hAnsi="Arial" w:cs="Arial"/>
+          <w:sz w:val="24"/>
+          <w:szCs w:val="24"/>
+        </w:rPr>
+      </w:pPr>
+    </w:p>
+    <w:p>
+      <w:pPr>
+        <w:pStyle w:val="Prrafodelista"/>
+        <w:numPr>
+          <w:ilvl w:val="0"/>
+          <w:numId w:val="6"/>
+        </w:numPr>
+        <w:spacing w:line="360" w:lineRule="auto"/>
+        <w:jc w:val="both"/>
+        <w:rPr>
+          <w:rFonts w:ascii="Arial" w:hAnsi="Arial" w:cs="Arial"/>
+          <w:sz w:val="24"/>
+          <w:szCs w:val="24"/>
+        </w:rPr>
+      </w:pPr>
+      <w:r>
+        <w:rPr>
+          <w:rFonts w:ascii="Arial" w:hAnsi="Arial" w:cs="Arial"/>
+          <w:sz w:val="24"/>
+          <w:szCs w:val="24"/>
+        </w:rPr>
+        <w:t xml:space="preserve">On the other </w:t>
+      </w:r>
+      <w:r>
+        <w:rPr>
+          <w:rFonts w:ascii="Arial" w:hAnsi="Arial" w:cs="Arial"/>
+          <w:sz w:val="24"/>
+          <w:szCs w:val="24"/>
+        </w:rPr>
+        <w:t>hand,</w:t>
+      </w:r>
+      <w:r>
+        <w:rPr>
+          <w:rFonts w:ascii="Arial" w:hAnsi="Arial" w:cs="Arial"/>
+          <w:sz w:val="24"/>
+          <w:szCs w:val="24"/>
+        </w:rPr>
+        <w:t xml:space="preserve"> the movements of ant </w:t>
+      </w:r>
+      <w:proofErr w:type="gramStart"/>
+      <w:r>
+        <w:rPr>
+          <w:rFonts w:ascii="Arial" w:hAnsi="Arial" w:cs="Arial"/>
+          <w:sz w:val="24"/>
+          <w:szCs w:val="24"/>
+        </w:rPr>
+        <w:t>is</w:t>
+      </w:r>
+      <w:proofErr w:type="gramEnd"/>
+      <w:r>
+        <w:rPr>
+          <w:rFonts w:ascii="Arial" w:hAnsi="Arial" w:cs="Arial"/>
+          <w:sz w:val="24"/>
+          <w:szCs w:val="24"/>
+        </w:rPr>
+        <w:t xml:space="preserve"> by a little change of image in the matrix that user can s</w:t>
+      </w:r>
+      <w:r>
+        <w:rPr>
+          <w:rFonts w:ascii="Arial" w:hAnsi="Arial" w:cs="Arial"/>
+          <w:sz w:val="24"/>
+          <w:szCs w:val="24"/>
+        </w:rPr>
+        <w:t xml:space="preserve">ee, if user wants to move down, </w:t>
+      </w:r>
+      <w:r>
+        <w:rPr>
+          <w:rFonts w:ascii="Arial" w:hAnsi="Arial" w:cs="Arial"/>
+          <w:sz w:val="24"/>
+          <w:szCs w:val="24"/>
+        </w:rPr>
+        <w:t xml:space="preserve">the </w:t>
+      </w:r>
+      <w:r>
+        <w:rPr>
+          <w:rFonts w:ascii="Arial" w:hAnsi="Arial" w:cs="Arial"/>
+          <w:sz w:val="24"/>
+          <w:szCs w:val="24"/>
+        </w:rPr>
+        <w:t>program increase one row according the current row, then when we want to move up the program s</w:t>
+      </w:r>
+      <w:r>
+        <w:rPr>
+          <w:rFonts w:ascii="Arial" w:hAnsi="Arial" w:cs="Arial"/>
+          <w:sz w:val="24"/>
+          <w:szCs w:val="24"/>
+        </w:rPr>
+        <w:t>ubtract a row</w:t>
+      </w:r>
+      <w:r>
+        <w:rPr>
+          <w:rFonts w:ascii="Arial" w:hAnsi="Arial" w:cs="Arial"/>
+          <w:sz w:val="24"/>
+          <w:szCs w:val="24"/>
+        </w:rPr>
+        <w:t xml:space="preserve"> in the same column. Move right and move left is by current column but r</w:t>
+      </w:r>
+      <w:r>
+        <w:rPr>
+          <w:rFonts w:ascii="Arial" w:hAnsi="Arial" w:cs="Arial"/>
+          <w:sz w:val="24"/>
+          <w:szCs w:val="24"/>
+        </w:rPr>
+        <w:t>emaining</w:t>
+      </w:r>
+      <w:r>
+        <w:rPr>
+          <w:rFonts w:ascii="Arial" w:hAnsi="Arial" w:cs="Arial"/>
+          <w:sz w:val="24"/>
+          <w:szCs w:val="24"/>
+        </w:rPr>
+        <w:t xml:space="preserve"> for to move left and </w:t>
+      </w:r>
+      <w:r>
+        <w:rPr>
+          <w:rFonts w:ascii="Arial" w:hAnsi="Arial" w:cs="Arial"/>
+          <w:sz w:val="24"/>
+          <w:szCs w:val="24"/>
+        </w:rPr>
+        <w:t>adding up</w:t>
+      </w:r>
+      <w:r>
+        <w:rPr>
+          <w:rFonts w:ascii="Arial" w:hAnsi="Arial" w:cs="Arial"/>
+          <w:sz w:val="24"/>
+          <w:szCs w:val="24"/>
+        </w:rPr>
+        <w:t xml:space="preserve"> for to move right.</w:t>
       </w:r>
       <w:bookmarkStart w:id="2" w:name="_GoBack"/>
       <w:bookmarkEnd w:id="2"/>
+    </w:p>
+    <w:p>
+      <w:pPr>
+        <w:pStyle w:val="Prrafodelista"/>
+        <w:spacing w:line="360" w:lineRule="auto"/>
+        <w:ind w:left="1069"/>
+        <w:jc w:val="both"/>
+        <w:rPr>
+          <w:rFonts w:ascii="Arial" w:hAnsi="Arial" w:cs="Arial"/>
+          <w:sz w:val="24"/>
+          <w:szCs w:val="24"/>
+        </w:rPr>
+      </w:pPr>
+    </w:p>
+    <w:p>
+      <w:pPr>
+        <w:pStyle w:val="Prrafodelista"/>
+        <w:numPr>
+          <w:ilvl w:val="0"/>
+          <w:numId w:val="6"/>
+        </w:numPr>
+        <w:spacing w:line="360" w:lineRule="auto"/>
+        <w:jc w:val="both"/>
+        <w:rPr>
+          <w:rFonts w:ascii="Arial" w:hAnsi="Arial" w:cs="Arial"/>
+          <w:sz w:val="24"/>
+          <w:szCs w:val="24"/>
+        </w:rPr>
+      </w:pPr>
+      <w:r>
+        <w:rPr>
+          <w:rFonts w:ascii="Arial" w:hAnsi="Arial" w:cs="Arial"/>
+          <w:sz w:val="24"/>
+          <w:szCs w:val="24"/>
+        </w:rPr>
+        <w:t>Hip</w:t>
+      </w:r>
+    </w:p>
+    <w:p>
+      <w:pPr>
+        <w:spacing w:line="360" w:lineRule="auto"/>
+        <w:jc w:val="both"/>
+        <w:rPr>
+          <w:rFonts w:ascii="Arial" w:hAnsi="Arial" w:cs="Arial"/>
+          <w:sz w:val="24"/>
+          <w:szCs w:val="24"/>
+        </w:rPr>
+      </w:pPr>
+    </w:p>
+    <w:p>
+      <w:pPr>
+        <w:pStyle w:val="Prrafodelista"/>
+        <w:rPr>
+          <w:rFonts w:ascii="Arial" w:hAnsi="Arial" w:cs="Arial"/>
+          <w:sz w:val="24"/>
+          <w:szCs w:val="24"/>
+        </w:rPr>
+      </w:pPr>
+    </w:p>
+    <w:p>
+      <w:pPr>
+        <w:pStyle w:val="Prrafodelista"/>
+        <w:numPr>
+          <w:ilvl w:val="0"/>
+          <w:numId w:val="6"/>
+        </w:numPr>
+        <w:spacing w:line="360" w:lineRule="auto"/>
+        <w:jc w:val="both"/>
+        <w:rPr>
+          <w:rFonts w:ascii="Arial" w:hAnsi="Arial" w:cs="Arial"/>
+          <w:sz w:val="24"/>
+          <w:szCs w:val="24"/>
+        </w:rPr>
+      </w:pPr>
+      <w:r>
+        <w:rPr>
+          <w:rFonts w:ascii="Arial" w:hAnsi="Arial" w:cs="Arial"/>
+          <w:sz w:val="24"/>
+          <w:szCs w:val="24"/>
+        </w:rPr>
+        <w:br w:type="page"/>
+      </w:r>
     </w:p>
     <w:p>
       <w:pPr>
@@ -1900,7 +2529,7 @@
   <w:abstractNum w:abstractNumId="4" w15:restartNumberingAfterBreak="0">
     <w:nsid w:val="7137138F"/>
     <w:multiLevelType w:val="hybridMultilevel"/>
-    <w:tmpl w:val="317CB922"/>
+    <w:tmpl w:val="7860889A"/>
     <w:lvl w:ilvl="0" w:tplc="140A0003">
       <w:start w:val="1"/>
       <w:numFmt w:val="bullet"/>
@@ -2895,7 +3524,7 @@
 </file>
 
 <file path=customXml/itemProps1.xml><?xml version="1.0" encoding="utf-8"?>
-<ds:datastoreItem xmlns:ds="http://schemas.openxmlformats.org/officeDocument/2006/customXml" ds:itemID="{07239DF3-9E13-496E-AFC6-AA48B3952D49}">
+<ds:datastoreItem xmlns:ds="http://schemas.openxmlformats.org/officeDocument/2006/customXml" ds:itemID="{EA2D3D44-C3C2-41A0-9278-4DDB092374A2}">
   <ds:schemaRefs>
     <ds:schemaRef ds:uri="http://schemas.openxmlformats.org/officeDocument/2006/bibliography"/>
   </ds:schemaRefs>

--- a/WrittenWork.docx
+++ b/WrittenWork.docx
@@ -8,12 +8,335 @@
         <w:jc w:val="center"/>
         <w:rPr>
           <w:rFonts w:ascii="Arial" w:hAnsi="Arial" w:cs="Arial"/>
+          <w:sz w:val="24"/>
+          <w:szCs w:val="24"/>
+          <w:lang w:val="es-CR"/>
+        </w:rPr>
+      </w:pPr>
+      <w:bookmarkStart w:id="0" w:name="_Hlk488051694"/>
+      <w:r>
+        <w:rPr>
+          <w:noProof/>
+        </w:rPr>
+        <w:drawing>
+          <wp:inline distT="0" distB="0" distL="0" distR="0">
+            <wp:extent cx="2080470" cy="1603884"/>
+            <wp:effectExtent l="0" t="0" r="0" b="0"/>
+            <wp:docPr id="1" name="Imagen 1" descr="Resultado de imagen de utn cr"/>
+            <wp:cNvGraphicFramePr>
+              <a:graphicFrameLocks xmlns:a="http://schemas.openxmlformats.org/drawingml/2006/main" noChangeAspect="1"/>
+            </wp:cNvGraphicFramePr>
+            <a:graphic xmlns:a="http://schemas.openxmlformats.org/drawingml/2006/main">
+              <a:graphicData uri="http://schemas.openxmlformats.org/drawingml/2006/picture">
+                <pic:pic xmlns:pic="http://schemas.openxmlformats.org/drawingml/2006/picture">
+                  <pic:nvPicPr>
+                    <pic:cNvPr id="0" name="Picture 1" descr="Resultado de imagen de utn cr"/>
+                    <pic:cNvPicPr>
+                      <a:picLocks noChangeAspect="1" noChangeArrowheads="1"/>
+                    </pic:cNvPicPr>
+                  </pic:nvPicPr>
+                  <pic:blipFill>
+                    <a:blip r:embed="rId6">
+                      <a:extLst>
+                        <a:ext uri="{28A0092B-C50C-407E-A947-70E740481C1C}">
+                          <a14:useLocalDpi xmlns:a14="http://schemas.microsoft.com/office/drawing/2010/main" val="0"/>
+                        </a:ext>
+                      </a:extLst>
+                    </a:blip>
+                    <a:srcRect/>
+                    <a:stretch>
+                      <a:fillRect/>
+                    </a:stretch>
+                  </pic:blipFill>
+                  <pic:spPr bwMode="auto">
+                    <a:xfrm>
+                      <a:off x="0" y="0"/>
+                      <a:ext cx="2081130" cy="1604393"/>
+                    </a:xfrm>
+                    <a:prstGeom prst="rect">
+                      <a:avLst/>
+                    </a:prstGeom>
+                    <a:noFill/>
+                    <a:ln>
+                      <a:noFill/>
+                    </a:ln>
+                  </pic:spPr>
+                </pic:pic>
+              </a:graphicData>
+            </a:graphic>
+          </wp:inline>
+        </w:drawing>
+      </w:r>
+    </w:p>
+    <w:p>
+      <w:pPr>
+        <w:spacing w:line="360" w:lineRule="auto"/>
+        <w:jc w:val="center"/>
+        <w:rPr>
+          <w:rFonts w:ascii="Arial" w:hAnsi="Arial" w:cs="Arial"/>
+          <w:sz w:val="24"/>
+          <w:szCs w:val="24"/>
+          <w:lang w:val="es-CR"/>
+        </w:rPr>
+      </w:pPr>
+    </w:p>
+    <w:p>
+      <w:pPr>
+        <w:spacing w:line="360" w:lineRule="auto"/>
+        <w:jc w:val="center"/>
+        <w:rPr>
+          <w:rFonts w:ascii="Arial" w:hAnsi="Arial" w:cs="Arial"/>
+          <w:sz w:val="24"/>
+          <w:szCs w:val="24"/>
+          <w:lang w:val="es-CR"/>
+        </w:rPr>
+      </w:pPr>
+      <w:r>
+        <w:rPr>
+          <w:rFonts w:ascii="Arial" w:hAnsi="Arial" w:cs="Arial"/>
+          <w:sz w:val="24"/>
+          <w:szCs w:val="24"/>
+          <w:lang w:val="es-CR"/>
+        </w:rPr>
+        <w:t>Desarrollo de Software (ISW)</w:t>
+      </w:r>
+    </w:p>
+    <w:p>
+      <w:pPr>
+        <w:spacing w:line="360" w:lineRule="auto"/>
+        <w:jc w:val="center"/>
+        <w:rPr>
+          <w:rFonts w:ascii="Arial" w:hAnsi="Arial" w:cs="Arial"/>
+          <w:sz w:val="24"/>
+          <w:szCs w:val="24"/>
+          <w:lang w:val="es-CR"/>
+        </w:rPr>
+      </w:pPr>
+    </w:p>
+    <w:p>
+      <w:pPr>
+        <w:spacing w:line="360" w:lineRule="auto"/>
+        <w:jc w:val="center"/>
+        <w:rPr>
+          <w:rFonts w:ascii="Arial" w:hAnsi="Arial" w:cs="Arial"/>
+          <w:sz w:val="24"/>
+          <w:szCs w:val="24"/>
+          <w:lang w:val="es-CR"/>
+        </w:rPr>
+      </w:pPr>
+      <w:r>
+        <w:rPr>
+          <w:rFonts w:ascii="Arial" w:hAnsi="Arial" w:cs="Arial"/>
+          <w:sz w:val="24"/>
+          <w:szCs w:val="24"/>
+          <w:lang w:val="es-CR"/>
+        </w:rPr>
+        <w:t>Jean Carlo Vega Bejarano.</w:t>
+      </w:r>
+    </w:p>
+    <w:p>
+      <w:pPr>
+        <w:spacing w:line="360" w:lineRule="auto"/>
+        <w:jc w:val="center"/>
+        <w:rPr>
+          <w:rFonts w:ascii="Arial" w:hAnsi="Arial" w:cs="Arial"/>
+          <w:sz w:val="24"/>
+          <w:szCs w:val="24"/>
+          <w:lang w:val="es-CR"/>
+        </w:rPr>
+      </w:pPr>
+    </w:p>
+    <w:p>
+      <w:pPr>
+        <w:spacing w:line="360" w:lineRule="auto"/>
+        <w:jc w:val="center"/>
+        <w:rPr>
+          <w:rFonts w:ascii="Arial" w:hAnsi="Arial" w:cs="Arial"/>
+          <w:sz w:val="24"/>
+          <w:szCs w:val="24"/>
+        </w:rPr>
+      </w:pPr>
+    </w:p>
+    <w:p>
+      <w:pPr>
+        <w:spacing w:line="360" w:lineRule="auto"/>
+        <w:jc w:val="center"/>
+        <w:rPr>
+          <w:rFonts w:ascii="Arial" w:hAnsi="Arial" w:cs="Arial"/>
+          <w:sz w:val="24"/>
+          <w:szCs w:val="24"/>
+        </w:rPr>
+      </w:pPr>
+      <w:r>
+        <w:rPr>
+          <w:rFonts w:ascii="Arial" w:hAnsi="Arial" w:cs="Arial"/>
+          <w:sz w:val="24"/>
+          <w:szCs w:val="24"/>
+        </w:rPr>
+        <w:t>Programming 1</w:t>
+      </w:r>
+    </w:p>
+    <w:p>
+      <w:pPr>
+        <w:spacing w:line="360" w:lineRule="auto"/>
+        <w:jc w:val="center"/>
+        <w:rPr>
+          <w:rFonts w:ascii="Arial" w:hAnsi="Arial" w:cs="Arial"/>
+          <w:sz w:val="24"/>
+          <w:szCs w:val="24"/>
+        </w:rPr>
+      </w:pPr>
+    </w:p>
+    <w:p>
+      <w:pPr>
+        <w:spacing w:line="360" w:lineRule="auto"/>
+        <w:jc w:val="center"/>
+        <w:rPr>
+          <w:rFonts w:ascii="Arial" w:hAnsi="Arial" w:cs="Arial"/>
+          <w:sz w:val="24"/>
+          <w:szCs w:val="24"/>
+        </w:rPr>
+      </w:pPr>
+    </w:p>
+    <w:p>
+      <w:pPr>
+        <w:spacing w:line="360" w:lineRule="auto"/>
+        <w:jc w:val="center"/>
+        <w:rPr>
+          <w:rFonts w:ascii="Arial" w:hAnsi="Arial" w:cs="Arial"/>
+          <w:sz w:val="24"/>
+          <w:szCs w:val="24"/>
+        </w:rPr>
+      </w:pPr>
+      <w:r>
+        <w:rPr>
+          <w:rFonts w:ascii="Arial" w:hAnsi="Arial" w:cs="Arial"/>
+          <w:sz w:val="24"/>
+          <w:szCs w:val="24"/>
+        </w:rPr>
+        <w:t>Professor</w:t>
+      </w:r>
+    </w:p>
+    <w:p>
+      <w:pPr>
+        <w:spacing w:line="360" w:lineRule="auto"/>
+        <w:jc w:val="center"/>
+        <w:rPr>
+          <w:rFonts w:ascii="Arial" w:hAnsi="Arial" w:cs="Arial"/>
+          <w:sz w:val="24"/>
+          <w:szCs w:val="24"/>
+        </w:rPr>
+      </w:pPr>
+      <w:r>
+        <w:rPr>
+          <w:rFonts w:ascii="Arial" w:hAnsi="Arial" w:cs="Arial"/>
+          <w:sz w:val="24"/>
+          <w:szCs w:val="24"/>
+        </w:rPr>
+        <w:t>Dennis Valverde Pacheco</w:t>
+      </w:r>
+    </w:p>
+    <w:p>
+      <w:pPr>
+        <w:spacing w:line="360" w:lineRule="auto"/>
+        <w:jc w:val="center"/>
+        <w:rPr>
+          <w:rFonts w:ascii="Arial" w:hAnsi="Arial" w:cs="Arial"/>
+          <w:sz w:val="24"/>
+          <w:szCs w:val="24"/>
+        </w:rPr>
+      </w:pPr>
+    </w:p>
+    <w:p>
+      <w:pPr>
+        <w:spacing w:line="360" w:lineRule="auto"/>
+        <w:jc w:val="center"/>
+        <w:rPr>
+          <w:rFonts w:ascii="Arial" w:hAnsi="Arial" w:cs="Arial"/>
+          <w:sz w:val="24"/>
+          <w:szCs w:val="24"/>
+        </w:rPr>
+      </w:pPr>
+    </w:p>
+    <w:p>
+      <w:pPr>
+        <w:spacing w:line="360" w:lineRule="auto"/>
+        <w:jc w:val="center"/>
+        <w:rPr>
+          <w:rFonts w:ascii="Arial" w:hAnsi="Arial" w:cs="Arial"/>
+          <w:sz w:val="24"/>
+          <w:szCs w:val="24"/>
+        </w:rPr>
+      </w:pPr>
+      <w:r>
+        <w:rPr>
+          <w:rFonts w:ascii="Arial" w:hAnsi="Arial" w:cs="Arial"/>
+          <w:sz w:val="24"/>
+          <w:szCs w:val="24"/>
+        </w:rPr>
+        <w:t>Name of the project</w:t>
+      </w:r>
+    </w:p>
+    <w:p>
+      <w:pPr>
+        <w:spacing w:line="360" w:lineRule="auto"/>
+        <w:jc w:val="center"/>
+        <w:rPr>
+          <w:rFonts w:ascii="Arial" w:hAnsi="Arial" w:cs="Arial"/>
+          <w:sz w:val="24"/>
+          <w:szCs w:val="24"/>
+        </w:rPr>
+      </w:pPr>
+      <w:r>
+        <w:rPr>
+          <w:rFonts w:ascii="Arial" w:hAnsi="Arial" w:cs="Arial"/>
+          <w:sz w:val="24"/>
+          <w:szCs w:val="24"/>
+        </w:rPr>
+        <w:t>Ants Drunk</w:t>
+      </w:r>
+    </w:p>
+    <w:p>
+      <w:pPr>
+        <w:spacing w:line="360" w:lineRule="auto"/>
+        <w:ind w:left="1416" w:firstLine="708"/>
+        <w:jc w:val="center"/>
+        <w:rPr>
+          <w:rFonts w:ascii="Arial" w:hAnsi="Arial" w:cs="Arial"/>
+          <w:sz w:val="24"/>
+          <w:szCs w:val="24"/>
+        </w:rPr>
+      </w:pPr>
+    </w:p>
+    <w:p>
+      <w:pPr>
+        <w:spacing w:line="360" w:lineRule="auto"/>
+        <w:ind w:left="3540" w:firstLine="708"/>
+        <w:rPr>
+          <w:rFonts w:ascii="Arial" w:hAnsi="Arial" w:cs="Arial"/>
+          <w:sz w:val="24"/>
+          <w:szCs w:val="24"/>
+        </w:rPr>
+      </w:pPr>
+      <w:r>
+        <w:rPr>
+          <w:rFonts w:ascii="Arial" w:hAnsi="Arial" w:cs="Arial"/>
+          <w:sz w:val="24"/>
+          <w:szCs w:val="24"/>
+        </w:rPr>
+        <w:t>2017</w:t>
+      </w:r>
+    </w:p>
+    <w:p>
+      <w:pPr>
+        <w:jc w:val="center"/>
+        <w:rPr>
+          <w:rFonts w:ascii="Arial" w:hAnsi="Arial" w:cs="Arial"/>
           <w:b/>
           <w:sz w:val="24"/>
           <w:szCs w:val="24"/>
         </w:rPr>
       </w:pPr>
-      <w:bookmarkStart w:id="0" w:name="_Hlk488051694"/>
       <w:r>
         <w:rPr>
           <w:rFonts w:ascii="Arial" w:hAnsi="Arial" w:cs="Arial"/>
@@ -21,6 +344,47 @@
           <w:sz w:val="24"/>
           <w:szCs w:val="24"/>
         </w:rPr>
+        <w:lastRenderedPageBreak/>
+        <w:t>Index</w:t>
+      </w:r>
+      <w:r>
+        <w:rPr>
+          <w:rFonts w:ascii="Arial" w:hAnsi="Arial" w:cs="Arial"/>
+          <w:b/>
+          <w:sz w:val="24"/>
+          <w:szCs w:val="24"/>
+        </w:rPr>
+        <w:t xml:space="preserve"> </w:t>
+      </w:r>
+      <w:r>
+        <w:rPr>
+          <w:rFonts w:ascii="Arial" w:hAnsi="Arial" w:cs="Arial"/>
+          <w:b/>
+          <w:sz w:val="24"/>
+          <w:szCs w:val="24"/>
+        </w:rPr>
+        <w:br w:type="page"/>
+      </w:r>
+    </w:p>
+    <w:p>
+      <w:pPr>
+        <w:spacing w:line="360" w:lineRule="auto"/>
+        <w:jc w:val="center"/>
+        <w:rPr>
+          <w:rFonts w:ascii="Arial" w:hAnsi="Arial" w:cs="Arial"/>
+          <w:b/>
+          <w:sz w:val="24"/>
+          <w:szCs w:val="24"/>
+        </w:rPr>
+      </w:pPr>
+      <w:r>
+        <w:rPr>
+          <w:rFonts w:ascii="Arial" w:hAnsi="Arial" w:cs="Arial"/>
+          <w:b/>
+          <w:sz w:val="24"/>
+          <w:szCs w:val="24"/>
+        </w:rPr>
+        <w:lastRenderedPageBreak/>
         <w:t>Introduction.</w:t>
       </w:r>
     </w:p>
@@ -558,6 +922,7 @@
           <w:tab w:val="left" w:pos="2312"/>
         </w:tabs>
         <w:spacing w:line="360" w:lineRule="auto"/>
+        <w:jc w:val="center"/>
         <w:rPr>
           <w:rFonts w:ascii="Arial" w:hAnsi="Arial" w:cs="Arial"/>
           <w:b/>
@@ -573,15 +938,6 @@
           <w:szCs w:val="24"/>
         </w:rPr>
         <w:lastRenderedPageBreak/>
-        <w:tab/>
-      </w:r>
-      <w:r>
-        <w:rPr>
-          <w:rFonts w:ascii="Arial" w:hAnsi="Arial" w:cs="Arial"/>
-          <w:b/>
-          <w:sz w:val="24"/>
-          <w:szCs w:val="24"/>
-        </w:rPr>
         <w:t>Project Architecture.</w:t>
       </w:r>
     </w:p>
@@ -670,7 +1026,7 @@
           <w:sz w:val="24"/>
           <w:szCs w:val="24"/>
         </w:rPr>
-        <w:t>In this class is the part where we are going to save or get the information about the nickname of user, large and weight of matrix, obstacles quantity set by user, steps quantity made, the better score in the game and ant information</w:t>
+        <w:t>In this part where we are going to save or get the information about the nickname of user, large and weight of matrix, obstacles quantity set by user, steps quantity made, the better score in the game and ant information</w:t>
       </w:r>
       <w:r>
         <w:rPr>
@@ -1362,7 +1718,23 @@
           <w:sz w:val="24"/>
           <w:szCs w:val="24"/>
         </w:rPr>
-        <w:t xml:space="preserve">that program see for to show the movements and obstacles, the bad ground is </w:t>
+        <w:t xml:space="preserve">that program see for to show the movements and </w:t>
+      </w:r>
+      <w:r>
+        <w:rPr>
+          <w:rFonts w:ascii="Arial" w:hAnsi="Arial" w:cs="Arial"/>
+          <w:sz w:val="24"/>
+          <w:szCs w:val="24"/>
+        </w:rPr>
+        <w:t xml:space="preserve">set </w:t>
+      </w:r>
+      <w:r>
+        <w:rPr>
+          <w:rFonts w:ascii="Arial" w:hAnsi="Arial" w:cs="Arial"/>
+          <w:sz w:val="24"/>
+          <w:szCs w:val="24"/>
+        </w:rPr>
+        <w:t xml:space="preserve">obstacles, the bad ground is </w:t>
       </w:r>
       <w:r>
         <w:rPr>
@@ -1468,7 +1840,39 @@
           <w:sz w:val="24"/>
           <w:szCs w:val="24"/>
         </w:rPr>
-        <w:t xml:space="preserve"> a -1 is meaning that ant is there, when we have a 0 is meaning that cell is empty, when exist a 105 is because ant passed for there, when the program </w:t>
+        <w:t xml:space="preserve"> a -1 is meaning that ant is there</w:t>
+      </w:r>
+      <w:r>
+        <w:rPr>
+          <w:rFonts w:ascii="Arial" w:hAnsi="Arial" w:cs="Arial"/>
+          <w:sz w:val="24"/>
+          <w:szCs w:val="24"/>
+        </w:rPr>
+        <w:t xml:space="preserve"> in this cell</w:t>
+      </w:r>
+      <w:r>
+        <w:rPr>
+          <w:rFonts w:ascii="Arial" w:hAnsi="Arial" w:cs="Arial"/>
+          <w:sz w:val="24"/>
+          <w:szCs w:val="24"/>
+        </w:rPr>
+        <w:t xml:space="preserve">, when we have a 0 is meaning that cell is empty, when exist a 105 is because ant passed for there, when the program </w:t>
+      </w:r>
+      <w:r>
+        <w:rPr>
+          <w:rFonts w:ascii="Arial" w:hAnsi="Arial" w:cs="Arial"/>
+          <w:sz w:val="24"/>
+          <w:szCs w:val="24"/>
+        </w:rPr>
+        <w:t>finds</w:t>
+      </w:r>
+      <w:r>
+        <w:rPr>
+          <w:rFonts w:ascii="Arial" w:hAnsi="Arial" w:cs="Arial"/>
+          <w:sz w:val="24"/>
+          <w:szCs w:val="24"/>
+        </w:rPr>
+        <w:t xml:space="preserve"> a 5 is because there is sugar, 10 is the sugar with alcohol and 15 is meaning of passion, with this numbers in the other matrix we are going to show </w:t>
       </w:r>
       <w:proofErr w:type="gramStart"/>
       <w:r>
@@ -1477,15 +1881,7 @@
           <w:sz w:val="24"/>
           <w:szCs w:val="24"/>
         </w:rPr>
-        <w:t>fi</w:t>
-      </w:r>
-      <w:r>
-        <w:rPr>
-          <w:rFonts w:ascii="Arial" w:hAnsi="Arial" w:cs="Arial"/>
-          <w:sz w:val="24"/>
-          <w:szCs w:val="24"/>
-        </w:rPr>
-        <w:t>nd</w:t>
+        <w:t>a</w:t>
       </w:r>
       <w:proofErr w:type="gramEnd"/>
       <w:r>
@@ -1494,7 +1890,7 @@
           <w:sz w:val="24"/>
           <w:szCs w:val="24"/>
         </w:rPr>
-        <w:t xml:space="preserve"> a 5 is because there is sugar, 10 is the sugar with alcohol and 15 is meaning of passion, with this numbers in the other matrix we are going to show a image depend of case the ant find in the journey.</w:t>
+        <w:t xml:space="preserve"> image depend of case the ant find in the journey.</w:t>
       </w:r>
     </w:p>
     <w:p>
@@ -1668,8 +2064,6 @@
         </w:rPr>
         <w:t xml:space="preserve"> for to move right.</w:t>
       </w:r>
-      <w:bookmarkStart w:id="2" w:name="_GoBack"/>
-      <w:bookmarkEnd w:id="2"/>
     </w:p>
     <w:p>
       <w:pPr>
@@ -1705,19 +2099,99 @@
           <w:sz w:val="24"/>
           <w:szCs w:val="24"/>
         </w:rPr>
-        <w:t>Hip</w:t>
-      </w:r>
-    </w:p>
-    <w:p>
-      <w:pPr>
-        <w:spacing w:line="360" w:lineRule="auto"/>
-        <w:jc w:val="both"/>
-        <w:rPr>
-          <w:rFonts w:ascii="Arial" w:hAnsi="Arial" w:cs="Arial"/>
-          <w:sz w:val="24"/>
-          <w:szCs w:val="24"/>
-        </w:rPr>
-      </w:pPr>
+        <w:t>Additionally,</w:t>
+      </w:r>
+      <w:r>
+        <w:rPr>
+          <w:rFonts w:ascii="Arial" w:hAnsi="Arial" w:cs="Arial"/>
+          <w:sz w:val="24"/>
+          <w:szCs w:val="24"/>
+        </w:rPr>
+        <w:t xml:space="preserve"> </w:t>
+      </w:r>
+      <w:r>
+        <w:rPr>
+          <w:rFonts w:ascii="Arial" w:hAnsi="Arial" w:cs="Arial"/>
+          <w:sz w:val="24"/>
+          <w:szCs w:val="24"/>
+        </w:rPr>
+        <w:t xml:space="preserve">we have the hip, </w:t>
+      </w:r>
+      <w:r>
+        <w:rPr>
+          <w:rFonts w:ascii="Arial" w:hAnsi="Arial" w:cs="Arial"/>
+          <w:sz w:val="24"/>
+          <w:szCs w:val="24"/>
+        </w:rPr>
+        <w:t>it’s</w:t>
+      </w:r>
+      <w:r>
+        <w:rPr>
+          <w:rFonts w:ascii="Arial" w:hAnsi="Arial" w:cs="Arial"/>
+          <w:sz w:val="24"/>
+          <w:szCs w:val="24"/>
+        </w:rPr>
+        <w:t xml:space="preserve"> consist in a process that can to produce a one movement in the ant the random way inside of </w:t>
+      </w:r>
+      <w:r>
+        <w:rPr>
+          <w:rFonts w:ascii="Arial" w:hAnsi="Arial" w:cs="Arial"/>
+          <w:sz w:val="24"/>
+          <w:szCs w:val="24"/>
+        </w:rPr>
+        <w:t>two matrixes</w:t>
+      </w:r>
+      <w:r>
+        <w:rPr>
+          <w:rFonts w:ascii="Arial" w:hAnsi="Arial" w:cs="Arial"/>
+          <w:sz w:val="24"/>
+          <w:szCs w:val="24"/>
+        </w:rPr>
+        <w:t>, this hip can to be active if the ant is drunk and</w:t>
+      </w:r>
+      <w:r>
+        <w:t xml:space="preserve"> </w:t>
+      </w:r>
+      <w:r>
+        <w:rPr>
+          <w:rFonts w:ascii="Arial" w:hAnsi="Arial" w:cs="Arial"/>
+          <w:sz w:val="24"/>
+          <w:szCs w:val="24"/>
+        </w:rPr>
+        <w:t>If it hits an edge</w:t>
+      </w:r>
+      <w:r>
+        <w:rPr>
+          <w:rFonts w:ascii="Arial" w:hAnsi="Arial" w:cs="Arial"/>
+          <w:sz w:val="24"/>
+          <w:szCs w:val="24"/>
+        </w:rPr>
+        <w:t>. There is an</w:t>
+      </w:r>
+      <w:r>
+        <w:rPr>
+          <w:rFonts w:ascii="Arial" w:hAnsi="Arial" w:cs="Arial"/>
+          <w:sz w:val="24"/>
+          <w:szCs w:val="24"/>
+        </w:rPr>
+        <w:t xml:space="preserve"> important thing, if the ant came from</w:t>
+      </w:r>
+      <w:r>
+        <w:rPr>
+          <w:rFonts w:ascii="Arial" w:hAnsi="Arial" w:cs="Arial"/>
+          <w:sz w:val="24"/>
+          <w:szCs w:val="24"/>
+        </w:rPr>
+        <w:t xml:space="preserve"> left</w:t>
+      </w:r>
+      <w:r>
+        <w:rPr>
+          <w:rFonts w:ascii="Arial" w:hAnsi="Arial" w:cs="Arial"/>
+          <w:sz w:val="24"/>
+          <w:szCs w:val="24"/>
+        </w:rPr>
+        <w:t xml:space="preserve">, now it can´t to go back or the random try to move down and the ant come from there the hip avoid cases like this, for this reason the algorithm of hip chose a new space. </w:t>
+      </w:r>
     </w:p>
     <w:p>
       <w:pPr>
@@ -1750,6 +2224,132 @@
           <w:sz w:val="24"/>
           <w:szCs w:val="24"/>
         </w:rPr>
+        <w:t>A</w:t>
+      </w:r>
+      <w:r>
+        <w:rPr>
+          <w:rFonts w:ascii="Arial" w:hAnsi="Arial" w:cs="Arial"/>
+          <w:sz w:val="24"/>
+          <w:szCs w:val="24"/>
+        </w:rPr>
+        <w:t>fter of all commented</w:t>
+      </w:r>
+      <w:r>
+        <w:rPr>
+          <w:rFonts w:ascii="Arial" w:hAnsi="Arial" w:cs="Arial"/>
+          <w:sz w:val="24"/>
+          <w:szCs w:val="24"/>
+        </w:rPr>
+        <w:t xml:space="preserve"> </w:t>
+      </w:r>
+      <w:r>
+        <w:rPr>
+          <w:rFonts w:ascii="Arial" w:hAnsi="Arial" w:cs="Arial"/>
+          <w:sz w:val="24"/>
+          <w:szCs w:val="24"/>
+        </w:rPr>
+        <w:t>previously</w:t>
+      </w:r>
+      <w:r>
+        <w:rPr>
+          <w:rFonts w:ascii="Arial" w:hAnsi="Arial" w:cs="Arial"/>
+          <w:sz w:val="24"/>
+          <w:szCs w:val="24"/>
+        </w:rPr>
+        <w:t xml:space="preserve"> is time to update the both matrixes </w:t>
+      </w:r>
+      <w:proofErr w:type="gramStart"/>
+      <w:r>
+        <w:rPr>
+          <w:rFonts w:ascii="Arial" w:hAnsi="Arial" w:cs="Arial"/>
+          <w:sz w:val="24"/>
+          <w:szCs w:val="24"/>
+        </w:rPr>
+        <w:t>and also</w:t>
+      </w:r>
+      <w:proofErr w:type="gramEnd"/>
+      <w:r>
+        <w:rPr>
+          <w:rFonts w:ascii="Arial" w:hAnsi="Arial" w:cs="Arial"/>
+          <w:sz w:val="24"/>
+          <w:szCs w:val="24"/>
+        </w:rPr>
+        <w:t xml:space="preserve"> to increase attributes like steps, life depend of ant have found in the cell, current row and current column, for that in the UI can to show the chances </w:t>
+      </w:r>
+      <w:r>
+        <w:rPr>
+          <w:rFonts w:ascii="Arial" w:hAnsi="Arial" w:cs="Arial"/>
+          <w:sz w:val="24"/>
+          <w:szCs w:val="24"/>
+        </w:rPr>
+        <w:t>from program.</w:t>
+      </w:r>
+    </w:p>
+    <w:p>
+      <w:pPr>
+        <w:pStyle w:val="Prrafodelista"/>
+        <w:rPr>
+          <w:rFonts w:ascii="Arial" w:hAnsi="Arial" w:cs="Arial"/>
+          <w:sz w:val="24"/>
+          <w:szCs w:val="24"/>
+        </w:rPr>
+      </w:pPr>
+    </w:p>
+    <w:p>
+      <w:pPr>
+        <w:pStyle w:val="Prrafodelista"/>
+        <w:spacing w:line="360" w:lineRule="auto"/>
+        <w:ind w:left="1069"/>
+        <w:jc w:val="both"/>
+        <w:rPr>
+          <w:rFonts w:ascii="Arial" w:hAnsi="Arial" w:cs="Arial"/>
+          <w:sz w:val="24"/>
+          <w:szCs w:val="24"/>
+        </w:rPr>
+      </w:pPr>
+    </w:p>
+    <w:p>
+      <w:pPr>
+        <w:spacing w:line="360" w:lineRule="auto"/>
+        <w:jc w:val="both"/>
+        <w:rPr>
+          <w:rFonts w:ascii="Arial" w:hAnsi="Arial" w:cs="Arial"/>
+          <w:sz w:val="24"/>
+          <w:szCs w:val="24"/>
+        </w:rPr>
+      </w:pPr>
+    </w:p>
+    <w:p>
+      <w:pPr>
+        <w:pStyle w:val="Prrafodelista"/>
+        <w:rPr>
+          <w:rFonts w:ascii="Arial" w:hAnsi="Arial" w:cs="Arial"/>
+          <w:sz w:val="24"/>
+          <w:szCs w:val="24"/>
+        </w:rPr>
+      </w:pPr>
+    </w:p>
+    <w:p>
+      <w:pPr>
+        <w:pStyle w:val="Prrafodelista"/>
+        <w:numPr>
+          <w:ilvl w:val="0"/>
+          <w:numId w:val="6"/>
+        </w:numPr>
+        <w:spacing w:line="360" w:lineRule="auto"/>
+        <w:jc w:val="both"/>
+        <w:rPr>
+          <w:rFonts w:ascii="Arial" w:hAnsi="Arial" w:cs="Arial"/>
+          <w:sz w:val="24"/>
+          <w:szCs w:val="24"/>
+        </w:rPr>
+      </w:pPr>
+      <w:r>
+        <w:rPr>
+          <w:rFonts w:ascii="Arial" w:hAnsi="Arial" w:cs="Arial"/>
+          <w:sz w:val="24"/>
+          <w:szCs w:val="24"/>
+        </w:rPr>
         <w:br w:type="page"/>
       </w:r>
     </w:p>
@@ -2088,7 +2688,947 @@
         <w:br w:type="page"/>
       </w:r>
     </w:p>
-    <w:p/>
+    <w:p>
+      <w:pPr>
+        <w:jc w:val="center"/>
+        <w:rPr>
+          <w:rFonts w:ascii="Arial" w:hAnsi="Arial" w:cs="Arial"/>
+          <w:b/>
+          <w:sz w:val="24"/>
+        </w:rPr>
+      </w:pPr>
+      <w:r>
+        <w:rPr>
+          <w:rFonts w:ascii="Arial" w:hAnsi="Arial" w:cs="Arial"/>
+          <w:b/>
+          <w:sz w:val="24"/>
+        </w:rPr>
+        <w:lastRenderedPageBreak/>
+        <w:t>Results</w:t>
+      </w:r>
+    </w:p>
+    <w:tbl>
+      <w:tblPr>
+        <w:tblStyle w:val="Tablaconcuadrcula"/>
+        <w:tblpPr w:leftFromText="141" w:rightFromText="141" w:vertAnchor="page" w:horzAnchor="page" w:tblpX="2324" w:tblpY="2537"/>
+        <w:tblW w:w="0" w:type="auto"/>
+        <w:tblLook w:val="04A0" w:firstRow="1" w:lastRow="0" w:firstColumn="1" w:lastColumn="0" w:noHBand="0" w:noVBand="1"/>
+      </w:tblPr>
+      <w:tblGrid>
+        <w:gridCol w:w="2942"/>
+        <w:gridCol w:w="2943"/>
+        <w:gridCol w:w="2943"/>
+      </w:tblGrid>
+      <w:tr>
+        <w:trPr>
+          <w:trHeight w:val="1138"/>
+        </w:trPr>
+        <w:tc>
+          <w:tcPr>
+            <w:tcW w:w="2942" w:type="dxa"/>
+          </w:tcPr>
+          <w:p>
+            <w:pPr>
+              <w:jc w:val="both"/>
+              <w:rPr>
+                <w:rFonts w:ascii="Arial" w:hAnsi="Arial" w:cs="Arial"/>
+                <w:b/>
+                <w:sz w:val="24"/>
+              </w:rPr>
+            </w:pPr>
+            <w:r>
+              <w:rPr>
+                <w:rFonts w:ascii="Arial" w:hAnsi="Arial" w:cs="Arial"/>
+                <w:b/>
+                <w:sz w:val="24"/>
+              </w:rPr>
+              <w:t>Aspect</w:t>
+            </w:r>
+          </w:p>
+        </w:tc>
+        <w:tc>
+          <w:tcPr>
+            <w:tcW w:w="2943" w:type="dxa"/>
+          </w:tcPr>
+          <w:p>
+            <w:pPr>
+              <w:jc w:val="both"/>
+              <w:rPr>
+                <w:rFonts w:ascii="Arial" w:hAnsi="Arial" w:cs="Arial"/>
+                <w:b/>
+                <w:sz w:val="24"/>
+              </w:rPr>
+            </w:pPr>
+            <w:r>
+              <w:rPr>
+                <w:rFonts w:ascii="Arial" w:hAnsi="Arial" w:cs="Arial"/>
+                <w:b/>
+                <w:sz w:val="24"/>
+              </w:rPr>
+              <w:t>Jean Carlo</w:t>
+            </w:r>
+          </w:p>
+        </w:tc>
+        <w:tc>
+          <w:tcPr>
+            <w:tcW w:w="2943" w:type="dxa"/>
+          </w:tcPr>
+          <w:p>
+            <w:pPr>
+              <w:jc w:val="both"/>
+              <w:rPr>
+                <w:rFonts w:ascii="Arial" w:hAnsi="Arial" w:cs="Arial"/>
+                <w:b/>
+                <w:sz w:val="24"/>
+              </w:rPr>
+            </w:pPr>
+            <w:r>
+              <w:rPr>
+                <w:rFonts w:ascii="Arial" w:hAnsi="Arial" w:cs="Arial"/>
+                <w:b/>
+                <w:sz w:val="24"/>
+              </w:rPr>
+              <w:t xml:space="preserve">Condition </w:t>
+            </w:r>
+          </w:p>
+        </w:tc>
+      </w:tr>
+      <w:tr>
+        <w:trPr>
+          <w:trHeight w:val="1084"/>
+        </w:trPr>
+        <w:tc>
+          <w:tcPr>
+            <w:tcW w:w="2942" w:type="dxa"/>
+          </w:tcPr>
+          <w:p>
+            <w:pPr>
+              <w:jc w:val="both"/>
+              <w:rPr>
+                <w:rFonts w:ascii="Arial" w:hAnsi="Arial" w:cs="Arial"/>
+                <w:sz w:val="24"/>
+              </w:rPr>
+            </w:pPr>
+            <w:r>
+              <w:rPr>
+                <w:rFonts w:ascii="Arial" w:hAnsi="Arial" w:cs="Arial"/>
+                <w:sz w:val="24"/>
+              </w:rPr>
+              <w:t>UI</w:t>
+            </w:r>
+          </w:p>
+        </w:tc>
+        <w:tc>
+          <w:tcPr>
+            <w:tcW w:w="2943" w:type="dxa"/>
+          </w:tcPr>
+          <w:p>
+            <w:pPr>
+              <w:jc w:val="both"/>
+              <w:rPr>
+                <w:rFonts w:ascii="Arial" w:hAnsi="Arial" w:cs="Arial"/>
+                <w:sz w:val="24"/>
+              </w:rPr>
+            </w:pPr>
+            <w:r>
+              <w:rPr>
+                <w:rFonts w:ascii="Arial" w:hAnsi="Arial" w:cs="Arial"/>
+                <w:sz w:val="24"/>
+              </w:rPr>
+              <w:t>100%</w:t>
+            </w:r>
+          </w:p>
+        </w:tc>
+        <w:tc>
+          <w:tcPr>
+            <w:tcW w:w="2943" w:type="dxa"/>
+          </w:tcPr>
+          <w:p>
+            <w:pPr>
+              <w:jc w:val="both"/>
+              <w:rPr>
+                <w:rFonts w:ascii="Arial" w:hAnsi="Arial" w:cs="Arial"/>
+                <w:sz w:val="24"/>
+              </w:rPr>
+            </w:pPr>
+            <w:r>
+              <w:rPr>
+                <w:rFonts w:ascii="Arial" w:hAnsi="Arial" w:cs="Arial"/>
+                <w:sz w:val="24"/>
+                <w:szCs w:val="24"/>
+              </w:rPr>
+              <w:t>Successful process *</w:t>
+            </w:r>
+          </w:p>
+        </w:tc>
+      </w:tr>
+      <w:tr>
+        <w:trPr>
+          <w:trHeight w:val="1138"/>
+        </w:trPr>
+        <w:tc>
+          <w:tcPr>
+            <w:tcW w:w="2942" w:type="dxa"/>
+          </w:tcPr>
+          <w:p>
+            <w:pPr>
+              <w:jc w:val="both"/>
+              <w:rPr>
+                <w:rFonts w:ascii="Arial" w:hAnsi="Arial" w:cs="Arial"/>
+                <w:sz w:val="24"/>
+              </w:rPr>
+            </w:pPr>
+            <w:r>
+              <w:rPr>
+                <w:rFonts w:ascii="Arial" w:hAnsi="Arial" w:cs="Arial"/>
+                <w:sz w:val="24"/>
+              </w:rPr>
+              <w:t>OOP</w:t>
+            </w:r>
+          </w:p>
+        </w:tc>
+        <w:tc>
+          <w:tcPr>
+            <w:tcW w:w="2943" w:type="dxa"/>
+          </w:tcPr>
+          <w:p>
+            <w:pPr>
+              <w:jc w:val="both"/>
+              <w:rPr>
+                <w:rFonts w:ascii="Arial" w:hAnsi="Arial" w:cs="Arial"/>
+                <w:sz w:val="24"/>
+              </w:rPr>
+            </w:pPr>
+            <w:r>
+              <w:rPr>
+                <w:rFonts w:ascii="Arial" w:hAnsi="Arial" w:cs="Arial"/>
+                <w:sz w:val="24"/>
+              </w:rPr>
+              <w:t>100%</w:t>
+            </w:r>
+          </w:p>
+        </w:tc>
+        <w:tc>
+          <w:tcPr>
+            <w:tcW w:w="2943" w:type="dxa"/>
+          </w:tcPr>
+          <w:p>
+            <w:pPr>
+              <w:jc w:val="both"/>
+              <w:rPr>
+                <w:rFonts w:ascii="Arial" w:hAnsi="Arial" w:cs="Arial"/>
+                <w:sz w:val="24"/>
+              </w:rPr>
+            </w:pPr>
+            <w:r>
+              <w:rPr>
+                <w:rFonts w:ascii="Arial" w:hAnsi="Arial" w:cs="Arial"/>
+                <w:sz w:val="24"/>
+                <w:szCs w:val="24"/>
+              </w:rPr>
+              <w:t>Successful process *</w:t>
+            </w:r>
+          </w:p>
+        </w:tc>
+      </w:tr>
+      <w:tr>
+        <w:trPr>
+          <w:trHeight w:val="1138"/>
+        </w:trPr>
+        <w:tc>
+          <w:tcPr>
+            <w:tcW w:w="2942" w:type="dxa"/>
+          </w:tcPr>
+          <w:p>
+            <w:pPr>
+              <w:jc w:val="both"/>
+              <w:rPr>
+                <w:rFonts w:ascii="Arial" w:hAnsi="Arial" w:cs="Arial"/>
+                <w:sz w:val="24"/>
+              </w:rPr>
+            </w:pPr>
+            <w:r>
+              <w:rPr>
+                <w:rFonts w:ascii="Arial" w:hAnsi="Arial" w:cs="Arial"/>
+                <w:sz w:val="24"/>
+              </w:rPr>
+              <w:t>Game logic</w:t>
+            </w:r>
+          </w:p>
+        </w:tc>
+        <w:tc>
+          <w:tcPr>
+            <w:tcW w:w="2943" w:type="dxa"/>
+          </w:tcPr>
+          <w:p>
+            <w:pPr>
+              <w:jc w:val="both"/>
+              <w:rPr>
+                <w:rFonts w:ascii="Arial" w:hAnsi="Arial" w:cs="Arial"/>
+                <w:sz w:val="24"/>
+              </w:rPr>
+            </w:pPr>
+            <w:r>
+              <w:rPr>
+                <w:rFonts w:ascii="Arial" w:hAnsi="Arial" w:cs="Arial"/>
+                <w:sz w:val="24"/>
+              </w:rPr>
+              <w:t>100%</w:t>
+            </w:r>
+          </w:p>
+        </w:tc>
+        <w:tc>
+          <w:tcPr>
+            <w:tcW w:w="2943" w:type="dxa"/>
+          </w:tcPr>
+          <w:p>
+            <w:pPr>
+              <w:jc w:val="both"/>
+              <w:rPr>
+                <w:rFonts w:ascii="Arial" w:hAnsi="Arial" w:cs="Arial"/>
+                <w:sz w:val="24"/>
+              </w:rPr>
+            </w:pPr>
+            <w:r>
+              <w:rPr>
+                <w:rFonts w:ascii="Arial" w:hAnsi="Arial" w:cs="Arial"/>
+                <w:sz w:val="24"/>
+                <w:szCs w:val="24"/>
+              </w:rPr>
+              <w:t>Successful process *</w:t>
+            </w:r>
+          </w:p>
+        </w:tc>
+      </w:tr>
+      <w:tr>
+        <w:trPr>
+          <w:trHeight w:val="1084"/>
+        </w:trPr>
+        <w:tc>
+          <w:tcPr>
+            <w:tcW w:w="2942" w:type="dxa"/>
+          </w:tcPr>
+          <w:p>
+            <w:pPr>
+              <w:jc w:val="both"/>
+              <w:rPr>
+                <w:rFonts w:ascii="Arial" w:hAnsi="Arial" w:cs="Arial"/>
+                <w:sz w:val="24"/>
+              </w:rPr>
+            </w:pPr>
+            <w:r>
+              <w:rPr>
+                <w:rFonts w:ascii="Arial" w:hAnsi="Arial" w:cs="Arial"/>
+                <w:sz w:val="24"/>
+              </w:rPr>
+              <w:t>Build of game</w:t>
+            </w:r>
+          </w:p>
+        </w:tc>
+        <w:tc>
+          <w:tcPr>
+            <w:tcW w:w="2943" w:type="dxa"/>
+          </w:tcPr>
+          <w:p>
+            <w:pPr>
+              <w:jc w:val="both"/>
+              <w:rPr>
+                <w:rFonts w:ascii="Arial" w:hAnsi="Arial" w:cs="Arial"/>
+                <w:sz w:val="24"/>
+              </w:rPr>
+            </w:pPr>
+            <w:r>
+              <w:rPr>
+                <w:rFonts w:ascii="Arial" w:hAnsi="Arial" w:cs="Arial"/>
+                <w:sz w:val="24"/>
+              </w:rPr>
+              <w:t>100%</w:t>
+            </w:r>
+          </w:p>
+        </w:tc>
+        <w:tc>
+          <w:tcPr>
+            <w:tcW w:w="2943" w:type="dxa"/>
+          </w:tcPr>
+          <w:p>
+            <w:pPr>
+              <w:jc w:val="both"/>
+              <w:rPr>
+                <w:rFonts w:ascii="Arial" w:hAnsi="Arial" w:cs="Arial"/>
+                <w:sz w:val="24"/>
+              </w:rPr>
+            </w:pPr>
+            <w:r>
+              <w:rPr>
+                <w:rFonts w:ascii="Arial" w:hAnsi="Arial" w:cs="Arial"/>
+                <w:sz w:val="24"/>
+                <w:szCs w:val="24"/>
+              </w:rPr>
+              <w:t>Successful process *</w:t>
+            </w:r>
+          </w:p>
+        </w:tc>
+      </w:tr>
+      <w:tr>
+        <w:trPr>
+          <w:trHeight w:val="1138"/>
+        </w:trPr>
+        <w:tc>
+          <w:tcPr>
+            <w:tcW w:w="2942" w:type="dxa"/>
+          </w:tcPr>
+          <w:p>
+            <w:pPr>
+              <w:jc w:val="both"/>
+              <w:rPr>
+                <w:rFonts w:ascii="Arial" w:hAnsi="Arial" w:cs="Arial"/>
+                <w:sz w:val="24"/>
+              </w:rPr>
+            </w:pPr>
+            <w:r>
+              <w:rPr>
+                <w:rFonts w:ascii="Arial" w:hAnsi="Arial" w:cs="Arial"/>
+                <w:sz w:val="24"/>
+              </w:rPr>
+              <w:t>Settings</w:t>
+            </w:r>
+          </w:p>
+        </w:tc>
+        <w:tc>
+          <w:tcPr>
+            <w:tcW w:w="2943" w:type="dxa"/>
+          </w:tcPr>
+          <w:p>
+            <w:pPr>
+              <w:jc w:val="both"/>
+              <w:rPr>
+                <w:rFonts w:ascii="Arial" w:hAnsi="Arial" w:cs="Arial"/>
+                <w:sz w:val="24"/>
+              </w:rPr>
+            </w:pPr>
+            <w:r>
+              <w:rPr>
+                <w:rFonts w:ascii="Arial" w:hAnsi="Arial" w:cs="Arial"/>
+                <w:sz w:val="24"/>
+              </w:rPr>
+              <w:t>100%</w:t>
+            </w:r>
+          </w:p>
+        </w:tc>
+        <w:tc>
+          <w:tcPr>
+            <w:tcW w:w="2943" w:type="dxa"/>
+          </w:tcPr>
+          <w:p>
+            <w:pPr>
+              <w:jc w:val="both"/>
+              <w:rPr>
+                <w:rFonts w:ascii="Arial" w:hAnsi="Arial" w:cs="Arial"/>
+                <w:sz w:val="24"/>
+              </w:rPr>
+            </w:pPr>
+            <w:r>
+              <w:rPr>
+                <w:rFonts w:ascii="Arial" w:hAnsi="Arial" w:cs="Arial"/>
+                <w:sz w:val="24"/>
+                <w:szCs w:val="24"/>
+              </w:rPr>
+              <w:t>Successful process *</w:t>
+            </w:r>
+          </w:p>
+        </w:tc>
+      </w:tr>
+      <w:tr>
+        <w:trPr>
+          <w:trHeight w:val="1138"/>
+        </w:trPr>
+        <w:tc>
+          <w:tcPr>
+            <w:tcW w:w="2942" w:type="dxa"/>
+          </w:tcPr>
+          <w:p>
+            <w:pPr>
+              <w:jc w:val="both"/>
+              <w:rPr>
+                <w:rFonts w:ascii="Arial" w:hAnsi="Arial" w:cs="Arial"/>
+                <w:sz w:val="24"/>
+              </w:rPr>
+            </w:pPr>
+            <w:r>
+              <w:rPr>
+                <w:rFonts w:ascii="Arial" w:hAnsi="Arial" w:cs="Arial"/>
+                <w:sz w:val="24"/>
+              </w:rPr>
+              <w:t>Save settings in txt files</w:t>
+            </w:r>
+          </w:p>
+        </w:tc>
+        <w:tc>
+          <w:tcPr>
+            <w:tcW w:w="2943" w:type="dxa"/>
+          </w:tcPr>
+          <w:p>
+            <w:pPr>
+              <w:jc w:val="both"/>
+              <w:rPr>
+                <w:rFonts w:ascii="Arial" w:hAnsi="Arial" w:cs="Arial"/>
+                <w:sz w:val="24"/>
+                <w:u w:val="single"/>
+              </w:rPr>
+            </w:pPr>
+            <w:r>
+              <w:rPr>
+                <w:rFonts w:ascii="Arial" w:hAnsi="Arial" w:cs="Arial"/>
+                <w:sz w:val="24"/>
+              </w:rPr>
+              <w:t>100%</w:t>
+            </w:r>
+            <w:r>
+              <w:rPr>
+                <w:rFonts w:ascii="Arial" w:hAnsi="Arial" w:cs="Arial"/>
+                <w:sz w:val="24"/>
+              </w:rPr>
+              <w:t xml:space="preserve">  </w:t>
+            </w:r>
+          </w:p>
+        </w:tc>
+        <w:tc>
+          <w:tcPr>
+            <w:tcW w:w="2943" w:type="dxa"/>
+          </w:tcPr>
+          <w:p>
+            <w:pPr>
+              <w:jc w:val="both"/>
+              <w:rPr>
+                <w:rFonts w:ascii="Arial" w:hAnsi="Arial" w:cs="Arial"/>
+                <w:sz w:val="24"/>
+              </w:rPr>
+            </w:pPr>
+            <w:r>
+              <w:rPr>
+                <w:rFonts w:ascii="Arial" w:hAnsi="Arial" w:cs="Arial"/>
+                <w:sz w:val="24"/>
+                <w:szCs w:val="24"/>
+              </w:rPr>
+              <w:t>Successful process *</w:t>
+            </w:r>
+          </w:p>
+        </w:tc>
+      </w:tr>
+      <w:tr>
+        <w:trPr>
+          <w:trHeight w:val="1084"/>
+        </w:trPr>
+        <w:tc>
+          <w:tcPr>
+            <w:tcW w:w="2942" w:type="dxa"/>
+          </w:tcPr>
+          <w:p>
+            <w:pPr>
+              <w:jc w:val="both"/>
+              <w:rPr>
+                <w:rFonts w:ascii="Arial" w:hAnsi="Arial" w:cs="Arial"/>
+                <w:sz w:val="24"/>
+              </w:rPr>
+            </w:pPr>
+            <w:r>
+              <w:rPr>
+                <w:rFonts w:ascii="Arial" w:hAnsi="Arial" w:cs="Arial"/>
+                <w:sz w:val="24"/>
+              </w:rPr>
+              <w:t>Written work</w:t>
+            </w:r>
+          </w:p>
+        </w:tc>
+        <w:tc>
+          <w:tcPr>
+            <w:tcW w:w="2943" w:type="dxa"/>
+          </w:tcPr>
+          <w:p>
+            <w:pPr>
+              <w:jc w:val="both"/>
+              <w:rPr>
+                <w:rFonts w:ascii="Arial" w:hAnsi="Arial" w:cs="Arial"/>
+                <w:sz w:val="24"/>
+              </w:rPr>
+            </w:pPr>
+            <w:r>
+              <w:rPr>
+                <w:rFonts w:ascii="Arial" w:hAnsi="Arial" w:cs="Arial"/>
+                <w:sz w:val="24"/>
+              </w:rPr>
+              <w:t>100%</w:t>
+            </w:r>
+          </w:p>
+        </w:tc>
+        <w:tc>
+          <w:tcPr>
+            <w:tcW w:w="2943" w:type="dxa"/>
+          </w:tcPr>
+          <w:p>
+            <w:pPr>
+              <w:jc w:val="both"/>
+              <w:rPr>
+                <w:rFonts w:ascii="Arial" w:hAnsi="Arial" w:cs="Arial"/>
+                <w:sz w:val="24"/>
+              </w:rPr>
+            </w:pPr>
+            <w:r>
+              <w:rPr>
+                <w:rFonts w:ascii="Arial" w:hAnsi="Arial" w:cs="Arial"/>
+                <w:sz w:val="24"/>
+              </w:rPr>
+              <w:t>Successful process *</w:t>
+            </w:r>
+          </w:p>
+        </w:tc>
+      </w:tr>
+    </w:tbl>
+    <w:p>
+      <w:pPr>
+        <w:jc w:val="both"/>
+        <w:rPr>
+          <w:rFonts w:ascii="Arial" w:hAnsi="Arial" w:cs="Arial"/>
+          <w:sz w:val="24"/>
+        </w:rPr>
+      </w:pPr>
+    </w:p>
+    <w:p>
+      <w:pPr>
+        <w:jc w:val="both"/>
+        <w:rPr>
+          <w:rFonts w:ascii="Arial" w:hAnsi="Arial" w:cs="Arial"/>
+          <w:sz w:val="24"/>
+        </w:rPr>
+      </w:pPr>
+    </w:p>
+    <w:p>
+      <w:pPr>
+        <w:jc w:val="both"/>
+        <w:rPr>
+          <w:rFonts w:ascii="Arial" w:hAnsi="Arial" w:cs="Arial"/>
+          <w:sz w:val="24"/>
+        </w:rPr>
+      </w:pPr>
+    </w:p>
+    <w:p>
+      <w:pPr>
+        <w:jc w:val="both"/>
+        <w:rPr>
+          <w:rFonts w:ascii="Arial" w:hAnsi="Arial" w:cs="Arial"/>
+          <w:sz w:val="24"/>
+        </w:rPr>
+      </w:pPr>
+    </w:p>
+    <w:p>
+      <w:pPr>
+        <w:jc w:val="both"/>
+        <w:rPr>
+          <w:rFonts w:ascii="Arial" w:hAnsi="Arial" w:cs="Arial"/>
+          <w:sz w:val="24"/>
+        </w:rPr>
+      </w:pPr>
+      <w:r>
+        <w:rPr>
+          <w:rFonts w:ascii="Arial" w:hAnsi="Arial" w:cs="Arial"/>
+          <w:sz w:val="24"/>
+        </w:rPr>
+        <w:t xml:space="preserve">   </w:t>
+      </w:r>
+    </w:p>
+    <w:p>
+      <w:pPr>
+        <w:jc w:val="both"/>
+        <w:rPr>
+          <w:rFonts w:ascii="Arial" w:hAnsi="Arial" w:cs="Arial"/>
+          <w:sz w:val="24"/>
+        </w:rPr>
+      </w:pPr>
+    </w:p>
+    <w:p>
+      <w:pPr>
+        <w:jc w:val="both"/>
+        <w:rPr>
+          <w:rFonts w:ascii="Arial" w:hAnsi="Arial" w:cs="Arial"/>
+          <w:sz w:val="24"/>
+        </w:rPr>
+      </w:pPr>
+    </w:p>
+    <w:p>
+      <w:pPr>
+        <w:rPr>
+          <w:rFonts w:ascii="Arial" w:hAnsi="Arial" w:cs="Arial"/>
+          <w:sz w:val="24"/>
+        </w:rPr>
+      </w:pPr>
+      <w:r>
+        <w:rPr>
+          <w:rFonts w:ascii="Arial" w:hAnsi="Arial" w:cs="Arial"/>
+          <w:sz w:val="24"/>
+        </w:rPr>
+        <w:br w:type="page"/>
+      </w:r>
+      <w:bookmarkStart w:id="2" w:name="_GoBack"/>
+      <w:bookmarkEnd w:id="2"/>
+    </w:p>
+    <w:p>
+      <w:pPr>
+        <w:jc w:val="center"/>
+        <w:rPr>
+          <w:rFonts w:ascii="Arial" w:hAnsi="Arial" w:cs="Arial"/>
+          <w:b/>
+          <w:sz w:val="24"/>
+        </w:rPr>
+      </w:pPr>
+      <w:r>
+        <w:rPr>
+          <w:rFonts w:ascii="Arial" w:hAnsi="Arial" w:cs="Arial"/>
+          <w:b/>
+          <w:sz w:val="24"/>
+        </w:rPr>
+        <w:lastRenderedPageBreak/>
+        <w:t>Bibliography</w:t>
+      </w:r>
+    </w:p>
+    <w:p>
+      <w:pPr>
+        <w:pStyle w:val="Prrafodelista"/>
+        <w:numPr>
+          <w:ilvl w:val="0"/>
+          <w:numId w:val="7"/>
+        </w:numPr>
+        <w:spacing w:line="360" w:lineRule="auto"/>
+        <w:rPr>
+          <w:rFonts w:ascii="Arial" w:hAnsi="Arial" w:cs="Arial"/>
+          <w:sz w:val="24"/>
+          <w:szCs w:val="24"/>
+        </w:rPr>
+      </w:pPr>
+      <w:r>
+        <w:rPr>
+          <w:rFonts w:ascii="Arial" w:hAnsi="Arial" w:cs="Arial"/>
+          <w:sz w:val="24"/>
+          <w:szCs w:val="24"/>
+        </w:rPr>
+        <w:t xml:space="preserve">www.javatpoint.com. (2017). Java Swing Tutorial - </w:t>
+      </w:r>
+      <w:proofErr w:type="spellStart"/>
+      <w:r>
+        <w:rPr>
+          <w:rFonts w:ascii="Arial" w:hAnsi="Arial" w:cs="Arial"/>
+          <w:sz w:val="24"/>
+          <w:szCs w:val="24"/>
+        </w:rPr>
+        <w:t>javatpoint</w:t>
+      </w:r>
+      <w:proofErr w:type="spellEnd"/>
+      <w:r>
+        <w:rPr>
+          <w:rFonts w:ascii="Arial" w:hAnsi="Arial" w:cs="Arial"/>
+          <w:sz w:val="24"/>
+          <w:szCs w:val="24"/>
+        </w:rPr>
+        <w:t>. [online] Available at: https://www.javatpoint</w:t>
+      </w:r>
+      <w:r>
+        <w:rPr>
+          <w:rFonts w:ascii="Arial" w:hAnsi="Arial" w:cs="Arial"/>
+          <w:sz w:val="24"/>
+          <w:szCs w:val="24"/>
+        </w:rPr>
+        <w:t>.com/java-swing [Accessed 08</w:t>
+      </w:r>
+      <w:r>
+        <w:rPr>
+          <w:rFonts w:ascii="Arial" w:hAnsi="Arial" w:cs="Arial"/>
+          <w:sz w:val="24"/>
+          <w:szCs w:val="24"/>
+        </w:rPr>
+        <w:t xml:space="preserve"> </w:t>
+      </w:r>
+      <w:r>
+        <w:rPr>
+          <w:rFonts w:ascii="Arial" w:hAnsi="Arial" w:cs="Arial"/>
+          <w:sz w:val="24"/>
+          <w:szCs w:val="24"/>
+        </w:rPr>
+        <w:t>August</w:t>
+      </w:r>
+      <w:r>
+        <w:rPr>
+          <w:rFonts w:ascii="Arial" w:hAnsi="Arial" w:cs="Arial"/>
+          <w:sz w:val="24"/>
+          <w:szCs w:val="24"/>
+        </w:rPr>
+        <w:t>. 2017].</w:t>
+      </w:r>
+    </w:p>
+    <w:p>
+      <w:pPr>
+        <w:pStyle w:val="Prrafodelista"/>
+        <w:spacing w:line="360" w:lineRule="auto"/>
+        <w:rPr>
+          <w:rFonts w:ascii="Arial" w:hAnsi="Arial" w:cs="Arial"/>
+          <w:sz w:val="24"/>
+          <w:szCs w:val="24"/>
+        </w:rPr>
+      </w:pPr>
+    </w:p>
+    <w:p>
+      <w:pPr>
+        <w:pStyle w:val="Prrafodelista"/>
+        <w:numPr>
+          <w:ilvl w:val="0"/>
+          <w:numId w:val="7"/>
+        </w:numPr>
+        <w:spacing w:line="360" w:lineRule="auto"/>
+        <w:rPr>
+          <w:rFonts w:ascii="Arial" w:hAnsi="Arial" w:cs="Arial"/>
+          <w:sz w:val="24"/>
+          <w:szCs w:val="24"/>
+        </w:rPr>
+      </w:pPr>
+      <w:r>
+        <w:rPr>
+          <w:rFonts w:ascii="Arial" w:hAnsi="Arial" w:cs="Arial"/>
+          <w:sz w:val="24"/>
+          <w:szCs w:val="24"/>
+        </w:rPr>
+        <w:t xml:space="preserve">Java.com. (2017). What is Java and why do I need </w:t>
+      </w:r>
+      <w:proofErr w:type="gramStart"/>
+      <w:r>
+        <w:rPr>
+          <w:rFonts w:ascii="Arial" w:hAnsi="Arial" w:cs="Arial"/>
+          <w:sz w:val="24"/>
+          <w:szCs w:val="24"/>
+        </w:rPr>
+        <w:t>it?.</w:t>
+      </w:r>
+      <w:proofErr w:type="gramEnd"/>
+      <w:r>
+        <w:rPr>
+          <w:rFonts w:ascii="Arial" w:hAnsi="Arial" w:cs="Arial"/>
+          <w:sz w:val="24"/>
+          <w:szCs w:val="24"/>
+        </w:rPr>
+        <w:t xml:space="preserve"> [online] Available at: https://www.java.com/en/download/faq/whatis_java.xml [Accessed 1</w:t>
+      </w:r>
+      <w:r>
+        <w:rPr>
+          <w:rFonts w:ascii="Arial" w:hAnsi="Arial" w:cs="Arial"/>
+          <w:sz w:val="24"/>
+          <w:szCs w:val="24"/>
+        </w:rPr>
+        <w:t>1</w:t>
+      </w:r>
+      <w:r>
+        <w:rPr>
+          <w:rFonts w:ascii="Arial" w:hAnsi="Arial" w:cs="Arial"/>
+          <w:sz w:val="24"/>
+          <w:szCs w:val="24"/>
+        </w:rPr>
+        <w:t xml:space="preserve"> </w:t>
+      </w:r>
+      <w:r>
+        <w:rPr>
+          <w:rFonts w:ascii="Arial" w:hAnsi="Arial" w:cs="Arial"/>
+          <w:sz w:val="24"/>
+          <w:szCs w:val="24"/>
+        </w:rPr>
+        <w:t>August</w:t>
+      </w:r>
+      <w:r>
+        <w:rPr>
+          <w:rFonts w:ascii="Arial" w:hAnsi="Arial" w:cs="Arial"/>
+          <w:sz w:val="24"/>
+          <w:szCs w:val="24"/>
+        </w:rPr>
+        <w:t>. 2017].</w:t>
+      </w:r>
+    </w:p>
+    <w:p>
+      <w:pPr>
+        <w:pStyle w:val="Prrafodelista"/>
+        <w:rPr>
+          <w:rFonts w:ascii="Arial" w:hAnsi="Arial" w:cs="Arial"/>
+          <w:sz w:val="24"/>
+          <w:szCs w:val="24"/>
+        </w:rPr>
+      </w:pPr>
+    </w:p>
+    <w:p>
+      <w:pPr>
+        <w:pStyle w:val="Prrafodelista"/>
+        <w:numPr>
+          <w:ilvl w:val="0"/>
+          <w:numId w:val="7"/>
+        </w:numPr>
+        <w:spacing w:line="360" w:lineRule="auto"/>
+        <w:rPr>
+          <w:rFonts w:ascii="Arial" w:hAnsi="Arial" w:cs="Arial"/>
+          <w:sz w:val="24"/>
+          <w:szCs w:val="24"/>
+        </w:rPr>
+      </w:pPr>
+      <w:r>
+        <w:rPr>
+          <w:rFonts w:ascii="Arial" w:hAnsi="Arial" w:cs="Arial"/>
+          <w:sz w:val="24"/>
+          <w:szCs w:val="24"/>
+        </w:rPr>
+        <w:t xml:space="preserve">Howtogeek.com. (2017). What Is GitHub, and What Is It Used </w:t>
+      </w:r>
+      <w:proofErr w:type="gramStart"/>
+      <w:r>
+        <w:rPr>
+          <w:rFonts w:ascii="Arial" w:hAnsi="Arial" w:cs="Arial"/>
+          <w:sz w:val="24"/>
+          <w:szCs w:val="24"/>
+        </w:rPr>
+        <w:t>For?.</w:t>
+      </w:r>
+      <w:proofErr w:type="gramEnd"/>
+      <w:r>
+        <w:rPr>
+          <w:rFonts w:ascii="Arial" w:hAnsi="Arial" w:cs="Arial"/>
+          <w:sz w:val="24"/>
+          <w:szCs w:val="24"/>
+        </w:rPr>
+        <w:t xml:space="preserve"> [online] Available at: https://www.howtogeek.com/180167/htg-explains-what-is-github-and-what-do-geeks-use-it-for/ [Accessed 29 Aug. 2017].</w:t>
+      </w:r>
+    </w:p>
+    <w:p>
+      <w:pPr>
+        <w:pStyle w:val="Prrafodelista"/>
+        <w:rPr>
+          <w:rFonts w:ascii="Arial" w:hAnsi="Arial" w:cs="Arial"/>
+          <w:sz w:val="24"/>
+          <w:szCs w:val="24"/>
+        </w:rPr>
+      </w:pPr>
+    </w:p>
+    <w:p>
+      <w:pPr>
+        <w:pStyle w:val="Prrafodelista"/>
+        <w:spacing w:line="360" w:lineRule="auto"/>
+        <w:rPr>
+          <w:rFonts w:ascii="Arial" w:hAnsi="Arial" w:cs="Arial"/>
+          <w:sz w:val="24"/>
+          <w:szCs w:val="24"/>
+        </w:rPr>
+      </w:pPr>
+    </w:p>
+    <w:p>
+      <w:pPr>
+        <w:jc w:val="both"/>
+        <w:rPr>
+          <w:rFonts w:ascii="Arial" w:hAnsi="Arial" w:cs="Arial"/>
+          <w:b/>
+          <w:sz w:val="24"/>
+        </w:rPr>
+      </w:pPr>
+    </w:p>
     <w:sectPr>
       <w:pgSz w:w="12240" w:h="15840"/>
       <w:pgMar w:top="1417" w:right="1701" w:bottom="1417" w:left="1701" w:header="708" w:footer="708" w:gutter="0"/>
@@ -2102,6 +3642,92 @@
 <file path=word/numbering.xml><?xml version="1.0" encoding="utf-8"?>
 <w:numbering xmlns:wpc="http://schemas.microsoft.com/office/word/2010/wordprocessingCanvas" xmlns:cx="http://schemas.microsoft.com/office/drawing/2014/chartex" xmlns:cx1="http://schemas.microsoft.com/office/drawing/2015/9/8/chartex" xmlns:cx2="http://schemas.microsoft.com/office/drawing/2015/10/21/chartex" xmlns:cx3="http://schemas.microsoft.com/office/drawing/2016/5/9/chartex" xmlns:cx4="http://schemas.microsoft.com/office/drawing/2016/5/10/chartex" xmlns:cx5="http://schemas.microsoft.com/office/drawing/2016/5/11/chartex" xmlns:cx6="http://schemas.microsoft.com/office/drawing/2016/5/12/chartex" xmlns:cx7="http://schemas.microsoft.com/office/drawing/2016/5/13/chartex" xmlns:cx8="http://schemas.microsoft.com/office/drawing/2016/5/14/chartex" xmlns:mc="http://schemas.openxmlformats.org/markup-compatibility/2006" xmlns:aink="http://schemas.microsoft.com/office/drawing/2016/ink" xmlns:am3d="http://schemas.microsoft.com/office/drawing/2017/model3d" xmlns:o="urn:schemas-microsoft-com:office:office" xmlns:r="http://schemas.openxmlformats.org/officeDocument/2006/relationships" xmlns:m="http://schemas.openxmlformats.org/officeDocument/2006/math" xmlns:v="urn:schemas-microsoft-com:vml" xmlns:wp14="http://schemas.microsoft.com/office/word/2010/wordprocessingDrawing" xmlns:wp="http://schemas.openxmlformats.org/drawingml/2006/wordprocessingDrawing" xmlns:w10="urn:schemas-microsoft-com:office:word" xmlns:w="http://schemas.openxmlformats.org/wordprocessingml/2006/main" xmlns:w14="http://schemas.microsoft.com/office/word/2010/wordml" xmlns:w15="http://schemas.microsoft.com/office/word/2012/wordml" xmlns:w16cid="http://schemas.microsoft.com/office/word/2016/wordml/cid" xmlns:w16se="http://schemas.microsoft.com/office/word/2015/wordml/symex" xmlns:wpg="http://schemas.microsoft.com/office/word/2010/wordprocessingGroup" xmlns:wpi="http://schemas.microsoft.com/office/word/2010/wordprocessingInk" xmlns:wne="http://schemas.microsoft.com/office/word/2006/wordml" xmlns:wps="http://schemas.microsoft.com/office/word/2010/wordprocessingShape" mc:Ignorable="w14 w15 w16se w16cid wp14">
   <w:abstractNum w:abstractNumId="0" w15:restartNumberingAfterBreak="0">
+    <w:nsid w:val="02DE3EE9"/>
+    <w:multiLevelType w:val="hybridMultilevel"/>
+    <w:tmpl w:val="9500AEA6"/>
+    <w:lvl w:ilvl="0" w:tplc="140A000F">
+      <w:start w:val="1"/>
+      <w:numFmt w:val="decimal"/>
+      <w:lvlText w:val="%1."/>
+      <w:lvlJc w:val="left"/>
+      <w:pPr>
+        <w:ind w:left="720" w:hanging="360"/>
+      </w:pPr>
+    </w:lvl>
+    <w:lvl w:ilvl="1" w:tplc="140A0019" w:tentative="1">
+      <w:start w:val="1"/>
+      <w:numFmt w:val="lowerLetter"/>
+      <w:lvlText w:val="%2."/>
+      <w:lvlJc w:val="left"/>
+      <w:pPr>
+        <w:ind w:left="1440" w:hanging="360"/>
+      </w:pPr>
+    </w:lvl>
+    <w:lvl w:ilvl="2" w:tplc="140A001B" w:tentative="1">
+      <w:start w:val="1"/>
+      <w:numFmt w:val="lowerRoman"/>
+      <w:lvlText w:val="%3."/>
+      <w:lvlJc w:val="right"/>
+      <w:pPr>
+        <w:ind w:left="2160" w:hanging="180"/>
+      </w:pPr>
+    </w:lvl>
+    <w:lvl w:ilvl="3" w:tplc="140A000F" w:tentative="1">
+      <w:start w:val="1"/>
+      <w:numFmt w:val="decimal"/>
+      <w:lvlText w:val="%4."/>
+      <w:lvlJc w:val="left"/>
+      <w:pPr>
+        <w:ind w:left="2880" w:hanging="360"/>
+      </w:pPr>
+    </w:lvl>
+    <w:lvl w:ilvl="4" w:tplc="140A0019" w:tentative="1">
+      <w:start w:val="1"/>
+      <w:numFmt w:val="lowerLetter"/>
+      <w:lvlText w:val="%5."/>
+      <w:lvlJc w:val="left"/>
+      <w:pPr>
+        <w:ind w:left="3600" w:hanging="360"/>
+      </w:pPr>
+    </w:lvl>
+    <w:lvl w:ilvl="5" w:tplc="140A001B" w:tentative="1">
+      <w:start w:val="1"/>
+      <w:numFmt w:val="lowerRoman"/>
+      <w:lvlText w:val="%6."/>
+      <w:lvlJc w:val="right"/>
+      <w:pPr>
+        <w:ind w:left="4320" w:hanging="180"/>
+      </w:pPr>
+    </w:lvl>
+    <w:lvl w:ilvl="6" w:tplc="140A000F" w:tentative="1">
+      <w:start w:val="1"/>
+      <w:numFmt w:val="decimal"/>
+      <w:lvlText w:val="%7."/>
+      <w:lvlJc w:val="left"/>
+      <w:pPr>
+        <w:ind w:left="5040" w:hanging="360"/>
+      </w:pPr>
+    </w:lvl>
+    <w:lvl w:ilvl="7" w:tplc="140A0019" w:tentative="1">
+      <w:start w:val="1"/>
+      <w:numFmt w:val="lowerLetter"/>
+      <w:lvlText w:val="%8."/>
+      <w:lvlJc w:val="left"/>
+      <w:pPr>
+        <w:ind w:left="5760" w:hanging="360"/>
+      </w:pPr>
+    </w:lvl>
+    <w:lvl w:ilvl="8" w:tplc="140A001B" w:tentative="1">
+      <w:start w:val="1"/>
+      <w:numFmt w:val="lowerRoman"/>
+      <w:lvlText w:val="%9."/>
+      <w:lvlJc w:val="right"/>
+      <w:pPr>
+        <w:ind w:left="6480" w:hanging="180"/>
+      </w:pPr>
+    </w:lvl>
+  </w:abstractNum>
+  <w:abstractNum w:abstractNumId="1" w15:restartNumberingAfterBreak="0">
     <w:nsid w:val="33B43F48"/>
     <w:multiLevelType w:val="hybridMultilevel"/>
     <w:tmpl w:val="B220F7BA"/>
@@ -2214,7 +3840,7 @@
       </w:rPr>
     </w:lvl>
   </w:abstractNum>
-  <w:abstractNum w:abstractNumId="1" w15:restartNumberingAfterBreak="0">
+  <w:abstractNum w:abstractNumId="2" w15:restartNumberingAfterBreak="0">
     <w:nsid w:val="46D52AB3"/>
     <w:multiLevelType w:val="hybridMultilevel"/>
     <w:tmpl w:val="BA782998"/>
@@ -2300,7 +3926,7 @@
       </w:pPr>
     </w:lvl>
   </w:abstractNum>
-  <w:abstractNum w:abstractNumId="2" w15:restartNumberingAfterBreak="0">
+  <w:abstractNum w:abstractNumId="3" w15:restartNumberingAfterBreak="0">
     <w:nsid w:val="60450287"/>
     <w:multiLevelType w:val="hybridMultilevel"/>
     <w:tmpl w:val="66D8DD22"/>
@@ -2413,7 +4039,7 @@
       </w:rPr>
     </w:lvl>
   </w:abstractNum>
-  <w:abstractNum w:abstractNumId="3" w15:restartNumberingAfterBreak="0">
+  <w:abstractNum w:abstractNumId="4" w15:restartNumberingAfterBreak="0">
     <w:nsid w:val="6FF42306"/>
     <w:multiLevelType w:val="hybridMultilevel"/>
     <w:tmpl w:val="90DA9CDA"/>
@@ -2526,10 +4152,10 @@
       </w:rPr>
     </w:lvl>
   </w:abstractNum>
-  <w:abstractNum w:abstractNumId="4" w15:restartNumberingAfterBreak="0">
+  <w:abstractNum w:abstractNumId="5" w15:restartNumberingAfterBreak="0">
     <w:nsid w:val="7137138F"/>
     <w:multiLevelType w:val="hybridMultilevel"/>
-    <w:tmpl w:val="7860889A"/>
+    <w:tmpl w:val="A9AEF2CA"/>
     <w:lvl w:ilvl="0" w:tplc="140A0003">
       <w:start w:val="1"/>
       <w:numFmt w:val="bullet"/>
@@ -2639,7 +4265,7 @@
       </w:rPr>
     </w:lvl>
   </w:abstractNum>
-  <w:abstractNum w:abstractNumId="5" w15:restartNumberingAfterBreak="0">
+  <w:abstractNum w:abstractNumId="6" w15:restartNumberingAfterBreak="0">
     <w:nsid w:val="75337E50"/>
     <w:multiLevelType w:val="hybridMultilevel"/>
     <w:tmpl w:val="877865F4"/>
@@ -2753,22 +4379,25 @@
     </w:lvl>
   </w:abstractNum>
   <w:num w:numId="1">
+    <w:abstractNumId w:val="2"/>
+  </w:num>
+  <w:num w:numId="2">
     <w:abstractNumId w:val="1"/>
   </w:num>
-  <w:num w:numId="2">
-    <w:abstractNumId w:val="0"/>
+  <w:num w:numId="3">
+    <w:abstractNumId w:val="6"/>
   </w:num>
-  <w:num w:numId="3">
+  <w:num w:numId="4">
+    <w:abstractNumId w:val="3"/>
+  </w:num>
+  <w:num w:numId="5">
+    <w:abstractNumId w:val="4"/>
+  </w:num>
+  <w:num w:numId="6">
     <w:abstractNumId w:val="5"/>
   </w:num>
-  <w:num w:numId="4">
-    <w:abstractNumId w:val="2"/>
-  </w:num>
-  <w:num w:numId="5">
-    <w:abstractNumId w:val="3"/>
-  </w:num>
-  <w:num w:numId="6">
-    <w:abstractNumId w:val="4"/>
+  <w:num w:numId="7">
+    <w:abstractNumId w:val="0"/>
   </w:num>
 </w:numbering>
 </file>
@@ -3524,7 +5153,7 @@
 </file>
 
 <file path=customXml/itemProps1.xml><?xml version="1.0" encoding="utf-8"?>
-<ds:datastoreItem xmlns:ds="http://schemas.openxmlformats.org/officeDocument/2006/customXml" ds:itemID="{EA2D3D44-C3C2-41A0-9278-4DDB092374A2}">
+<ds:datastoreItem xmlns:ds="http://schemas.openxmlformats.org/officeDocument/2006/customXml" ds:itemID="{E738D553-B19A-48B0-A9FC-9CB1CBA1BF8C}">
   <ds:schemaRefs>
     <ds:schemaRef ds:uri="http://schemas.openxmlformats.org/officeDocument/2006/bibliography"/>
   </ds:schemaRefs>

--- a/WrittenWork.docx
+++ b/WrittenWork.docx
@@ -36,7 +36,7 @@
                     </pic:cNvPicPr>
                   </pic:nvPicPr>
                   <pic:blipFill>
-                    <a:blip r:embed="rId6">
+                    <a:blip r:embed="rId8">
                       <a:extLst>
                         <a:ext uri="{28A0092B-C50C-407E-A947-70E740481C1C}">
                           <a14:useLocalDpi xmlns:a14="http://schemas.microsoft.com/office/drawing/2010/main" val="0"/>
@@ -822,16 +822,14 @@
         </w:rPr>
         <w:t xml:space="preserve">In this </w:t>
       </w:r>
-      <w:proofErr w:type="gramStart"/>
-      <w:r>
-        <w:rPr>
-          <w:rFonts w:ascii="Arial" w:hAnsi="Arial" w:cs="Arial"/>
-          <w:sz w:val="24"/>
-          <w:szCs w:val="24"/>
-        </w:rPr>
-        <w:t>game</w:t>
-      </w:r>
-      <w:proofErr w:type="gramEnd"/>
+      <w:r>
+        <w:rPr>
+          <w:rFonts w:ascii="Arial" w:hAnsi="Arial" w:cs="Arial"/>
+          <w:sz w:val="24"/>
+          <w:szCs w:val="24"/>
+        </w:rPr>
+        <w:t>game,</w:t>
+      </w:r>
       <w:r>
         <w:rPr>
           <w:rFonts w:ascii="Arial" w:hAnsi="Arial" w:cs="Arial"/>
@@ -848,7 +846,6 @@
         </w:rPr>
         <w:t xml:space="preserve">algorithms for to save the obstacles the random way in the journey of ant, for to save the information inside of txt file, for to show the movements by keyboard. </w:t>
       </w:r>
-      <w:proofErr w:type="gramStart"/>
       <w:r>
         <w:rPr>
           <w:rFonts w:ascii="Arial" w:hAnsi="Arial" w:cs="Arial"/>
@@ -863,9 +860,8 @@
           <w:sz w:val="24"/>
           <w:szCs w:val="24"/>
         </w:rPr>
-        <w:t>urthermore</w:t>
-      </w:r>
-      <w:proofErr w:type="gramEnd"/>
+        <w:t>urthermore,</w:t>
+      </w:r>
       <w:r>
         <w:rPr>
           <w:rFonts w:ascii="Arial" w:hAnsi="Arial" w:cs="Arial"/>
@@ -2425,43 +2421,7 @@
           <w:sz w:val="24"/>
           <w:szCs w:val="24"/>
         </w:rPr>
-        <w:t xml:space="preserve">Then we used </w:t>
-      </w:r>
-      <w:proofErr w:type="spellStart"/>
-      <w:r>
-        <w:rPr>
-          <w:rFonts w:ascii="Arial" w:hAnsi="Arial" w:cs="Arial"/>
-          <w:sz w:val="24"/>
-          <w:szCs w:val="24"/>
-        </w:rPr>
-        <w:t>differents</w:t>
-      </w:r>
-      <w:proofErr w:type="spellEnd"/>
-      <w:r>
-        <w:rPr>
-          <w:rFonts w:ascii="Arial" w:hAnsi="Arial" w:cs="Arial"/>
-          <w:sz w:val="24"/>
-          <w:szCs w:val="24"/>
-        </w:rPr>
-        <w:t xml:space="preserve"> aspects that have each mentioned technology for example: in java we worked with OOP, </w:t>
-      </w:r>
-      <w:proofErr w:type="spellStart"/>
-      <w:r>
-        <w:rPr>
-          <w:rFonts w:ascii="Arial" w:hAnsi="Arial" w:cs="Arial"/>
-          <w:sz w:val="24"/>
-          <w:szCs w:val="24"/>
-        </w:rPr>
-        <w:t>Ui</w:t>
-      </w:r>
-      <w:proofErr w:type="spellEnd"/>
-      <w:r>
-        <w:rPr>
-          <w:rFonts w:ascii="Arial" w:hAnsi="Arial" w:cs="Arial"/>
-          <w:sz w:val="24"/>
-          <w:szCs w:val="24"/>
-        </w:rPr>
-        <w:t xml:space="preserve"> thanks by java swing, and in Git Hub with work with Git.</w:t>
+        <w:t>Then we used differents aspects that have each mentioned technology for example: in java we worked with OOP, Ui thanks by java swing, and in Git Hub with work with Git.</w:t>
       </w:r>
     </w:p>
     <w:p>
@@ -2568,25 +2528,7 @@
           <w:szCs w:val="24"/>
         </w:rPr>
         <w:tab/>
-        <w:t>“(</w:t>
-      </w:r>
-      <w:proofErr w:type="spellStart"/>
-      <w:r>
-        <w:rPr>
-          <w:rFonts w:ascii="Arial" w:hAnsi="Arial" w:cs="Arial"/>
-          <w:sz w:val="24"/>
-          <w:szCs w:val="24"/>
-        </w:rPr>
-        <w:t>TCCruncOrg</w:t>
-      </w:r>
-      <w:proofErr w:type="spellEnd"/>
-      <w:r>
-        <w:rPr>
-          <w:rFonts w:ascii="Arial" w:hAnsi="Arial" w:cs="Arial"/>
-          <w:sz w:val="24"/>
-          <w:szCs w:val="24"/>
-        </w:rPr>
-        <w:t>)</w:t>
+        <w:t>“(TCCruncOrg)</w:t>
       </w:r>
     </w:p>
     <w:p>
@@ -2644,25 +2586,7 @@
           <w:sz w:val="24"/>
           <w:szCs w:val="24"/>
         </w:rPr>
-        <w:t xml:space="preserve"> is very important to say “OOP is a design philosophy. It stands for Object Oriented Programming. Object-Oriented Programming (OOP) uses a different set of programming languages than old procedural programming languages (C, Pascal, etc.). Everything in OOP is grouped as </w:t>
-      </w:r>
-      <w:proofErr w:type="spellStart"/>
-      <w:r>
-        <w:rPr>
-          <w:rFonts w:ascii="Arial" w:hAnsi="Arial" w:cs="Arial"/>
-          <w:sz w:val="24"/>
-          <w:szCs w:val="24"/>
-        </w:rPr>
-        <w:t>self sustainable</w:t>
-      </w:r>
-      <w:proofErr w:type="spellEnd"/>
-      <w:r>
-        <w:rPr>
-          <w:rFonts w:ascii="Arial" w:hAnsi="Arial" w:cs="Arial"/>
-          <w:sz w:val="24"/>
-          <w:szCs w:val="24"/>
-        </w:rPr>
-        <w:t xml:space="preserve"> "objects". Hence, you gain reusability by means of four main object-oriented programming </w:t>
+        <w:t xml:space="preserve"> is very important to say “OOP is a design philosophy. It stands for Object Oriented Programming. Object-Oriented Programming (OOP) uses a different set of programming languages than old procedural programming languages (C, Pascal, etc.). Everything in OOP is grouped as self sustainable "objects". Hence, you gain reusability by means of four main object-oriented programming </w:t>
       </w:r>
       <w:proofErr w:type="gramStart"/>
       <w:r>
@@ -3368,8 +3292,261 @@
         </w:rPr>
         <w:br w:type="page"/>
       </w:r>
+    </w:p>
+    <w:p>
+      <w:pPr>
+        <w:jc w:val="both"/>
+        <w:rPr>
+          <w:rFonts w:ascii="Arial" w:hAnsi="Arial" w:cs="Arial"/>
+          <w:b/>
+          <w:sz w:val="24"/>
+        </w:rPr>
+      </w:pPr>
+    </w:p>
+    <w:p>
+      <w:pPr>
+        <w:jc w:val="center"/>
+        <w:rPr>
+          <w:rFonts w:ascii="Arial" w:hAnsi="Arial" w:cs="Arial"/>
+          <w:b/>
+          <w:sz w:val="24"/>
+        </w:rPr>
+      </w:pPr>
+      <w:r>
+        <w:rPr>
+          <w:rFonts w:ascii="Arial" w:hAnsi="Arial" w:cs="Arial"/>
+          <w:b/>
+          <w:sz w:val="24"/>
+        </w:rPr>
+        <w:t>Conclusion</w:t>
+      </w:r>
       <w:bookmarkStart w:id="2" w:name="_GoBack"/>
       <w:bookmarkEnd w:id="2"/>
+    </w:p>
+    <w:p>
+      <w:pPr>
+        <w:jc w:val="both"/>
+        <w:rPr>
+          <w:rFonts w:ascii="Arial" w:hAnsi="Arial" w:cs="Arial"/>
+          <w:b/>
+          <w:sz w:val="24"/>
+        </w:rPr>
+      </w:pPr>
+      <w:r>
+        <w:rPr>
+          <w:rFonts w:ascii="Arial" w:hAnsi="Arial" w:cs="Arial"/>
+          <w:sz w:val="24"/>
+        </w:rPr>
+        <w:br w:type="page"/>
+      </w:r>
+      <w:r>
+        <w:rPr>
+          <w:rFonts w:ascii="Arial" w:hAnsi="Arial" w:cs="Arial"/>
+          <w:b/>
+          <w:sz w:val="24"/>
+        </w:rPr>
+        <w:lastRenderedPageBreak/>
+        <w:t>c</w:t>
+      </w:r>
+    </w:p>
+    <w:p>
+      <w:pPr>
+        <w:jc w:val="center"/>
+        <w:rPr>
+          <w:rFonts w:ascii="Arial" w:hAnsi="Arial" w:cs="Arial"/>
+          <w:b/>
+          <w:sz w:val="24"/>
+        </w:rPr>
+      </w:pPr>
+      <w:r>
+        <w:rPr>
+          <w:rFonts w:ascii="Arial" w:hAnsi="Arial" w:cs="Arial"/>
+          <w:b/>
+          <w:sz w:val="24"/>
+        </w:rPr>
+        <w:t>Recommendations</w:t>
+      </w:r>
+    </w:p>
+    <w:p>
+      <w:pPr>
+        <w:jc w:val="center"/>
+        <w:rPr>
+          <w:rFonts w:ascii="Arial" w:hAnsi="Arial" w:cs="Arial"/>
+          <w:b/>
+          <w:sz w:val="24"/>
+        </w:rPr>
+      </w:pPr>
+    </w:p>
+    <w:p>
+      <w:pPr>
+        <w:pStyle w:val="Prrafodelista"/>
+        <w:numPr>
+          <w:ilvl w:val="0"/>
+          <w:numId w:val="8"/>
+        </w:numPr>
+        <w:jc w:val="both"/>
+        <w:rPr>
+          <w:rFonts w:ascii="Arial" w:hAnsi="Arial" w:cs="Arial"/>
+          <w:b/>
+          <w:sz w:val="24"/>
+        </w:rPr>
+      </w:pPr>
+      <w:r>
+        <w:rPr>
+          <w:rFonts w:ascii="Arial" w:hAnsi="Arial" w:cs="Arial"/>
+          <w:sz w:val="24"/>
+        </w:rPr>
+        <w:t>Design the program with better images that can to show a user a real simulation of movements of ant.</w:t>
+      </w:r>
+    </w:p>
+    <w:p>
+      <w:pPr>
+        <w:pStyle w:val="Prrafodelista"/>
+        <w:ind w:left="644"/>
+        <w:jc w:val="both"/>
+        <w:rPr>
+          <w:rFonts w:ascii="Arial" w:hAnsi="Arial" w:cs="Arial"/>
+          <w:sz w:val="24"/>
+        </w:rPr>
+      </w:pPr>
+    </w:p>
+    <w:p>
+      <w:pPr>
+        <w:pStyle w:val="Prrafodelista"/>
+        <w:ind w:left="644"/>
+        <w:jc w:val="both"/>
+        <w:rPr>
+          <w:rFonts w:ascii="Arial" w:hAnsi="Arial" w:cs="Arial"/>
+          <w:sz w:val="24"/>
+        </w:rPr>
+      </w:pPr>
+    </w:p>
+    <w:p>
+      <w:pPr>
+        <w:pStyle w:val="Prrafodelista"/>
+        <w:numPr>
+          <w:ilvl w:val="0"/>
+          <w:numId w:val="8"/>
+        </w:numPr>
+        <w:jc w:val="both"/>
+        <w:rPr>
+          <w:rFonts w:ascii="Arial" w:hAnsi="Arial" w:cs="Arial"/>
+          <w:b/>
+          <w:sz w:val="24"/>
+        </w:rPr>
+      </w:pPr>
+      <w:r>
+        <w:rPr>
+          <w:rFonts w:ascii="Arial" w:hAnsi="Arial" w:cs="Arial"/>
+          <w:sz w:val="24"/>
+        </w:rPr>
+        <w:t>History the better score in the game, but this is going to depend the large and weight of matrix and according to quantity of obstacles set.</w:t>
+      </w:r>
+    </w:p>
+    <w:p>
+      <w:pPr>
+        <w:pStyle w:val="Prrafodelista"/>
+        <w:ind w:left="644"/>
+        <w:jc w:val="both"/>
+        <w:rPr>
+          <w:rFonts w:ascii="Arial" w:hAnsi="Arial" w:cs="Arial"/>
+          <w:b/>
+          <w:sz w:val="24"/>
+        </w:rPr>
+      </w:pPr>
+    </w:p>
+    <w:p>
+      <w:pPr>
+        <w:pStyle w:val="Prrafodelista"/>
+        <w:rPr>
+          <w:rFonts w:ascii="Arial" w:hAnsi="Arial" w:cs="Arial"/>
+          <w:b/>
+          <w:sz w:val="24"/>
+        </w:rPr>
+      </w:pPr>
+    </w:p>
+    <w:p>
+      <w:pPr>
+        <w:pStyle w:val="Prrafodelista"/>
+        <w:numPr>
+          <w:ilvl w:val="0"/>
+          <w:numId w:val="8"/>
+        </w:numPr>
+        <w:jc w:val="both"/>
+        <w:rPr>
+          <w:rFonts w:ascii="Arial" w:hAnsi="Arial" w:cs="Arial"/>
+          <w:b/>
+          <w:sz w:val="24"/>
+        </w:rPr>
+      </w:pPr>
+      <w:r>
+        <w:rPr>
+          <w:rFonts w:ascii="Arial" w:hAnsi="Arial" w:cs="Arial"/>
+          <w:sz w:val="24"/>
+        </w:rPr>
+        <w:t xml:space="preserve">Develop </w:t>
+      </w:r>
+      <w:r>
+        <w:rPr>
+          <w:rFonts w:ascii="Arial" w:hAnsi="Arial" w:cs="Arial"/>
+          <w:sz w:val="24"/>
+        </w:rPr>
+        <w:t>different journey that ant is going to pass, t</w:t>
+      </w:r>
+      <w:r>
+        <w:rPr>
+          <w:rFonts w:ascii="Arial" w:hAnsi="Arial" w:cs="Arial"/>
+          <w:sz w:val="24"/>
+        </w:rPr>
+        <w:t>o present a variety of paths</w:t>
+      </w:r>
+      <w:r>
+        <w:rPr>
+          <w:rFonts w:ascii="Arial" w:hAnsi="Arial" w:cs="Arial"/>
+          <w:sz w:val="24"/>
+        </w:rPr>
+        <w:t>.</w:t>
+      </w:r>
+    </w:p>
+    <w:p>
+      <w:pPr>
+        <w:pStyle w:val="Prrafodelista"/>
+        <w:ind w:left="644"/>
+        <w:jc w:val="both"/>
+        <w:rPr>
+          <w:rFonts w:ascii="Arial" w:hAnsi="Arial" w:cs="Arial"/>
+          <w:sz w:val="24"/>
+        </w:rPr>
+      </w:pPr>
+    </w:p>
+    <w:p>
+      <w:pPr>
+        <w:pStyle w:val="Prrafodelista"/>
+        <w:ind w:left="644"/>
+        <w:jc w:val="both"/>
+        <w:rPr>
+          <w:rFonts w:ascii="Arial" w:hAnsi="Arial" w:cs="Arial"/>
+          <w:b/>
+          <w:sz w:val="24"/>
+        </w:rPr>
+      </w:pPr>
+    </w:p>
+    <w:p>
+      <w:pPr>
+        <w:rPr>
+          <w:rFonts w:ascii="Arial" w:hAnsi="Arial" w:cs="Arial"/>
+          <w:b/>
+          <w:sz w:val="24"/>
+        </w:rPr>
+      </w:pPr>
+      <w:r>
+        <w:rPr>
+          <w:rFonts w:ascii="Arial" w:hAnsi="Arial" w:cs="Arial"/>
+          <w:b/>
+          <w:sz w:val="24"/>
+        </w:rPr>
+        <w:br w:type="page"/>
+      </w:r>
     </w:p>
     <w:p>
       <w:pPr>
@@ -3410,25 +3587,7 @@
           <w:sz w:val="24"/>
           <w:szCs w:val="24"/>
         </w:rPr>
-        <w:t xml:space="preserve">www.javatpoint.com. (2017). Java Swing Tutorial - </w:t>
-      </w:r>
-      <w:proofErr w:type="spellStart"/>
-      <w:r>
-        <w:rPr>
-          <w:rFonts w:ascii="Arial" w:hAnsi="Arial" w:cs="Arial"/>
-          <w:sz w:val="24"/>
-          <w:szCs w:val="24"/>
-        </w:rPr>
-        <w:t>javatpoint</w:t>
-      </w:r>
-      <w:proofErr w:type="spellEnd"/>
-      <w:r>
-        <w:rPr>
-          <w:rFonts w:ascii="Arial" w:hAnsi="Arial" w:cs="Arial"/>
-          <w:sz w:val="24"/>
-          <w:szCs w:val="24"/>
-        </w:rPr>
-        <w:t>. [online] Available at: https://www.javatpoint</w:t>
+        <w:t>www.javatpoint.com. (2017). Java Swing Tutorial - javatpoint. [online] Available at: https://www.javatpoint</w:t>
       </w:r>
       <w:r>
         <w:rPr>
@@ -3639,6 +3798,56 @@
 </w:document>
 </file>
 
+<file path=word/endnotes.xml><?xml version="1.0" encoding="utf-8"?>
+<w:endnotes xmlns:wpc="http://schemas.microsoft.com/office/word/2010/wordprocessingCanvas" xmlns:cx="http://schemas.microsoft.com/office/drawing/2014/chartex" xmlns:cx1="http://schemas.microsoft.com/office/drawing/2015/9/8/chartex" xmlns:cx2="http://schemas.microsoft.com/office/drawing/2015/10/21/chartex" xmlns:cx3="http://schemas.microsoft.com/office/drawing/2016/5/9/chartex" xmlns:cx4="http://schemas.microsoft.com/office/drawing/2016/5/10/chartex" xmlns:cx5="http://schemas.microsoft.com/office/drawing/2016/5/11/chartex" xmlns:cx6="http://schemas.microsoft.com/office/drawing/2016/5/12/chartex" xmlns:cx7="http://schemas.microsoft.com/office/drawing/2016/5/13/chartex" xmlns:cx8="http://schemas.microsoft.com/office/drawing/2016/5/14/chartex" xmlns:mc="http://schemas.openxmlformats.org/markup-compatibility/2006" xmlns:aink="http://schemas.microsoft.com/office/drawing/2016/ink" xmlns:am3d="http://schemas.microsoft.com/office/drawing/2017/model3d" xmlns:o="urn:schemas-microsoft-com:office:office" xmlns:r="http://schemas.openxmlformats.org/officeDocument/2006/relationships" xmlns:m="http://schemas.openxmlformats.org/officeDocument/2006/math" xmlns:v="urn:schemas-microsoft-com:vml" xmlns:wp14="http://schemas.microsoft.com/office/word/2010/wordprocessingDrawing" xmlns:wp="http://schemas.openxmlformats.org/drawingml/2006/wordprocessingDrawing" xmlns:w10="urn:schemas-microsoft-com:office:word" xmlns:w="http://schemas.openxmlformats.org/wordprocessingml/2006/main" xmlns:w14="http://schemas.microsoft.com/office/word/2010/wordml" xmlns:w15="http://schemas.microsoft.com/office/word/2012/wordml" xmlns:w16cid="http://schemas.microsoft.com/office/word/2016/wordml/cid" xmlns:w16se="http://schemas.microsoft.com/office/word/2015/wordml/symex" xmlns:wpg="http://schemas.microsoft.com/office/word/2010/wordprocessingGroup" xmlns:wpi="http://schemas.microsoft.com/office/word/2010/wordprocessingInk" xmlns:wne="http://schemas.microsoft.com/office/word/2006/wordml" xmlns:wps="http://schemas.microsoft.com/office/word/2010/wordprocessingShape" mc:Ignorable="w14 w15 w16se w16cid wp14">
+  <w:endnote w:type="separator" w:id="-1">
+    <w:p>
+      <w:pPr>
+        <w:spacing w:after="0" w:line="240" w:lineRule="auto"/>
+      </w:pPr>
+      <w:r>
+        <w:separator/>
+      </w:r>
+    </w:p>
+  </w:endnote>
+  <w:endnote w:type="continuationSeparator" w:id="0">
+    <w:p>
+      <w:pPr>
+        <w:spacing w:after="0" w:line="240" w:lineRule="auto"/>
+      </w:pPr>
+      <w:r>
+        <w:continuationSeparator/>
+      </w:r>
+    </w:p>
+  </w:endnote>
+</w:endnotes>
+</file>
+
+<file path=word/footnotes.xml><?xml version="1.0" encoding="utf-8"?>
+<w:footnotes xmlns:wpc="http://schemas.microsoft.com/office/word/2010/wordprocessingCanvas" xmlns:cx="http://schemas.microsoft.com/office/drawing/2014/chartex" xmlns:cx1="http://schemas.microsoft.com/office/drawing/2015/9/8/chartex" xmlns:cx2="http://schemas.microsoft.com/office/drawing/2015/10/21/chartex" xmlns:cx3="http://schemas.microsoft.com/office/drawing/2016/5/9/chartex" xmlns:cx4="http://schemas.microsoft.com/office/drawing/2016/5/10/chartex" xmlns:cx5="http://schemas.microsoft.com/office/drawing/2016/5/11/chartex" xmlns:cx6="http://schemas.microsoft.com/office/drawing/2016/5/12/chartex" xmlns:cx7="http://schemas.microsoft.com/office/drawing/2016/5/13/chartex" xmlns:cx8="http://schemas.microsoft.com/office/drawing/2016/5/14/chartex" xmlns:mc="http://schemas.openxmlformats.org/markup-compatibility/2006" xmlns:aink="http://schemas.microsoft.com/office/drawing/2016/ink" xmlns:am3d="http://schemas.microsoft.com/office/drawing/2017/model3d" xmlns:o="urn:schemas-microsoft-com:office:office" xmlns:r="http://schemas.openxmlformats.org/officeDocument/2006/relationships" xmlns:m="http://schemas.openxmlformats.org/officeDocument/2006/math" xmlns:v="urn:schemas-microsoft-com:vml" xmlns:wp14="http://schemas.microsoft.com/office/word/2010/wordprocessingDrawing" xmlns:wp="http://schemas.openxmlformats.org/drawingml/2006/wordprocessingDrawing" xmlns:w10="urn:schemas-microsoft-com:office:word" xmlns:w="http://schemas.openxmlformats.org/wordprocessingml/2006/main" xmlns:w14="http://schemas.microsoft.com/office/word/2010/wordml" xmlns:w15="http://schemas.microsoft.com/office/word/2012/wordml" xmlns:w16cid="http://schemas.microsoft.com/office/word/2016/wordml/cid" xmlns:w16se="http://schemas.microsoft.com/office/word/2015/wordml/symex" xmlns:wpg="http://schemas.microsoft.com/office/word/2010/wordprocessingGroup" xmlns:wpi="http://schemas.microsoft.com/office/word/2010/wordprocessingInk" xmlns:wne="http://schemas.microsoft.com/office/word/2006/wordml" xmlns:wps="http://schemas.microsoft.com/office/word/2010/wordprocessingShape" mc:Ignorable="w14 w15 w16se w16cid wp14">
+  <w:footnote w:type="separator" w:id="-1">
+    <w:p>
+      <w:pPr>
+        <w:spacing w:after="0" w:line="240" w:lineRule="auto"/>
+      </w:pPr>
+      <w:r>
+        <w:separator/>
+      </w:r>
+    </w:p>
+  </w:footnote>
+  <w:footnote w:type="continuationSeparator" w:id="0">
+    <w:p>
+      <w:pPr>
+        <w:spacing w:after="0" w:line="240" w:lineRule="auto"/>
+      </w:pPr>
+      <w:r>
+        <w:continuationSeparator/>
+      </w:r>
+    </w:p>
+  </w:footnote>
+</w:footnotes>
+</file>
+
 <file path=word/numbering.xml><?xml version="1.0" encoding="utf-8"?>
 <w:numbering xmlns:wpc="http://schemas.microsoft.com/office/word/2010/wordprocessingCanvas" xmlns:cx="http://schemas.microsoft.com/office/drawing/2014/chartex" xmlns:cx1="http://schemas.microsoft.com/office/drawing/2015/9/8/chartex" xmlns:cx2="http://schemas.microsoft.com/office/drawing/2015/10/21/chartex" xmlns:cx3="http://schemas.microsoft.com/office/drawing/2016/5/9/chartex" xmlns:cx4="http://schemas.microsoft.com/office/drawing/2016/5/10/chartex" xmlns:cx5="http://schemas.microsoft.com/office/drawing/2016/5/11/chartex" xmlns:cx6="http://schemas.microsoft.com/office/drawing/2016/5/12/chartex" xmlns:cx7="http://schemas.microsoft.com/office/drawing/2016/5/13/chartex" xmlns:cx8="http://schemas.microsoft.com/office/drawing/2016/5/14/chartex" xmlns:mc="http://schemas.openxmlformats.org/markup-compatibility/2006" xmlns:aink="http://schemas.microsoft.com/office/drawing/2016/ink" xmlns:am3d="http://schemas.microsoft.com/office/drawing/2017/model3d" xmlns:o="urn:schemas-microsoft-com:office:office" xmlns:r="http://schemas.openxmlformats.org/officeDocument/2006/relationships" xmlns:m="http://schemas.openxmlformats.org/officeDocument/2006/math" xmlns:v="urn:schemas-microsoft-com:vml" xmlns:wp14="http://schemas.microsoft.com/office/word/2010/wordprocessingDrawing" xmlns:wp="http://schemas.openxmlformats.org/drawingml/2006/wordprocessingDrawing" xmlns:w10="urn:schemas-microsoft-com:office:word" xmlns:w="http://schemas.openxmlformats.org/wordprocessingml/2006/main" xmlns:w14="http://schemas.microsoft.com/office/word/2010/wordml" xmlns:w15="http://schemas.microsoft.com/office/word/2012/wordml" xmlns:w16cid="http://schemas.microsoft.com/office/word/2016/wordml/cid" xmlns:w16se="http://schemas.microsoft.com/office/word/2015/wordml/symex" xmlns:wpg="http://schemas.microsoft.com/office/word/2010/wordprocessingGroup" xmlns:wpi="http://schemas.microsoft.com/office/word/2010/wordprocessingInk" xmlns:wne="http://schemas.microsoft.com/office/word/2006/wordml" xmlns:wps="http://schemas.microsoft.com/office/word/2010/wordprocessingShape" mc:Ignorable="w14 w15 w16se w16cid wp14">
   <w:abstractNum w:abstractNumId="0" w15:restartNumberingAfterBreak="0">
@@ -3841,6 +4050,92 @@
     </w:lvl>
   </w:abstractNum>
   <w:abstractNum w:abstractNumId="2" w15:restartNumberingAfterBreak="0">
+    <w:nsid w:val="347F2873"/>
+    <w:multiLevelType w:val="hybridMultilevel"/>
+    <w:tmpl w:val="F2FC72F0"/>
+    <w:lvl w:ilvl="0" w:tplc="140A000F">
+      <w:start w:val="1"/>
+      <w:numFmt w:val="decimal"/>
+      <w:lvlText w:val="%1."/>
+      <w:lvlJc w:val="left"/>
+      <w:pPr>
+        <w:ind w:left="644" w:hanging="360"/>
+      </w:pPr>
+    </w:lvl>
+    <w:lvl w:ilvl="1" w:tplc="140A0019" w:tentative="1">
+      <w:start w:val="1"/>
+      <w:numFmt w:val="lowerLetter"/>
+      <w:lvlText w:val="%2."/>
+      <w:lvlJc w:val="left"/>
+      <w:pPr>
+        <w:ind w:left="1364" w:hanging="360"/>
+      </w:pPr>
+    </w:lvl>
+    <w:lvl w:ilvl="2" w:tplc="140A001B" w:tentative="1">
+      <w:start w:val="1"/>
+      <w:numFmt w:val="lowerRoman"/>
+      <w:lvlText w:val="%3."/>
+      <w:lvlJc w:val="right"/>
+      <w:pPr>
+        <w:ind w:left="2084" w:hanging="180"/>
+      </w:pPr>
+    </w:lvl>
+    <w:lvl w:ilvl="3" w:tplc="140A000F" w:tentative="1">
+      <w:start w:val="1"/>
+      <w:numFmt w:val="decimal"/>
+      <w:lvlText w:val="%4."/>
+      <w:lvlJc w:val="left"/>
+      <w:pPr>
+        <w:ind w:left="2804" w:hanging="360"/>
+      </w:pPr>
+    </w:lvl>
+    <w:lvl w:ilvl="4" w:tplc="140A0019" w:tentative="1">
+      <w:start w:val="1"/>
+      <w:numFmt w:val="lowerLetter"/>
+      <w:lvlText w:val="%5."/>
+      <w:lvlJc w:val="left"/>
+      <w:pPr>
+        <w:ind w:left="3524" w:hanging="360"/>
+      </w:pPr>
+    </w:lvl>
+    <w:lvl w:ilvl="5" w:tplc="140A001B" w:tentative="1">
+      <w:start w:val="1"/>
+      <w:numFmt w:val="lowerRoman"/>
+      <w:lvlText w:val="%6."/>
+      <w:lvlJc w:val="right"/>
+      <w:pPr>
+        <w:ind w:left="4244" w:hanging="180"/>
+      </w:pPr>
+    </w:lvl>
+    <w:lvl w:ilvl="6" w:tplc="140A000F" w:tentative="1">
+      <w:start w:val="1"/>
+      <w:numFmt w:val="decimal"/>
+      <w:lvlText w:val="%7."/>
+      <w:lvlJc w:val="left"/>
+      <w:pPr>
+        <w:ind w:left="4964" w:hanging="360"/>
+      </w:pPr>
+    </w:lvl>
+    <w:lvl w:ilvl="7" w:tplc="140A0019" w:tentative="1">
+      <w:start w:val="1"/>
+      <w:numFmt w:val="lowerLetter"/>
+      <w:lvlText w:val="%8."/>
+      <w:lvlJc w:val="left"/>
+      <w:pPr>
+        <w:ind w:left="5684" w:hanging="360"/>
+      </w:pPr>
+    </w:lvl>
+    <w:lvl w:ilvl="8" w:tplc="140A001B" w:tentative="1">
+      <w:start w:val="1"/>
+      <w:numFmt w:val="lowerRoman"/>
+      <w:lvlText w:val="%9."/>
+      <w:lvlJc w:val="right"/>
+      <w:pPr>
+        <w:ind w:left="6404" w:hanging="180"/>
+      </w:pPr>
+    </w:lvl>
+  </w:abstractNum>
+  <w:abstractNum w:abstractNumId="3" w15:restartNumberingAfterBreak="0">
     <w:nsid w:val="46D52AB3"/>
     <w:multiLevelType w:val="hybridMultilevel"/>
     <w:tmpl w:val="BA782998"/>
@@ -3926,7 +4221,7 @@
       </w:pPr>
     </w:lvl>
   </w:abstractNum>
-  <w:abstractNum w:abstractNumId="3" w15:restartNumberingAfterBreak="0">
+  <w:abstractNum w:abstractNumId="4" w15:restartNumberingAfterBreak="0">
     <w:nsid w:val="60450287"/>
     <w:multiLevelType w:val="hybridMultilevel"/>
     <w:tmpl w:val="66D8DD22"/>
@@ -4039,7 +4334,7 @@
       </w:rPr>
     </w:lvl>
   </w:abstractNum>
-  <w:abstractNum w:abstractNumId="4" w15:restartNumberingAfterBreak="0">
+  <w:abstractNum w:abstractNumId="5" w15:restartNumberingAfterBreak="0">
     <w:nsid w:val="6FF42306"/>
     <w:multiLevelType w:val="hybridMultilevel"/>
     <w:tmpl w:val="90DA9CDA"/>
@@ -4152,7 +4447,7 @@
       </w:rPr>
     </w:lvl>
   </w:abstractNum>
-  <w:abstractNum w:abstractNumId="5" w15:restartNumberingAfterBreak="0">
+  <w:abstractNum w:abstractNumId="6" w15:restartNumberingAfterBreak="0">
     <w:nsid w:val="7137138F"/>
     <w:multiLevelType w:val="hybridMultilevel"/>
     <w:tmpl w:val="A9AEF2CA"/>
@@ -4265,7 +4560,7 @@
       </w:rPr>
     </w:lvl>
   </w:abstractNum>
-  <w:abstractNum w:abstractNumId="6" w15:restartNumberingAfterBreak="0">
+  <w:abstractNum w:abstractNumId="7" w15:restartNumberingAfterBreak="0">
     <w:nsid w:val="75337E50"/>
     <w:multiLevelType w:val="hybridMultilevel"/>
     <w:tmpl w:val="877865F4"/>
@@ -4379,25 +4674,28 @@
     </w:lvl>
   </w:abstractNum>
   <w:num w:numId="1">
-    <w:abstractNumId w:val="2"/>
+    <w:abstractNumId w:val="3"/>
   </w:num>
   <w:num w:numId="2">
     <w:abstractNumId w:val="1"/>
   </w:num>
   <w:num w:numId="3">
-    <w:abstractNumId w:val="6"/>
+    <w:abstractNumId w:val="7"/>
   </w:num>
   <w:num w:numId="4">
-    <w:abstractNumId w:val="3"/>
+    <w:abstractNumId w:val="4"/>
   </w:num>
   <w:num w:numId="5">
-    <w:abstractNumId w:val="4"/>
+    <w:abstractNumId w:val="5"/>
   </w:num>
   <w:num w:numId="6">
-    <w:abstractNumId w:val="5"/>
+    <w:abstractNumId w:val="6"/>
   </w:num>
   <w:num w:numId="7">
     <w:abstractNumId w:val="0"/>
+  </w:num>
+  <w:num w:numId="8">
+    <w:abstractNumId w:val="2"/>
   </w:num>
 </w:numbering>
 </file>
@@ -4860,6 +5158,56 @@
       <w:contextualSpacing/>
     </w:pPr>
   </w:style>
+  <w:style w:type="paragraph" w:styleId="Encabezado">
+    <w:name w:val="header"/>
+    <w:basedOn w:val="Normal"/>
+    <w:link w:val="EncabezadoCar"/>
+    <w:uiPriority w:val="99"/>
+    <w:unhideWhenUsed/>
+    <w:rsid w:val="00EE7373"/>
+    <w:pPr>
+      <w:tabs>
+        <w:tab w:val="center" w:pos="4419"/>
+        <w:tab w:val="right" w:pos="8838"/>
+      </w:tabs>
+      <w:spacing w:after="0" w:line="240" w:lineRule="auto"/>
+    </w:pPr>
+  </w:style>
+  <w:style w:type="character" w:customStyle="1" w:styleId="EncabezadoCar">
+    <w:name w:val="Encabezado Car"/>
+    <w:basedOn w:val="Fuentedeprrafopredeter"/>
+    <w:link w:val="Encabezado"/>
+    <w:uiPriority w:val="99"/>
+    <w:rsid w:val="00EE7373"/>
+    <w:rPr>
+      <w:lang w:val="en-US"/>
+    </w:rPr>
+  </w:style>
+  <w:style w:type="paragraph" w:styleId="Piedepgina">
+    <w:name w:val="footer"/>
+    <w:basedOn w:val="Normal"/>
+    <w:link w:val="PiedepginaCar"/>
+    <w:uiPriority w:val="99"/>
+    <w:unhideWhenUsed/>
+    <w:rsid w:val="00EE7373"/>
+    <w:pPr>
+      <w:tabs>
+        <w:tab w:val="center" w:pos="4419"/>
+        <w:tab w:val="right" w:pos="8838"/>
+      </w:tabs>
+      <w:spacing w:after="0" w:line="240" w:lineRule="auto"/>
+    </w:pPr>
+  </w:style>
+  <w:style w:type="character" w:customStyle="1" w:styleId="PiedepginaCar">
+    <w:name w:val="Pie de página Car"/>
+    <w:basedOn w:val="Fuentedeprrafopredeter"/>
+    <w:link w:val="Piedepgina"/>
+    <w:uiPriority w:val="99"/>
+    <w:rsid w:val="00EE7373"/>
+    <w:rPr>
+      <w:lang w:val="en-US"/>
+    </w:rPr>
+  </w:style>
 </w:styles>
 </file>
 
@@ -5153,7 +5501,7 @@
 </file>
 
 <file path=customXml/itemProps1.xml><?xml version="1.0" encoding="utf-8"?>
-<ds:datastoreItem xmlns:ds="http://schemas.openxmlformats.org/officeDocument/2006/customXml" ds:itemID="{E738D553-B19A-48B0-A9FC-9CB1CBA1BF8C}">
+<ds:datastoreItem xmlns:ds="http://schemas.openxmlformats.org/officeDocument/2006/customXml" ds:itemID="{080DEB64-8DBC-424D-8C3C-890D9757B20A}">
   <ds:schemaRefs>
     <ds:schemaRef ds:uri="http://schemas.openxmlformats.org/officeDocument/2006/bibliography"/>
   </ds:schemaRefs>

--- a/WrittenWork.docx
+++ b/WrittenWork.docx
@@ -5,10 +5,8 @@
     <w:p>
       <w:pPr>
         <w:spacing w:line="360" w:lineRule="auto"/>
-        <w:jc w:val="center"/>
-        <w:rPr>
-          <w:rFonts w:ascii="Arial" w:hAnsi="Arial" w:cs="Arial"/>
-          <w:sz w:val="24"/>
+        <w:rPr>
+          <w:rFonts w:cs="Arial"/>
           <w:szCs w:val="24"/>
           <w:lang w:val="es-CR"/>
         </w:rPr>
@@ -71,10 +69,8 @@
     <w:p>
       <w:pPr>
         <w:spacing w:line="360" w:lineRule="auto"/>
-        <w:jc w:val="center"/>
-        <w:rPr>
-          <w:rFonts w:ascii="Arial" w:hAnsi="Arial" w:cs="Arial"/>
-          <w:sz w:val="24"/>
+        <w:rPr>
+          <w:rFonts w:cs="Arial"/>
           <w:szCs w:val="24"/>
           <w:lang w:val="es-CR"/>
         </w:rPr>
@@ -83,18 +79,15 @@
     <w:p>
       <w:pPr>
         <w:spacing w:line="360" w:lineRule="auto"/>
-        <w:jc w:val="center"/>
-        <w:rPr>
-          <w:rFonts w:ascii="Arial" w:hAnsi="Arial" w:cs="Arial"/>
-          <w:sz w:val="24"/>
+        <w:rPr>
+          <w:rFonts w:cs="Arial"/>
           <w:szCs w:val="24"/>
           <w:lang w:val="es-CR"/>
         </w:rPr>
       </w:pPr>
       <w:r>
         <w:rPr>
-          <w:rFonts w:ascii="Arial" w:hAnsi="Arial" w:cs="Arial"/>
-          <w:sz w:val="24"/>
+          <w:rFonts w:cs="Arial"/>
           <w:szCs w:val="24"/>
           <w:lang w:val="es-CR"/>
         </w:rPr>
@@ -104,10 +97,8 @@
     <w:p>
       <w:pPr>
         <w:spacing w:line="360" w:lineRule="auto"/>
-        <w:jc w:val="center"/>
-        <w:rPr>
-          <w:rFonts w:ascii="Arial" w:hAnsi="Arial" w:cs="Arial"/>
-          <w:sz w:val="24"/>
+        <w:rPr>
+          <w:rFonts w:cs="Arial"/>
           <w:szCs w:val="24"/>
           <w:lang w:val="es-CR"/>
         </w:rPr>
@@ -116,18 +107,15 @@
     <w:p>
       <w:pPr>
         <w:spacing w:line="360" w:lineRule="auto"/>
-        <w:jc w:val="center"/>
-        <w:rPr>
-          <w:rFonts w:ascii="Arial" w:hAnsi="Arial" w:cs="Arial"/>
-          <w:sz w:val="24"/>
+        <w:rPr>
+          <w:rFonts w:cs="Arial"/>
           <w:szCs w:val="24"/>
           <w:lang w:val="es-CR"/>
         </w:rPr>
       </w:pPr>
       <w:r>
         <w:rPr>
-          <w:rFonts w:ascii="Arial" w:hAnsi="Arial" w:cs="Arial"/>
-          <w:sz w:val="24"/>
+          <w:rFonts w:cs="Arial"/>
           <w:szCs w:val="24"/>
           <w:lang w:val="es-CR"/>
         </w:rPr>
@@ -137,10 +125,8 @@
     <w:p>
       <w:pPr>
         <w:spacing w:line="360" w:lineRule="auto"/>
-        <w:jc w:val="center"/>
-        <w:rPr>
-          <w:rFonts w:ascii="Arial" w:hAnsi="Arial" w:cs="Arial"/>
-          <w:sz w:val="24"/>
+        <w:rPr>
+          <w:rFonts w:cs="Arial"/>
           <w:szCs w:val="24"/>
           <w:lang w:val="es-CR"/>
         </w:rPr>
@@ -149,10 +135,8 @@
     <w:p>
       <w:pPr>
         <w:spacing w:line="360" w:lineRule="auto"/>
-        <w:jc w:val="center"/>
-        <w:rPr>
-          <w:rFonts w:ascii="Arial" w:hAnsi="Arial" w:cs="Arial"/>
-          <w:sz w:val="24"/>
+        <w:rPr>
+          <w:rFonts w:cs="Arial"/>
           <w:szCs w:val="24"/>
         </w:rPr>
       </w:pPr>
@@ -160,17 +144,14 @@
     <w:p>
       <w:pPr>
         <w:spacing w:line="360" w:lineRule="auto"/>
-        <w:jc w:val="center"/>
-        <w:rPr>
-          <w:rFonts w:ascii="Arial" w:hAnsi="Arial" w:cs="Arial"/>
-          <w:sz w:val="24"/>
-          <w:szCs w:val="24"/>
-        </w:rPr>
-      </w:pPr>
-      <w:r>
-        <w:rPr>
-          <w:rFonts w:ascii="Arial" w:hAnsi="Arial" w:cs="Arial"/>
-          <w:sz w:val="24"/>
+        <w:rPr>
+          <w:rFonts w:cs="Arial"/>
+          <w:szCs w:val="24"/>
+        </w:rPr>
+      </w:pPr>
+      <w:r>
+        <w:rPr>
+          <w:rFonts w:cs="Arial"/>
           <w:szCs w:val="24"/>
         </w:rPr>
         <w:t>Programming 1</w:t>
@@ -179,10 +160,8 @@
     <w:p>
       <w:pPr>
         <w:spacing w:line="360" w:lineRule="auto"/>
-        <w:jc w:val="center"/>
-        <w:rPr>
-          <w:rFonts w:ascii="Arial" w:hAnsi="Arial" w:cs="Arial"/>
-          <w:sz w:val="24"/>
+        <w:rPr>
+          <w:rFonts w:cs="Arial"/>
           <w:szCs w:val="24"/>
         </w:rPr>
       </w:pPr>
@@ -190,10 +169,8 @@
     <w:p>
       <w:pPr>
         <w:spacing w:line="360" w:lineRule="auto"/>
-        <w:jc w:val="center"/>
-        <w:rPr>
-          <w:rFonts w:ascii="Arial" w:hAnsi="Arial" w:cs="Arial"/>
-          <w:sz w:val="24"/>
+        <w:rPr>
+          <w:rFonts w:cs="Arial"/>
           <w:szCs w:val="24"/>
         </w:rPr>
       </w:pPr>
@@ -201,17 +178,14 @@
     <w:p>
       <w:pPr>
         <w:spacing w:line="360" w:lineRule="auto"/>
-        <w:jc w:val="center"/>
-        <w:rPr>
-          <w:rFonts w:ascii="Arial" w:hAnsi="Arial" w:cs="Arial"/>
-          <w:sz w:val="24"/>
-          <w:szCs w:val="24"/>
-        </w:rPr>
-      </w:pPr>
-      <w:r>
-        <w:rPr>
-          <w:rFonts w:ascii="Arial" w:hAnsi="Arial" w:cs="Arial"/>
-          <w:sz w:val="24"/>
+        <w:rPr>
+          <w:rFonts w:cs="Arial"/>
+          <w:szCs w:val="24"/>
+        </w:rPr>
+      </w:pPr>
+      <w:r>
+        <w:rPr>
+          <w:rFonts w:cs="Arial"/>
           <w:szCs w:val="24"/>
         </w:rPr>
         <w:t>Professor</w:t>
@@ -220,17 +194,14 @@
     <w:p>
       <w:pPr>
         <w:spacing w:line="360" w:lineRule="auto"/>
-        <w:jc w:val="center"/>
-        <w:rPr>
-          <w:rFonts w:ascii="Arial" w:hAnsi="Arial" w:cs="Arial"/>
-          <w:sz w:val="24"/>
-          <w:szCs w:val="24"/>
-        </w:rPr>
-      </w:pPr>
-      <w:r>
-        <w:rPr>
-          <w:rFonts w:ascii="Arial" w:hAnsi="Arial" w:cs="Arial"/>
-          <w:sz w:val="24"/>
+        <w:rPr>
+          <w:rFonts w:cs="Arial"/>
+          <w:szCs w:val="24"/>
+        </w:rPr>
+      </w:pPr>
+      <w:r>
+        <w:rPr>
+          <w:rFonts w:cs="Arial"/>
           <w:szCs w:val="24"/>
         </w:rPr>
         <w:t>Dennis Valverde Pacheco</w:t>
@@ -239,10 +210,8 @@
     <w:p>
       <w:pPr>
         <w:spacing w:line="360" w:lineRule="auto"/>
-        <w:jc w:val="center"/>
-        <w:rPr>
-          <w:rFonts w:ascii="Arial" w:hAnsi="Arial" w:cs="Arial"/>
-          <w:sz w:val="24"/>
+        <w:rPr>
+          <w:rFonts w:cs="Arial"/>
           <w:szCs w:val="24"/>
         </w:rPr>
       </w:pPr>
@@ -250,10 +219,8 @@
     <w:p>
       <w:pPr>
         <w:spacing w:line="360" w:lineRule="auto"/>
-        <w:jc w:val="center"/>
-        <w:rPr>
-          <w:rFonts w:ascii="Arial" w:hAnsi="Arial" w:cs="Arial"/>
-          <w:sz w:val="24"/>
+        <w:rPr>
+          <w:rFonts w:cs="Arial"/>
           <w:szCs w:val="24"/>
         </w:rPr>
       </w:pPr>
@@ -261,17 +228,14 @@
     <w:p>
       <w:pPr>
         <w:spacing w:line="360" w:lineRule="auto"/>
-        <w:jc w:val="center"/>
-        <w:rPr>
-          <w:rFonts w:ascii="Arial" w:hAnsi="Arial" w:cs="Arial"/>
-          <w:sz w:val="24"/>
-          <w:szCs w:val="24"/>
-        </w:rPr>
-      </w:pPr>
-      <w:r>
-        <w:rPr>
-          <w:rFonts w:ascii="Arial" w:hAnsi="Arial" w:cs="Arial"/>
-          <w:sz w:val="24"/>
+        <w:rPr>
+          <w:rFonts w:cs="Arial"/>
+          <w:szCs w:val="24"/>
+        </w:rPr>
+      </w:pPr>
+      <w:r>
+        <w:rPr>
+          <w:rFonts w:cs="Arial"/>
           <w:szCs w:val="24"/>
         </w:rPr>
         <w:t>Name of the project</w:t>
@@ -280,18 +244,17 @@
     <w:p>
       <w:pPr>
         <w:spacing w:line="360" w:lineRule="auto"/>
-        <w:jc w:val="center"/>
-        <w:rPr>
-          <w:rFonts w:ascii="Arial" w:hAnsi="Arial" w:cs="Arial"/>
-          <w:sz w:val="24"/>
-          <w:szCs w:val="24"/>
-        </w:rPr>
-      </w:pPr>
-      <w:r>
-        <w:rPr>
-          <w:rFonts w:ascii="Arial" w:hAnsi="Arial" w:cs="Arial"/>
-          <w:sz w:val="24"/>
-          <w:szCs w:val="24"/>
+        <w:rPr>
+          <w:rFonts w:cs="Arial"/>
+          <w:szCs w:val="24"/>
+          <w:lang w:val="es-CR"/>
+        </w:rPr>
+      </w:pPr>
+      <w:r>
+        <w:rPr>
+          <w:rFonts w:cs="Arial"/>
+          <w:szCs w:val="24"/>
+          <w:lang w:val="es-CR"/>
         </w:rPr>
         <w:t>Ants Drunk</w:t>
       </w:r>
@@ -300,11 +263,10 @@
       <w:pPr>
         <w:spacing w:line="360" w:lineRule="auto"/>
         <w:ind w:left="1416" w:firstLine="708"/>
-        <w:jc w:val="center"/>
-        <w:rPr>
-          <w:rFonts w:ascii="Arial" w:hAnsi="Arial" w:cs="Arial"/>
-          <w:sz w:val="24"/>
-          <w:szCs w:val="24"/>
+        <w:rPr>
+          <w:rFonts w:cs="Arial"/>
+          <w:szCs w:val="24"/>
+          <w:lang w:val="es-CR"/>
         </w:rPr>
       </w:pPr>
     </w:p>
@@ -312,113 +274,1161 @@
       <w:pPr>
         <w:spacing w:line="360" w:lineRule="auto"/>
         <w:ind w:left="3540" w:firstLine="708"/>
-        <w:rPr>
-          <w:rFonts w:ascii="Arial" w:hAnsi="Arial" w:cs="Arial"/>
+        <w:jc w:val="both"/>
+        <w:rPr>
+          <w:rFonts w:cs="Arial"/>
+          <w:szCs w:val="24"/>
+          <w:lang w:val="es-CR"/>
+        </w:rPr>
+      </w:pPr>
+      <w:r>
+        <w:rPr>
+          <w:rFonts w:cs="Arial"/>
+          <w:szCs w:val="24"/>
+          <w:lang w:val="es-CR"/>
+        </w:rPr>
+        <w:t>2017</w:t>
+      </w:r>
+    </w:p>
+    <w:bookmarkStart w:id="1" w:name="_Hlk491859019" w:displacedByCustomXml="next"/>
+    <w:sdt>
+      <w:sdtPr>
+        <w:rPr>
+          <w:lang w:val="es-ES"/>
+        </w:rPr>
+        <w:id w:val="221640546"/>
+        <w:docPartObj>
+          <w:docPartGallery w:val="Table of Contents"/>
+          <w:docPartUnique/>
+        </w:docPartObj>
+      </w:sdtPr>
+      <w:sdtEndPr>
+        <w:rPr>
+          <w:rFonts w:eastAsiaTheme="minorHAnsi" w:cstheme="minorBidi"/>
+          <w:b/>
+          <w:bCs/>
+          <w:color w:val="auto"/>
           <w:sz w:val="24"/>
-          <w:szCs w:val="24"/>
-        </w:rPr>
-      </w:pPr>
-      <w:r>
-        <w:rPr>
-          <w:rFonts w:ascii="Arial" w:hAnsi="Arial" w:cs="Arial"/>
-          <w:sz w:val="24"/>
-          <w:szCs w:val="24"/>
-        </w:rPr>
-        <w:t>2017</w:t>
-      </w:r>
-    </w:p>
-    <w:p>
-      <w:pPr>
-        <w:jc w:val="center"/>
-        <w:rPr>
-          <w:rFonts w:ascii="Arial" w:hAnsi="Arial" w:cs="Arial"/>
-          <w:b/>
-          <w:sz w:val="24"/>
-          <w:szCs w:val="24"/>
-        </w:rPr>
-      </w:pPr>
-      <w:r>
-        <w:rPr>
-          <w:rFonts w:ascii="Arial" w:hAnsi="Arial" w:cs="Arial"/>
-          <w:b/>
-          <w:sz w:val="24"/>
-          <w:szCs w:val="24"/>
-        </w:rPr>
-        <w:lastRenderedPageBreak/>
-        <w:t>Index</w:t>
-      </w:r>
-      <w:r>
-        <w:rPr>
-          <w:rFonts w:ascii="Arial" w:hAnsi="Arial" w:cs="Arial"/>
-          <w:b/>
-          <w:sz w:val="24"/>
-          <w:szCs w:val="24"/>
-        </w:rPr>
-        <w:t xml:space="preserve"> </w:t>
-      </w:r>
-      <w:r>
-        <w:rPr>
-          <w:rFonts w:ascii="Arial" w:hAnsi="Arial" w:cs="Arial"/>
-          <w:b/>
-          <w:sz w:val="24"/>
-          <w:szCs w:val="24"/>
-        </w:rPr>
+          <w:szCs w:val="22"/>
+          <w:lang w:eastAsia="en-US"/>
+        </w:rPr>
+      </w:sdtEndPr>
+      <w:sdtContent>
+        <w:p>
+          <w:pPr>
+            <w:pStyle w:val="TtuloTDC"/>
+            <w:jc w:val="center"/>
+          </w:pPr>
+          <w:r>
+            <w:rPr>
+              <w:lang w:val="es-ES"/>
+            </w:rPr>
+            <w:t>Index</w:t>
+          </w:r>
+        </w:p>
+        <w:p>
+          <w:pPr>
+            <w:pStyle w:val="TDC1"/>
+            <w:tabs>
+              <w:tab w:val="right" w:pos="8828"/>
+            </w:tabs>
+            <w:rPr>
+              <w:rFonts w:cstheme="minorBidi"/>
+              <w:b w:val="0"/>
+              <w:bCs w:val="0"/>
+              <w:noProof/>
+              <w:u w:val="none"/>
+            </w:rPr>
+          </w:pPr>
+          <w:r>
+            <w:fldChar w:fldCharType="begin"/>
+          </w:r>
+          <w:r>
+            <w:instrText xml:space="preserve"> TOC \o "1-3" \h \z \u </w:instrText>
+          </w:r>
+          <w:r>
+            <w:fldChar w:fldCharType="separate"/>
+          </w:r>
+          <w:hyperlink w:anchor="_Toc491859342" w:history="1">
+            <w:r>
+              <w:rPr>
+                <w:rStyle w:val="Hipervnculo"/>
+                <w:noProof/>
+              </w:rPr>
+              <w:t>Introduction.</w:t>
+            </w:r>
+            <w:r>
+              <w:rPr>
+                <w:noProof/>
+                <w:webHidden/>
+              </w:rPr>
+              <w:tab/>
+            </w:r>
+            <w:r>
+              <w:rPr>
+                <w:noProof/>
+                <w:webHidden/>
+              </w:rPr>
+              <w:fldChar w:fldCharType="begin"/>
+            </w:r>
+            <w:r>
+              <w:rPr>
+                <w:noProof/>
+                <w:webHidden/>
+              </w:rPr>
+              <w:instrText xml:space="preserve"> PAGEREF _Toc491859342 \h </w:instrText>
+            </w:r>
+            <w:r>
+              <w:rPr>
+                <w:noProof/>
+                <w:webHidden/>
+              </w:rPr>
+            </w:r>
+            <w:r>
+              <w:rPr>
+                <w:noProof/>
+                <w:webHidden/>
+              </w:rPr>
+              <w:fldChar w:fldCharType="separate"/>
+            </w:r>
+            <w:r>
+              <w:rPr>
+                <w:noProof/>
+                <w:webHidden/>
+              </w:rPr>
+              <w:t>3</w:t>
+            </w:r>
+            <w:r>
+              <w:rPr>
+                <w:noProof/>
+                <w:webHidden/>
+              </w:rPr>
+              <w:fldChar w:fldCharType="end"/>
+            </w:r>
+          </w:hyperlink>
+        </w:p>
+        <w:p>
+          <w:pPr>
+            <w:pStyle w:val="TDC1"/>
+            <w:tabs>
+              <w:tab w:val="right" w:pos="8828"/>
+            </w:tabs>
+            <w:rPr>
+              <w:rFonts w:cstheme="minorBidi"/>
+              <w:b w:val="0"/>
+              <w:bCs w:val="0"/>
+              <w:noProof/>
+              <w:u w:val="none"/>
+            </w:rPr>
+          </w:pPr>
+          <w:hyperlink w:anchor="_Toc491859343" w:history="1">
+            <w:r>
+              <w:rPr>
+                <w:rStyle w:val="Hipervnculo"/>
+                <w:noProof/>
+              </w:rPr>
+              <w:t>Prob</w:t>
+            </w:r>
+            <w:r>
+              <w:rPr>
+                <w:rStyle w:val="Hipervnculo"/>
+                <w:noProof/>
+              </w:rPr>
+              <w:t>l</w:t>
+            </w:r>
+            <w:r>
+              <w:rPr>
+                <w:rStyle w:val="Hipervnculo"/>
+                <w:noProof/>
+              </w:rPr>
+              <w:t>em description</w:t>
+            </w:r>
+            <w:r>
+              <w:rPr>
+                <w:rStyle w:val="Hipervnculo"/>
+                <w:rFonts w:eastAsia="Segoe UI Emoji"/>
+                <w:noProof/>
+              </w:rPr>
+              <w:t>:</w:t>
+            </w:r>
+            <w:r>
+              <w:rPr>
+                <w:noProof/>
+                <w:webHidden/>
+              </w:rPr>
+              <w:tab/>
+            </w:r>
+            <w:r>
+              <w:rPr>
+                <w:noProof/>
+                <w:webHidden/>
+              </w:rPr>
+              <w:fldChar w:fldCharType="begin"/>
+            </w:r>
+            <w:r>
+              <w:rPr>
+                <w:noProof/>
+                <w:webHidden/>
+              </w:rPr>
+              <w:instrText xml:space="preserve"> PAGEREF _Toc491859343 \h </w:instrText>
+            </w:r>
+            <w:r>
+              <w:rPr>
+                <w:noProof/>
+                <w:webHidden/>
+              </w:rPr>
+            </w:r>
+            <w:r>
+              <w:rPr>
+                <w:noProof/>
+                <w:webHidden/>
+              </w:rPr>
+              <w:fldChar w:fldCharType="separate"/>
+            </w:r>
+            <w:r>
+              <w:rPr>
+                <w:noProof/>
+                <w:webHidden/>
+              </w:rPr>
+              <w:t>4</w:t>
+            </w:r>
+            <w:r>
+              <w:rPr>
+                <w:noProof/>
+                <w:webHidden/>
+              </w:rPr>
+              <w:fldChar w:fldCharType="end"/>
+            </w:r>
+          </w:hyperlink>
+        </w:p>
+        <w:p>
+          <w:pPr>
+            <w:pStyle w:val="TDC1"/>
+            <w:tabs>
+              <w:tab w:val="right" w:pos="8828"/>
+            </w:tabs>
+            <w:rPr>
+              <w:rFonts w:cstheme="minorBidi"/>
+              <w:b w:val="0"/>
+              <w:bCs w:val="0"/>
+              <w:noProof/>
+              <w:u w:val="none"/>
+            </w:rPr>
+          </w:pPr>
+          <w:hyperlink w:anchor="_Toc491859344" w:history="1">
+            <w:r>
+              <w:rPr>
+                <w:rStyle w:val="Hipervnculo"/>
+                <w:noProof/>
+              </w:rPr>
+              <w:t>Project Architecture.</w:t>
+            </w:r>
+            <w:r>
+              <w:rPr>
+                <w:noProof/>
+                <w:webHidden/>
+              </w:rPr>
+              <w:tab/>
+            </w:r>
+            <w:r>
+              <w:rPr>
+                <w:noProof/>
+                <w:webHidden/>
+              </w:rPr>
+              <w:fldChar w:fldCharType="begin"/>
+            </w:r>
+            <w:r>
+              <w:rPr>
+                <w:noProof/>
+                <w:webHidden/>
+              </w:rPr>
+              <w:instrText xml:space="preserve"> PAGEREF _Toc491859344 \h </w:instrText>
+            </w:r>
+            <w:r>
+              <w:rPr>
+                <w:noProof/>
+                <w:webHidden/>
+              </w:rPr>
+            </w:r>
+            <w:r>
+              <w:rPr>
+                <w:noProof/>
+                <w:webHidden/>
+              </w:rPr>
+              <w:fldChar w:fldCharType="separate"/>
+            </w:r>
+            <w:r>
+              <w:rPr>
+                <w:noProof/>
+                <w:webHidden/>
+              </w:rPr>
+              <w:t>5</w:t>
+            </w:r>
+            <w:r>
+              <w:rPr>
+                <w:noProof/>
+                <w:webHidden/>
+              </w:rPr>
+              <w:fldChar w:fldCharType="end"/>
+            </w:r>
+          </w:hyperlink>
+        </w:p>
+        <w:p>
+          <w:pPr>
+            <w:pStyle w:val="TDC2"/>
+            <w:tabs>
+              <w:tab w:val="right" w:pos="8828"/>
+            </w:tabs>
+            <w:rPr>
+              <w:rFonts w:cstheme="minorBidi"/>
+              <w:noProof/>
+            </w:rPr>
+          </w:pPr>
+          <w:hyperlink w:anchor="_Toc491859345" w:history="1">
+            <w:r>
+              <w:rPr>
+                <w:rStyle w:val="Hipervnculo"/>
+                <w:noProof/>
+              </w:rPr>
+              <w:t>Gam</w:t>
+            </w:r>
+            <w:r>
+              <w:rPr>
+                <w:rStyle w:val="Hipervnculo"/>
+                <w:noProof/>
+              </w:rPr>
+              <w:t>e</w:t>
+            </w:r>
+            <w:r>
+              <w:rPr>
+                <w:rStyle w:val="Hipervnculo"/>
+                <w:noProof/>
+              </w:rPr>
+              <w:t xml:space="preserve"> Settings Model (Plane)</w:t>
+            </w:r>
+            <w:r>
+              <w:rPr>
+                <w:noProof/>
+                <w:webHidden/>
+              </w:rPr>
+              <w:tab/>
+            </w:r>
+            <w:r>
+              <w:rPr>
+                <w:noProof/>
+                <w:webHidden/>
+              </w:rPr>
+              <w:fldChar w:fldCharType="begin"/>
+            </w:r>
+            <w:r>
+              <w:rPr>
+                <w:noProof/>
+                <w:webHidden/>
+              </w:rPr>
+              <w:instrText xml:space="preserve"> PAGEREF _Toc491859345 \h </w:instrText>
+            </w:r>
+            <w:r>
+              <w:rPr>
+                <w:noProof/>
+                <w:webHidden/>
+              </w:rPr>
+            </w:r>
+            <w:r>
+              <w:rPr>
+                <w:noProof/>
+                <w:webHidden/>
+              </w:rPr>
+              <w:fldChar w:fldCharType="separate"/>
+            </w:r>
+            <w:r>
+              <w:rPr>
+                <w:noProof/>
+                <w:webHidden/>
+              </w:rPr>
+              <w:t>5</w:t>
+            </w:r>
+            <w:r>
+              <w:rPr>
+                <w:noProof/>
+                <w:webHidden/>
+              </w:rPr>
+              <w:fldChar w:fldCharType="end"/>
+            </w:r>
+          </w:hyperlink>
+        </w:p>
+        <w:p>
+          <w:pPr>
+            <w:pStyle w:val="TDC2"/>
+            <w:tabs>
+              <w:tab w:val="right" w:pos="8828"/>
+            </w:tabs>
+            <w:rPr>
+              <w:rFonts w:cstheme="minorBidi"/>
+              <w:noProof/>
+            </w:rPr>
+          </w:pPr>
+          <w:hyperlink w:anchor="_Toc491859346" w:history="1">
+            <w:r>
+              <w:rPr>
+                <w:rStyle w:val="Hipervnculo"/>
+                <w:noProof/>
+              </w:rPr>
+              <w:t>Game Model (Builder)</w:t>
+            </w:r>
+            <w:r>
+              <w:rPr>
+                <w:noProof/>
+                <w:webHidden/>
+              </w:rPr>
+              <w:tab/>
+            </w:r>
+            <w:r>
+              <w:rPr>
+                <w:noProof/>
+                <w:webHidden/>
+              </w:rPr>
+              <w:fldChar w:fldCharType="begin"/>
+            </w:r>
+            <w:r>
+              <w:rPr>
+                <w:noProof/>
+                <w:webHidden/>
+              </w:rPr>
+              <w:instrText xml:space="preserve"> PAGEREF _Toc491859346 \h </w:instrText>
+            </w:r>
+            <w:r>
+              <w:rPr>
+                <w:noProof/>
+                <w:webHidden/>
+              </w:rPr>
+            </w:r>
+            <w:r>
+              <w:rPr>
+                <w:noProof/>
+                <w:webHidden/>
+              </w:rPr>
+              <w:fldChar w:fldCharType="separate"/>
+            </w:r>
+            <w:r>
+              <w:rPr>
+                <w:noProof/>
+                <w:webHidden/>
+              </w:rPr>
+              <w:t>5</w:t>
+            </w:r>
+            <w:r>
+              <w:rPr>
+                <w:noProof/>
+                <w:webHidden/>
+              </w:rPr>
+              <w:fldChar w:fldCharType="end"/>
+            </w:r>
+          </w:hyperlink>
+        </w:p>
+        <w:p>
+          <w:pPr>
+            <w:pStyle w:val="TDC2"/>
+            <w:tabs>
+              <w:tab w:val="right" w:pos="8828"/>
+            </w:tabs>
+            <w:rPr>
+              <w:rFonts w:cstheme="minorBidi"/>
+              <w:noProof/>
+            </w:rPr>
+          </w:pPr>
+          <w:hyperlink w:anchor="_Toc491859347" w:history="1">
+            <w:r>
+              <w:rPr>
+                <w:rStyle w:val="Hipervnculo"/>
+                <w:noProof/>
+              </w:rPr>
+              <w:t>Ant Model (Player)</w:t>
+            </w:r>
+            <w:r>
+              <w:rPr>
+                <w:noProof/>
+                <w:webHidden/>
+              </w:rPr>
+              <w:tab/>
+            </w:r>
+            <w:r>
+              <w:rPr>
+                <w:noProof/>
+                <w:webHidden/>
+              </w:rPr>
+              <w:fldChar w:fldCharType="begin"/>
+            </w:r>
+            <w:r>
+              <w:rPr>
+                <w:noProof/>
+                <w:webHidden/>
+              </w:rPr>
+              <w:instrText xml:space="preserve"> PAGEREF _Toc491859347 \h </w:instrText>
+            </w:r>
+            <w:r>
+              <w:rPr>
+                <w:noProof/>
+                <w:webHidden/>
+              </w:rPr>
+            </w:r>
+            <w:r>
+              <w:rPr>
+                <w:noProof/>
+                <w:webHidden/>
+              </w:rPr>
+              <w:fldChar w:fldCharType="separate"/>
+            </w:r>
+            <w:r>
+              <w:rPr>
+                <w:noProof/>
+                <w:webHidden/>
+              </w:rPr>
+              <w:t>6</w:t>
+            </w:r>
+            <w:r>
+              <w:rPr>
+                <w:noProof/>
+                <w:webHidden/>
+              </w:rPr>
+              <w:fldChar w:fldCharType="end"/>
+            </w:r>
+          </w:hyperlink>
+        </w:p>
+        <w:p>
+          <w:pPr>
+            <w:pStyle w:val="TDC1"/>
+            <w:tabs>
+              <w:tab w:val="right" w:pos="8828"/>
+            </w:tabs>
+            <w:rPr>
+              <w:rFonts w:cstheme="minorBidi"/>
+              <w:b w:val="0"/>
+              <w:bCs w:val="0"/>
+              <w:noProof/>
+              <w:u w:val="none"/>
+            </w:rPr>
+          </w:pPr>
+          <w:hyperlink w:anchor="_Toc491859348" w:history="1">
+            <w:r>
+              <w:rPr>
+                <w:rStyle w:val="Hipervnculo"/>
+                <w:noProof/>
+              </w:rPr>
+              <w:t>Technology Stack:</w:t>
+            </w:r>
+            <w:r>
+              <w:rPr>
+                <w:noProof/>
+                <w:webHidden/>
+              </w:rPr>
+              <w:tab/>
+            </w:r>
+            <w:r>
+              <w:rPr>
+                <w:noProof/>
+                <w:webHidden/>
+              </w:rPr>
+              <w:fldChar w:fldCharType="begin"/>
+            </w:r>
+            <w:r>
+              <w:rPr>
+                <w:noProof/>
+                <w:webHidden/>
+              </w:rPr>
+              <w:instrText xml:space="preserve"> PAGEREF _Toc491859348 \h </w:instrText>
+            </w:r>
+            <w:r>
+              <w:rPr>
+                <w:noProof/>
+                <w:webHidden/>
+              </w:rPr>
+            </w:r>
+            <w:r>
+              <w:rPr>
+                <w:noProof/>
+                <w:webHidden/>
+              </w:rPr>
+              <w:fldChar w:fldCharType="separate"/>
+            </w:r>
+            <w:r>
+              <w:rPr>
+                <w:noProof/>
+                <w:webHidden/>
+              </w:rPr>
+              <w:t>8</w:t>
+            </w:r>
+            <w:r>
+              <w:rPr>
+                <w:noProof/>
+                <w:webHidden/>
+              </w:rPr>
+              <w:fldChar w:fldCharType="end"/>
+            </w:r>
+          </w:hyperlink>
+        </w:p>
+        <w:p>
+          <w:pPr>
+            <w:pStyle w:val="TDC2"/>
+            <w:tabs>
+              <w:tab w:val="right" w:pos="8828"/>
+            </w:tabs>
+            <w:rPr>
+              <w:rFonts w:cstheme="minorBidi"/>
+              <w:noProof/>
+            </w:rPr>
+          </w:pPr>
+          <w:hyperlink w:anchor="_Toc491859349" w:history="1">
+            <w:r>
+              <w:rPr>
+                <w:rStyle w:val="Hipervnculo"/>
+                <w:noProof/>
+              </w:rPr>
+              <w:t>What is Java?</w:t>
+            </w:r>
+            <w:r>
+              <w:rPr>
+                <w:noProof/>
+                <w:webHidden/>
+              </w:rPr>
+              <w:tab/>
+            </w:r>
+            <w:r>
+              <w:rPr>
+                <w:noProof/>
+                <w:webHidden/>
+              </w:rPr>
+              <w:fldChar w:fldCharType="begin"/>
+            </w:r>
+            <w:r>
+              <w:rPr>
+                <w:noProof/>
+                <w:webHidden/>
+              </w:rPr>
+              <w:instrText xml:space="preserve"> PAGEREF _Toc491859349 \h </w:instrText>
+            </w:r>
+            <w:r>
+              <w:rPr>
+                <w:noProof/>
+                <w:webHidden/>
+              </w:rPr>
+            </w:r>
+            <w:r>
+              <w:rPr>
+                <w:noProof/>
+                <w:webHidden/>
+              </w:rPr>
+              <w:fldChar w:fldCharType="separate"/>
+            </w:r>
+            <w:r>
+              <w:rPr>
+                <w:noProof/>
+                <w:webHidden/>
+              </w:rPr>
+              <w:t>8</w:t>
+            </w:r>
+            <w:r>
+              <w:rPr>
+                <w:noProof/>
+                <w:webHidden/>
+              </w:rPr>
+              <w:fldChar w:fldCharType="end"/>
+            </w:r>
+          </w:hyperlink>
+        </w:p>
+        <w:p>
+          <w:pPr>
+            <w:pStyle w:val="TDC2"/>
+            <w:tabs>
+              <w:tab w:val="right" w:pos="8828"/>
+            </w:tabs>
+            <w:rPr>
+              <w:rFonts w:cstheme="minorBidi"/>
+              <w:noProof/>
+            </w:rPr>
+          </w:pPr>
+          <w:hyperlink w:anchor="_Toc491859350" w:history="1">
+            <w:r>
+              <w:rPr>
+                <w:rStyle w:val="Hipervnculo"/>
+                <w:noProof/>
+              </w:rPr>
+              <w:t>What is Git Hub?</w:t>
+            </w:r>
+            <w:r>
+              <w:rPr>
+                <w:noProof/>
+                <w:webHidden/>
+              </w:rPr>
+              <w:tab/>
+            </w:r>
+            <w:r>
+              <w:rPr>
+                <w:noProof/>
+                <w:webHidden/>
+              </w:rPr>
+              <w:fldChar w:fldCharType="begin"/>
+            </w:r>
+            <w:r>
+              <w:rPr>
+                <w:noProof/>
+                <w:webHidden/>
+              </w:rPr>
+              <w:instrText xml:space="preserve"> PAGEREF _Toc491859350 \h </w:instrText>
+            </w:r>
+            <w:r>
+              <w:rPr>
+                <w:noProof/>
+                <w:webHidden/>
+              </w:rPr>
+            </w:r>
+            <w:r>
+              <w:rPr>
+                <w:noProof/>
+                <w:webHidden/>
+              </w:rPr>
+              <w:fldChar w:fldCharType="separate"/>
+            </w:r>
+            <w:r>
+              <w:rPr>
+                <w:noProof/>
+                <w:webHidden/>
+              </w:rPr>
+              <w:t>8</w:t>
+            </w:r>
+            <w:r>
+              <w:rPr>
+                <w:noProof/>
+                <w:webHidden/>
+              </w:rPr>
+              <w:fldChar w:fldCharType="end"/>
+            </w:r>
+          </w:hyperlink>
+        </w:p>
+        <w:p>
+          <w:pPr>
+            <w:pStyle w:val="TDC2"/>
+            <w:tabs>
+              <w:tab w:val="right" w:pos="8828"/>
+            </w:tabs>
+            <w:rPr>
+              <w:rFonts w:cstheme="minorBidi"/>
+              <w:noProof/>
+            </w:rPr>
+          </w:pPr>
+          <w:hyperlink w:anchor="_Toc491859351" w:history="1">
+            <w:r>
+              <w:rPr>
+                <w:rStyle w:val="Hipervnculo"/>
+                <w:noProof/>
+              </w:rPr>
+              <w:t>What is OOP?</w:t>
+            </w:r>
+            <w:r>
+              <w:rPr>
+                <w:noProof/>
+                <w:webHidden/>
+              </w:rPr>
+              <w:tab/>
+            </w:r>
+            <w:r>
+              <w:rPr>
+                <w:noProof/>
+                <w:webHidden/>
+              </w:rPr>
+              <w:fldChar w:fldCharType="begin"/>
+            </w:r>
+            <w:r>
+              <w:rPr>
+                <w:noProof/>
+                <w:webHidden/>
+              </w:rPr>
+              <w:instrText xml:space="preserve"> PAGEREF _Toc491859351 \h </w:instrText>
+            </w:r>
+            <w:r>
+              <w:rPr>
+                <w:noProof/>
+                <w:webHidden/>
+              </w:rPr>
+            </w:r>
+            <w:r>
+              <w:rPr>
+                <w:noProof/>
+                <w:webHidden/>
+              </w:rPr>
+              <w:fldChar w:fldCharType="separate"/>
+            </w:r>
+            <w:r>
+              <w:rPr>
+                <w:noProof/>
+                <w:webHidden/>
+              </w:rPr>
+              <w:t>8</w:t>
+            </w:r>
+            <w:r>
+              <w:rPr>
+                <w:noProof/>
+                <w:webHidden/>
+              </w:rPr>
+              <w:fldChar w:fldCharType="end"/>
+            </w:r>
+          </w:hyperlink>
+        </w:p>
+        <w:p>
+          <w:pPr>
+            <w:pStyle w:val="TDC1"/>
+            <w:tabs>
+              <w:tab w:val="right" w:pos="8828"/>
+            </w:tabs>
+            <w:rPr>
+              <w:rFonts w:cstheme="minorBidi"/>
+              <w:b w:val="0"/>
+              <w:bCs w:val="0"/>
+              <w:noProof/>
+              <w:u w:val="none"/>
+            </w:rPr>
+          </w:pPr>
+          <w:hyperlink w:anchor="_Toc491859352" w:history="1">
+            <w:r>
+              <w:rPr>
+                <w:rStyle w:val="Hipervnculo"/>
+                <w:noProof/>
+              </w:rPr>
+              <w:t>Results</w:t>
+            </w:r>
+            <w:r>
+              <w:rPr>
+                <w:noProof/>
+                <w:webHidden/>
+              </w:rPr>
+              <w:tab/>
+            </w:r>
+            <w:r>
+              <w:rPr>
+                <w:noProof/>
+                <w:webHidden/>
+              </w:rPr>
+              <w:fldChar w:fldCharType="begin"/>
+            </w:r>
+            <w:r>
+              <w:rPr>
+                <w:noProof/>
+                <w:webHidden/>
+              </w:rPr>
+              <w:instrText xml:space="preserve"> PAGEREF _Toc491859352 \h </w:instrText>
+            </w:r>
+            <w:r>
+              <w:rPr>
+                <w:noProof/>
+                <w:webHidden/>
+              </w:rPr>
+            </w:r>
+            <w:r>
+              <w:rPr>
+                <w:noProof/>
+                <w:webHidden/>
+              </w:rPr>
+              <w:fldChar w:fldCharType="separate"/>
+            </w:r>
+            <w:r>
+              <w:rPr>
+                <w:noProof/>
+                <w:webHidden/>
+              </w:rPr>
+              <w:t>9</w:t>
+            </w:r>
+            <w:r>
+              <w:rPr>
+                <w:noProof/>
+                <w:webHidden/>
+              </w:rPr>
+              <w:fldChar w:fldCharType="end"/>
+            </w:r>
+          </w:hyperlink>
+        </w:p>
+        <w:p>
+          <w:pPr>
+            <w:pStyle w:val="TDC1"/>
+            <w:tabs>
+              <w:tab w:val="right" w:pos="8828"/>
+            </w:tabs>
+            <w:rPr>
+              <w:rFonts w:cstheme="minorBidi"/>
+              <w:b w:val="0"/>
+              <w:bCs w:val="0"/>
+              <w:noProof/>
+              <w:u w:val="none"/>
+            </w:rPr>
+          </w:pPr>
+          <w:hyperlink w:anchor="_Toc491859353" w:history="1">
+            <w:r>
+              <w:rPr>
+                <w:rStyle w:val="Hipervnculo"/>
+                <w:noProof/>
+              </w:rPr>
+              <w:t>Conclusion:</w:t>
+            </w:r>
+            <w:r>
+              <w:rPr>
+                <w:noProof/>
+                <w:webHidden/>
+              </w:rPr>
+              <w:tab/>
+            </w:r>
+            <w:r>
+              <w:rPr>
+                <w:noProof/>
+                <w:webHidden/>
+              </w:rPr>
+              <w:fldChar w:fldCharType="begin"/>
+            </w:r>
+            <w:r>
+              <w:rPr>
+                <w:noProof/>
+                <w:webHidden/>
+              </w:rPr>
+              <w:instrText xml:space="preserve"> PAGEREF _Toc491859353 \h </w:instrText>
+            </w:r>
+            <w:r>
+              <w:rPr>
+                <w:noProof/>
+                <w:webHidden/>
+              </w:rPr>
+            </w:r>
+            <w:r>
+              <w:rPr>
+                <w:noProof/>
+                <w:webHidden/>
+              </w:rPr>
+              <w:fldChar w:fldCharType="separate"/>
+            </w:r>
+            <w:r>
+              <w:rPr>
+                <w:noProof/>
+                <w:webHidden/>
+              </w:rPr>
+              <w:t>10</w:t>
+            </w:r>
+            <w:r>
+              <w:rPr>
+                <w:noProof/>
+                <w:webHidden/>
+              </w:rPr>
+              <w:fldChar w:fldCharType="end"/>
+            </w:r>
+          </w:hyperlink>
+        </w:p>
+        <w:p>
+          <w:pPr>
+            <w:pStyle w:val="TDC1"/>
+            <w:tabs>
+              <w:tab w:val="right" w:pos="8828"/>
+            </w:tabs>
+            <w:rPr>
+              <w:rFonts w:cstheme="minorBidi"/>
+              <w:b w:val="0"/>
+              <w:bCs w:val="0"/>
+              <w:noProof/>
+              <w:u w:val="none"/>
+            </w:rPr>
+          </w:pPr>
+          <w:hyperlink w:anchor="_Toc491859354" w:history="1">
+            <w:r>
+              <w:rPr>
+                <w:rStyle w:val="Hipervnculo"/>
+                <w:noProof/>
+              </w:rPr>
+              <w:t>Recommendations</w:t>
+            </w:r>
+            <w:r>
+              <w:rPr>
+                <w:noProof/>
+                <w:webHidden/>
+              </w:rPr>
+              <w:tab/>
+            </w:r>
+            <w:r>
+              <w:rPr>
+                <w:noProof/>
+                <w:webHidden/>
+              </w:rPr>
+              <w:fldChar w:fldCharType="begin"/>
+            </w:r>
+            <w:r>
+              <w:rPr>
+                <w:noProof/>
+                <w:webHidden/>
+              </w:rPr>
+              <w:instrText xml:space="preserve"> PAGEREF _Toc491859354 \h </w:instrText>
+            </w:r>
+            <w:r>
+              <w:rPr>
+                <w:noProof/>
+                <w:webHidden/>
+              </w:rPr>
+            </w:r>
+            <w:r>
+              <w:rPr>
+                <w:noProof/>
+                <w:webHidden/>
+              </w:rPr>
+              <w:fldChar w:fldCharType="separate"/>
+            </w:r>
+            <w:r>
+              <w:rPr>
+                <w:noProof/>
+                <w:webHidden/>
+              </w:rPr>
+              <w:t>11</w:t>
+            </w:r>
+            <w:r>
+              <w:rPr>
+                <w:noProof/>
+                <w:webHidden/>
+              </w:rPr>
+              <w:fldChar w:fldCharType="end"/>
+            </w:r>
+          </w:hyperlink>
+        </w:p>
+        <w:p>
+          <w:pPr>
+            <w:pStyle w:val="TDC1"/>
+            <w:tabs>
+              <w:tab w:val="right" w:pos="8828"/>
+            </w:tabs>
+            <w:rPr>
+              <w:rFonts w:cstheme="minorBidi"/>
+              <w:b w:val="0"/>
+              <w:bCs w:val="0"/>
+              <w:noProof/>
+              <w:u w:val="none"/>
+            </w:rPr>
+          </w:pPr>
+          <w:hyperlink w:anchor="_Toc491859355" w:history="1">
+            <w:r>
+              <w:rPr>
+                <w:rStyle w:val="Hipervnculo"/>
+                <w:noProof/>
+              </w:rPr>
+              <w:t>Bibliography</w:t>
+            </w:r>
+            <w:r>
+              <w:rPr>
+                <w:noProof/>
+                <w:webHidden/>
+              </w:rPr>
+              <w:tab/>
+            </w:r>
+            <w:r>
+              <w:rPr>
+                <w:noProof/>
+                <w:webHidden/>
+              </w:rPr>
+              <w:fldChar w:fldCharType="begin"/>
+            </w:r>
+            <w:r>
+              <w:rPr>
+                <w:noProof/>
+                <w:webHidden/>
+              </w:rPr>
+              <w:instrText xml:space="preserve"> PAGEREF _Toc491859355 \h </w:instrText>
+            </w:r>
+            <w:r>
+              <w:rPr>
+                <w:noProof/>
+                <w:webHidden/>
+              </w:rPr>
+            </w:r>
+            <w:r>
+              <w:rPr>
+                <w:noProof/>
+                <w:webHidden/>
+              </w:rPr>
+              <w:fldChar w:fldCharType="separate"/>
+            </w:r>
+            <w:r>
+              <w:rPr>
+                <w:noProof/>
+                <w:webHidden/>
+              </w:rPr>
+              <w:t>12</w:t>
+            </w:r>
+            <w:r>
+              <w:rPr>
+                <w:noProof/>
+                <w:webHidden/>
+              </w:rPr>
+              <w:fldChar w:fldCharType="end"/>
+            </w:r>
+          </w:hyperlink>
+        </w:p>
+        <w:p>
+          <w:pPr>
+            <w:jc w:val="both"/>
+          </w:pPr>
+          <w:r>
+            <w:rPr>
+              <w:bCs/>
+              <w:lang w:val="es-ES"/>
+            </w:rPr>
+            <w:fldChar w:fldCharType="end"/>
+          </w:r>
+        </w:p>
+        <w:bookmarkStart w:id="2" w:name="_GoBack" w:displacedByCustomXml="next"/>
+        <w:bookmarkEnd w:id="2" w:displacedByCustomXml="next"/>
+      </w:sdtContent>
+    </w:sdt>
+    <w:p>
+      <w:pPr>
+        <w:jc w:val="left"/>
+      </w:pPr>
+      <w:r>
         <w:br w:type="page"/>
       </w:r>
     </w:p>
     <w:p>
       <w:pPr>
-        <w:spacing w:line="360" w:lineRule="auto"/>
-        <w:jc w:val="center"/>
-        <w:rPr>
-          <w:rFonts w:ascii="Arial" w:hAnsi="Arial" w:cs="Arial"/>
-          <w:b/>
-          <w:sz w:val="24"/>
-          <w:szCs w:val="24"/>
-        </w:rPr>
-      </w:pPr>
-      <w:r>
-        <w:rPr>
-          <w:rFonts w:ascii="Arial" w:hAnsi="Arial" w:cs="Arial"/>
-          <w:b/>
-          <w:sz w:val="24"/>
-          <w:szCs w:val="24"/>
-        </w:rPr>
+        <w:pStyle w:val="Ttulo1"/>
+      </w:pPr>
+      <w:bookmarkStart w:id="3" w:name="_Toc491859342"/>
+      <w:r>
         <w:lastRenderedPageBreak/>
         <w:t>Introduction.</w:t>
       </w:r>
-    </w:p>
+      <w:bookmarkEnd w:id="3"/>
+    </w:p>
+    <w:p/>
+    <w:bookmarkEnd w:id="1"/>
     <w:p>
       <w:pPr>
         <w:spacing w:line="360" w:lineRule="auto"/>
         <w:ind w:firstLine="709"/>
         <w:jc w:val="both"/>
         <w:rPr>
-          <w:rFonts w:ascii="Arial" w:hAnsi="Arial" w:cs="Arial"/>
-          <w:sz w:val="24"/>
-          <w:szCs w:val="24"/>
-        </w:rPr>
-      </w:pPr>
-      <w:r>
-        <w:rPr>
-          <w:rFonts w:ascii="Arial" w:hAnsi="Arial" w:cs="Arial"/>
-          <w:sz w:val="24"/>
+          <w:rFonts w:cs="Arial"/>
+          <w:b w:val="0"/>
+          <w:szCs w:val="24"/>
+        </w:rPr>
+      </w:pPr>
+      <w:r>
+        <w:rPr>
+          <w:rFonts w:cs="Arial"/>
+          <w:b w:val="0"/>
           <w:szCs w:val="24"/>
         </w:rPr>
         <w:t>In this project, we are going</w:t>
       </w:r>
       <w:r>
         <w:rPr>
-          <w:rFonts w:ascii="Arial" w:hAnsi="Arial" w:cs="Arial"/>
-          <w:sz w:val="24"/>
+          <w:rFonts w:cs="Arial"/>
+          <w:b w:val="0"/>
           <w:szCs w:val="24"/>
         </w:rPr>
         <w:t xml:space="preserve"> to make an application where we can to play with ant</w:t>
       </w:r>
       <w:r>
         <w:rPr>
-          <w:rFonts w:ascii="Arial" w:hAnsi="Arial" w:cs="Arial"/>
-          <w:sz w:val="24"/>
+          <w:rFonts w:cs="Arial"/>
+          <w:b w:val="0"/>
           <w:szCs w:val="24"/>
         </w:rPr>
         <w:t xml:space="preserve">, </w:t>
@@ -426,8 +1436,8 @@
       <w:proofErr w:type="gramStart"/>
       <w:r>
         <w:rPr>
-          <w:rFonts w:ascii="Arial" w:hAnsi="Arial" w:cs="Arial"/>
-          <w:sz w:val="24"/>
+          <w:rFonts w:cs="Arial"/>
+          <w:b w:val="0"/>
           <w:szCs w:val="24"/>
         </w:rPr>
         <w:t>It</w:t>
@@ -435,50 +1445,50 @@
       <w:proofErr w:type="gramEnd"/>
       <w:r>
         <w:rPr>
-          <w:rFonts w:ascii="Arial" w:hAnsi="Arial" w:cs="Arial"/>
-          <w:sz w:val="24"/>
+          <w:rFonts w:cs="Arial"/>
+          <w:b w:val="0"/>
           <w:szCs w:val="24"/>
         </w:rPr>
         <w:t xml:space="preserve"> will develop a game in Java that will allow an ant to walk to its ant hill, however, the road will not be easy, tempting lumps of sugar</w:t>
       </w:r>
       <w:r>
         <w:rPr>
-          <w:rFonts w:ascii="Arial" w:hAnsi="Arial" w:cs="Arial"/>
-          <w:sz w:val="24"/>
+          <w:rFonts w:cs="Arial"/>
+          <w:b w:val="0"/>
           <w:szCs w:val="24"/>
         </w:rPr>
         <w:t xml:space="preserve"> with </w:t>
       </w:r>
-      <w:bookmarkStart w:id="1" w:name="_Hlk491710201"/>
-      <w:r>
-        <w:rPr>
-          <w:rFonts w:ascii="Arial" w:hAnsi="Arial" w:cs="Arial"/>
-          <w:sz w:val="24"/>
+      <w:bookmarkStart w:id="4" w:name="_Hlk491710201"/>
+      <w:r>
+        <w:rPr>
+          <w:rFonts w:cs="Arial"/>
+          <w:b w:val="0"/>
           <w:szCs w:val="24"/>
         </w:rPr>
         <w:t xml:space="preserve">alcohol </w:t>
       </w:r>
-      <w:bookmarkEnd w:id="1"/>
-      <w:r>
-        <w:rPr>
-          <w:rFonts w:ascii="Arial" w:hAnsi="Arial" w:cs="Arial"/>
-          <w:sz w:val="24"/>
+      <w:bookmarkEnd w:id="4"/>
+      <w:r>
+        <w:rPr>
+          <w:rFonts w:cs="Arial"/>
+          <w:b w:val="0"/>
           <w:szCs w:val="24"/>
         </w:rPr>
         <w:t>and sugar</w:t>
       </w:r>
       <w:r>
         <w:rPr>
-          <w:rFonts w:ascii="Arial" w:hAnsi="Arial" w:cs="Arial"/>
-          <w:sz w:val="24"/>
+          <w:rFonts w:cs="Arial"/>
+          <w:b w:val="0"/>
           <w:szCs w:val="24"/>
         </w:rPr>
         <w:t xml:space="preserve"> with harmful substances will jeopardize its way home</w:t>
       </w:r>
       <w:r>
         <w:rPr>
-          <w:rFonts w:ascii="Arial" w:hAnsi="Arial" w:cs="Arial"/>
-          <w:sz w:val="24"/>
+          <w:rFonts w:cs="Arial"/>
+          <w:b w:val="0"/>
           <w:szCs w:val="24"/>
         </w:rPr>
         <w:t>.</w:t>
@@ -490,95 +1500,95 @@
         <w:ind w:firstLine="709"/>
         <w:jc w:val="both"/>
         <w:rPr>
-          <w:rFonts w:ascii="Arial" w:hAnsi="Arial" w:cs="Arial"/>
-          <w:sz w:val="24"/>
-          <w:szCs w:val="24"/>
-        </w:rPr>
-      </w:pPr>
-      <w:r>
-        <w:rPr>
-          <w:rFonts w:ascii="Arial" w:hAnsi="Arial" w:cs="Arial"/>
-          <w:sz w:val="24"/>
+          <w:rFonts w:cs="Arial"/>
+          <w:b w:val="0"/>
+          <w:szCs w:val="24"/>
+        </w:rPr>
+      </w:pPr>
+      <w:r>
+        <w:rPr>
+          <w:rFonts w:cs="Arial"/>
+          <w:b w:val="0"/>
           <w:szCs w:val="24"/>
         </w:rPr>
         <w:t xml:space="preserve">On the other hand, the </w:t>
       </w:r>
       <w:r>
         <w:rPr>
-          <w:rFonts w:ascii="Arial" w:hAnsi="Arial" w:cs="Arial"/>
-          <w:sz w:val="24"/>
+          <w:rFonts w:cs="Arial"/>
+          <w:b w:val="0"/>
           <w:szCs w:val="24"/>
         </w:rPr>
         <w:t>desktop game</w:t>
       </w:r>
       <w:r>
         <w:rPr>
-          <w:rFonts w:ascii="Arial" w:hAnsi="Arial" w:cs="Arial"/>
-          <w:sz w:val="24"/>
+          <w:rFonts w:cs="Arial"/>
+          <w:b w:val="0"/>
           <w:szCs w:val="24"/>
         </w:rPr>
         <w:t xml:space="preserve"> is going to allow that users can to </w:t>
       </w:r>
       <w:r>
         <w:rPr>
-          <w:rFonts w:ascii="Arial" w:hAnsi="Arial" w:cs="Arial"/>
-          <w:sz w:val="24"/>
+          <w:rFonts w:cs="Arial"/>
+          <w:b w:val="0"/>
           <w:szCs w:val="24"/>
         </w:rPr>
         <w:t>build the game, for example the users can to choose the quantity of obstacles that want to play, also the users can to select the size of matr</w:t>
       </w:r>
       <w:r>
         <w:rPr>
-          <w:rFonts w:ascii="Arial" w:hAnsi="Arial" w:cs="Arial"/>
-          <w:sz w:val="24"/>
+          <w:rFonts w:cs="Arial"/>
+          <w:b w:val="0"/>
           <w:szCs w:val="24"/>
         </w:rPr>
         <w:t>ix</w:t>
       </w:r>
       <w:r>
         <w:rPr>
-          <w:rFonts w:ascii="Arial" w:hAnsi="Arial" w:cs="Arial"/>
-          <w:sz w:val="24"/>
+          <w:rFonts w:cs="Arial"/>
+          <w:b w:val="0"/>
           <w:szCs w:val="24"/>
         </w:rPr>
         <w:t xml:space="preserve">, the </w:t>
       </w:r>
       <w:r>
         <w:rPr>
-          <w:rFonts w:ascii="Arial" w:hAnsi="Arial" w:cs="Arial"/>
-          <w:sz w:val="24"/>
+          <w:rFonts w:cs="Arial"/>
+          <w:b w:val="0"/>
           <w:szCs w:val="24"/>
         </w:rPr>
         <w:t>rows and columns quantity, t</w:t>
       </w:r>
       <w:r>
         <w:rPr>
-          <w:rFonts w:ascii="Arial" w:hAnsi="Arial" w:cs="Arial"/>
-          <w:sz w:val="24"/>
+          <w:rFonts w:cs="Arial"/>
+          <w:b w:val="0"/>
           <w:szCs w:val="24"/>
         </w:rPr>
         <w:t>he matrix</w:t>
       </w:r>
       <w:r>
         <w:rPr>
-          <w:rFonts w:ascii="Arial" w:hAnsi="Arial" w:cs="Arial"/>
-          <w:sz w:val="24"/>
+          <w:rFonts w:cs="Arial"/>
+          <w:b w:val="0"/>
           <w:szCs w:val="24"/>
         </w:rPr>
         <w:t xml:space="preserve"> is going to be the </w:t>
       </w:r>
       <w:r>
         <w:rPr>
-          <w:rFonts w:ascii="Arial" w:hAnsi="Arial" w:cs="Arial"/>
-          <w:sz w:val="24"/>
+          <w:rFonts w:cs="Arial"/>
+          <w:b w:val="0"/>
           <w:szCs w:val="24"/>
         </w:rPr>
         <w:t>road</w:t>
       </w:r>
       <w:r>
         <w:rPr>
-          <w:rFonts w:ascii="Arial" w:hAnsi="Arial" w:cs="Arial"/>
-          <w:sz w:val="24"/>
+          <w:rFonts w:cs="Arial"/>
+          <w:b w:val="0"/>
           <w:szCs w:val="24"/>
         </w:rPr>
         <w:t xml:space="preserve"> where the ant is going to pass.</w:t>
@@ -590,71 +1600,63 @@
         <w:ind w:firstLine="709"/>
         <w:jc w:val="both"/>
         <w:rPr>
-          <w:rFonts w:ascii="Arial" w:hAnsi="Arial" w:cs="Arial"/>
-          <w:sz w:val="24"/>
-          <w:szCs w:val="24"/>
-        </w:rPr>
-      </w:pPr>
-      <w:r>
-        <w:rPr>
-          <w:rFonts w:ascii="Arial" w:hAnsi="Arial" w:cs="Arial"/>
-          <w:sz w:val="24"/>
-          <w:szCs w:val="24"/>
-        </w:rPr>
-        <w:t>The game is going to let us to save the ant status in a txt file, for example inside of txt we are going to have sugar level,</w:t>
-      </w:r>
-      <w:r>
-        <w:rPr>
-          <w:rFonts w:ascii="Arial" w:hAnsi="Arial" w:cs="Arial"/>
-          <w:sz w:val="24"/>
-          <w:szCs w:val="24"/>
-        </w:rPr>
-        <w:t xml:space="preserve"> </w:t>
-      </w:r>
-      <w:r>
-        <w:rPr>
-          <w:rFonts w:ascii="Arial" w:hAnsi="Arial" w:cs="Arial"/>
-          <w:sz w:val="24"/>
+          <w:rFonts w:cs="Arial"/>
+          <w:b w:val="0"/>
+          <w:szCs w:val="24"/>
+        </w:rPr>
+      </w:pPr>
+      <w:r>
+        <w:rPr>
+          <w:rFonts w:cs="Arial"/>
+          <w:b w:val="0"/>
+          <w:szCs w:val="24"/>
+        </w:rPr>
+        <w:t xml:space="preserve">The game is going to let us to save the ant status in a txt file, for example inside of txt we are going to have sugar level, </w:t>
+      </w:r>
+      <w:r>
+        <w:rPr>
+          <w:rFonts w:cs="Arial"/>
+          <w:b w:val="0"/>
           <w:szCs w:val="24"/>
         </w:rPr>
         <w:t>alcohol</w:t>
       </w:r>
       <w:r>
         <w:rPr>
-          <w:rFonts w:ascii="Arial" w:hAnsi="Arial" w:cs="Arial"/>
-          <w:sz w:val="24"/>
+          <w:rFonts w:cs="Arial"/>
+          <w:b w:val="0"/>
           <w:szCs w:val="24"/>
         </w:rPr>
         <w:t xml:space="preserve"> level and quantity of steps. Also of this way the txt is </w:t>
       </w:r>
       <w:r>
         <w:rPr>
-          <w:rFonts w:ascii="Arial" w:hAnsi="Arial" w:cs="Arial"/>
-          <w:sz w:val="24"/>
+          <w:rFonts w:cs="Arial"/>
+          <w:b w:val="0"/>
           <w:szCs w:val="24"/>
         </w:rPr>
         <w:t>going to have the current matrix</w:t>
       </w:r>
       <w:r>
         <w:rPr>
-          <w:rFonts w:ascii="Arial" w:hAnsi="Arial" w:cs="Arial"/>
-          <w:sz w:val="24"/>
+          <w:rFonts w:cs="Arial"/>
+          <w:b w:val="0"/>
           <w:szCs w:val="24"/>
         </w:rPr>
         <w:t xml:space="preserve"> and current position of ant insid</w:t>
       </w:r>
       <w:r>
         <w:rPr>
-          <w:rFonts w:ascii="Arial" w:hAnsi="Arial" w:cs="Arial"/>
-          <w:sz w:val="24"/>
+          <w:rFonts w:cs="Arial"/>
+          <w:b w:val="0"/>
           <w:szCs w:val="24"/>
         </w:rPr>
         <w:t>e of matrix</w:t>
       </w:r>
       <w:r>
         <w:rPr>
-          <w:rFonts w:ascii="Arial" w:hAnsi="Arial" w:cs="Arial"/>
-          <w:sz w:val="24"/>
+          <w:rFonts w:cs="Arial"/>
+          <w:b w:val="0"/>
           <w:szCs w:val="24"/>
         </w:rPr>
         <w:t>.</w:t>
@@ -664,8 +1666,7 @@
       <w:pPr>
         <w:spacing w:line="360" w:lineRule="auto"/>
         <w:rPr>
-          <w:rFonts w:ascii="Arial" w:hAnsi="Arial" w:cs="Arial"/>
-          <w:sz w:val="24"/>
+          <w:rFonts w:cs="Arial"/>
           <w:szCs w:val="24"/>
         </w:rPr>
       </w:pPr>
@@ -673,43 +1674,33 @@
     <w:bookmarkEnd w:id="0"/>
     <w:p>
       <w:pPr>
-        <w:spacing w:line="360" w:lineRule="auto"/>
-        <w:jc w:val="center"/>
-        <w:rPr>
-          <w:rFonts w:ascii="Arial" w:eastAsia="Segoe UI Emoji" w:hAnsi="Arial" w:cs="Arial"/>
-          <w:b/>
-          <w:sz w:val="24"/>
-          <w:szCs w:val="24"/>
-        </w:rPr>
-      </w:pPr>
-      <w:r>
-        <w:rPr>
-          <w:rFonts w:ascii="Arial" w:hAnsi="Arial" w:cs="Arial"/>
-          <w:b/>
-          <w:sz w:val="24"/>
-          <w:szCs w:val="24"/>
-        </w:rPr>
+        <w:pStyle w:val="Ttulo1"/>
+        <w:rPr>
+          <w:rFonts w:eastAsia="Segoe UI Emoji"/>
+        </w:rPr>
+      </w:pPr>
+      <w:r>
         <w:br w:type="page"/>
       </w:r>
-      <w:r>
-        <w:rPr>
-          <w:rFonts w:ascii="Arial" w:hAnsi="Arial" w:cs="Arial"/>
-          <w:b/>
-          <w:sz w:val="24"/>
-          <w:szCs w:val="24"/>
-        </w:rPr>
+      <w:bookmarkStart w:id="5" w:name="_Toc491859343"/>
+      <w:r>
         <w:lastRenderedPageBreak/>
         <w:t>Problem description</w:t>
       </w:r>
       <w:r>
         <w:rPr>
-          <w:rFonts w:ascii="Arial" w:eastAsia="Segoe UI Emoji" w:hAnsi="Arial" w:cs="Arial"/>
-          <w:b/>
-          <w:sz w:val="24"/>
-          <w:szCs w:val="24"/>
+          <w:rFonts w:eastAsia="Segoe UI Emoji"/>
         </w:rPr>
         <w:t>:</w:t>
       </w:r>
+      <w:bookmarkEnd w:id="5"/>
+    </w:p>
+    <w:p>
+      <w:pPr>
+        <w:rPr>
+          <w:rFonts w:eastAsia="Segoe UI Emoji"/>
+        </w:rPr>
+      </w:pPr>
     </w:p>
     <w:p>
       <w:pPr>
@@ -717,87 +1708,47 @@
         <w:ind w:firstLine="709"/>
         <w:jc w:val="both"/>
         <w:rPr>
-          <w:rFonts w:ascii="Arial" w:hAnsi="Arial" w:cs="Arial"/>
-          <w:sz w:val="24"/>
-          <w:szCs w:val="24"/>
-        </w:rPr>
-      </w:pPr>
-      <w:r>
-        <w:rPr>
-          <w:rFonts w:ascii="Arial" w:hAnsi="Arial" w:cs="Arial"/>
-          <w:sz w:val="24"/>
-          <w:szCs w:val="24"/>
-        </w:rPr>
-        <w:t xml:space="preserve">It is intended to make the journey an ant to its anthill in a square area composed of squares (matrix), each of which can hide a clod of sugar or hide nothing at all. </w:t>
-      </w:r>
-      <w:r>
-        <w:rPr>
-          <w:rFonts w:ascii="Arial" w:hAnsi="Arial" w:cs="Arial"/>
-          <w:sz w:val="24"/>
-          <w:szCs w:val="24"/>
-        </w:rPr>
-        <w:t xml:space="preserve">Then, </w:t>
-      </w:r>
-      <w:r>
-        <w:rPr>
-          <w:rFonts w:ascii="Arial" w:hAnsi="Arial" w:cs="Arial"/>
-          <w:sz w:val="24"/>
-          <w:szCs w:val="24"/>
-        </w:rPr>
-        <w:t xml:space="preserve">when </w:t>
-      </w:r>
-      <w:r>
-        <w:rPr>
-          <w:rFonts w:ascii="Arial" w:hAnsi="Arial" w:cs="Arial"/>
-          <w:sz w:val="24"/>
-          <w:szCs w:val="24"/>
-        </w:rPr>
-        <w:t xml:space="preserve">the </w:t>
-      </w:r>
-      <w:r>
-        <w:rPr>
-          <w:rFonts w:ascii="Arial" w:hAnsi="Arial" w:cs="Arial"/>
-          <w:sz w:val="24"/>
-          <w:szCs w:val="24"/>
-        </w:rPr>
-        <w:t>ant walks to a new square, one of the following situations may happen:</w:t>
-      </w:r>
-      <w:r>
-        <w:rPr>
-          <w:rFonts w:ascii="Arial" w:hAnsi="Arial" w:cs="Arial"/>
-          <w:sz w:val="24"/>
-          <w:szCs w:val="24"/>
-        </w:rPr>
-        <w:t xml:space="preserve"> the cell can to be empty, the cell can to have sugar, also can to have sugar with </w:t>
-      </w:r>
-      <w:r>
-        <w:rPr>
-          <w:rFonts w:ascii="Arial" w:hAnsi="Arial" w:cs="Arial"/>
-          <w:sz w:val="24"/>
+          <w:rFonts w:cs="Arial"/>
+          <w:b w:val="0"/>
+          <w:szCs w:val="24"/>
+        </w:rPr>
+      </w:pPr>
+      <w:r>
+        <w:rPr>
+          <w:rFonts w:cs="Arial"/>
+          <w:b w:val="0"/>
+          <w:szCs w:val="24"/>
+        </w:rPr>
+        <w:t xml:space="preserve">It is intended to make the journey an ant to its anthill in a square area composed of squares (matrix), each of which can hide a clod of sugar or hide nothing at all. Then, when the ant walks to a new square, one of the following situations may happen: the cell can to be empty, the cell can to have sugar, also can to have sugar with </w:t>
+      </w:r>
+      <w:r>
+        <w:rPr>
+          <w:rFonts w:cs="Arial"/>
+          <w:b w:val="0"/>
           <w:szCs w:val="24"/>
         </w:rPr>
         <w:t>alcohol</w:t>
       </w:r>
       <w:r>
         <w:rPr>
-          <w:rFonts w:ascii="Arial" w:hAnsi="Arial" w:cs="Arial"/>
-          <w:sz w:val="24"/>
+          <w:rFonts w:cs="Arial"/>
+          <w:b w:val="0"/>
           <w:szCs w:val="24"/>
         </w:rPr>
         <w:t xml:space="preserve"> and finally the cell can to have some type of </w:t>
       </w:r>
       <w:r>
         <w:rPr>
-          <w:rFonts w:ascii="Arial" w:hAnsi="Arial" w:cs="Arial"/>
-          <w:sz w:val="24"/>
+          <w:rFonts w:cs="Arial"/>
+          <w:b w:val="0"/>
           <w:szCs w:val="24"/>
         </w:rPr>
         <w:t>harmful substances</w:t>
       </w:r>
       <w:r>
         <w:rPr>
-          <w:rFonts w:ascii="Arial" w:hAnsi="Arial" w:cs="Arial"/>
-          <w:sz w:val="24"/>
+          <w:rFonts w:cs="Arial"/>
+          <w:b w:val="0"/>
           <w:szCs w:val="24"/>
         </w:rPr>
         <w:t>.</w:t>
@@ -809,108 +1760,85 @@
         <w:ind w:firstLine="709"/>
         <w:jc w:val="both"/>
         <w:rPr>
-          <w:rFonts w:ascii="Arial" w:hAnsi="Arial" w:cs="Arial"/>
-          <w:sz w:val="24"/>
-          <w:szCs w:val="24"/>
-        </w:rPr>
-      </w:pPr>
-      <w:r>
-        <w:rPr>
-          <w:rFonts w:ascii="Arial" w:hAnsi="Arial" w:cs="Arial"/>
-          <w:sz w:val="24"/>
+          <w:rFonts w:cs="Arial"/>
+          <w:b w:val="0"/>
+          <w:szCs w:val="24"/>
+        </w:rPr>
+      </w:pPr>
+      <w:r>
+        <w:rPr>
+          <w:rFonts w:cs="Arial"/>
+          <w:b w:val="0"/>
           <w:szCs w:val="24"/>
         </w:rPr>
         <w:t xml:space="preserve">In this </w:t>
       </w:r>
       <w:r>
         <w:rPr>
-          <w:rFonts w:ascii="Arial" w:hAnsi="Arial" w:cs="Arial"/>
-          <w:sz w:val="24"/>
+          <w:rFonts w:cs="Arial"/>
+          <w:b w:val="0"/>
           <w:szCs w:val="24"/>
         </w:rPr>
         <w:t>game,</w:t>
       </w:r>
       <w:r>
         <w:rPr>
-          <w:rFonts w:ascii="Arial" w:hAnsi="Arial" w:cs="Arial"/>
-          <w:sz w:val="24"/>
+          <w:rFonts w:cs="Arial"/>
+          <w:b w:val="0"/>
           <w:szCs w:val="24"/>
         </w:rPr>
         <w:t xml:space="preserve"> we are going to work with matrix, OOP and different </w:t>
       </w:r>
       <w:r>
         <w:rPr>
-          <w:rFonts w:ascii="Arial" w:hAnsi="Arial" w:cs="Arial"/>
-          <w:sz w:val="24"/>
+          <w:rFonts w:cs="Arial"/>
+          <w:b w:val="0"/>
           <w:szCs w:val="24"/>
         </w:rPr>
         <w:t xml:space="preserve">algorithms for to save the obstacles the random way in the journey of ant, for to save the information inside of txt file, for to show the movements by keyboard. </w:t>
       </w:r>
       <w:r>
         <w:rPr>
-          <w:rFonts w:ascii="Arial" w:hAnsi="Arial" w:cs="Arial"/>
-          <w:sz w:val="24"/>
-          <w:szCs w:val="24"/>
-        </w:rPr>
-        <w:t>F</w:t>
-      </w:r>
-      <w:r>
-        <w:rPr>
-          <w:rFonts w:ascii="Arial" w:hAnsi="Arial" w:cs="Arial"/>
-          <w:sz w:val="24"/>
-          <w:szCs w:val="24"/>
-        </w:rPr>
-        <w:t>urthermore,</w:t>
-      </w:r>
-      <w:r>
-        <w:rPr>
-          <w:rFonts w:ascii="Arial" w:hAnsi="Arial" w:cs="Arial"/>
-          <w:sz w:val="24"/>
-          <w:szCs w:val="24"/>
-        </w:rPr>
-        <w:t xml:space="preserve"> </w:t>
-      </w:r>
-      <w:r>
-        <w:rPr>
-          <w:rFonts w:ascii="Arial" w:hAnsi="Arial" w:cs="Arial"/>
-          <w:sz w:val="24"/>
-          <w:szCs w:val="24"/>
-        </w:rPr>
-        <w:t xml:space="preserve">is very important to </w:t>
-      </w:r>
-      <w:r>
-        <w:rPr>
-          <w:rFonts w:ascii="Arial" w:hAnsi="Arial" w:cs="Arial"/>
-          <w:sz w:val="24"/>
-          <w:szCs w:val="24"/>
-        </w:rPr>
-        <w:t xml:space="preserve">highlight </w:t>
-      </w:r>
-      <w:r>
-        <w:rPr>
-          <w:rFonts w:ascii="Arial" w:hAnsi="Arial" w:cs="Arial"/>
-          <w:sz w:val="24"/>
-          <w:szCs w:val="24"/>
-        </w:rPr>
-        <w:t>that we are going to develop of game with git hub repository.</w:t>
-      </w:r>
-    </w:p>
-    <w:p>
-      <w:pPr>
-        <w:rPr>
-          <w:rFonts w:ascii="Arial" w:hAnsi="Arial" w:cs="Arial"/>
-          <w:sz w:val="24"/>
-          <w:szCs w:val="24"/>
-        </w:rPr>
-      </w:pPr>
-      <w:r>
-        <w:rPr>
-          <w:rFonts w:ascii="Arial" w:hAnsi="Arial" w:cs="Arial"/>
-          <w:sz w:val="24"/>
+          <w:rFonts w:cs="Arial"/>
+          <w:b w:val="0"/>
+          <w:szCs w:val="24"/>
+        </w:rPr>
+        <w:t>Furthermore,</w:t>
+      </w:r>
+      <w:r>
+        <w:rPr>
+          <w:rFonts w:cs="Arial"/>
+          <w:b w:val="0"/>
+          <w:szCs w:val="24"/>
+        </w:rPr>
+        <w:t xml:space="preserve"> is very important to highlight that we are going to develop of game with git hub repository.</w:t>
+      </w:r>
+    </w:p>
+    <w:p>
+      <w:pPr>
+        <w:rPr>
+          <w:rFonts w:cs="Arial"/>
+          <w:szCs w:val="24"/>
+        </w:rPr>
+      </w:pPr>
+      <w:r>
+        <w:rPr>
+          <w:rFonts w:cs="Arial"/>
           <w:szCs w:val="24"/>
         </w:rPr>
         <w:br w:type="page"/>
       </w:r>
+    </w:p>
+    <w:p>
+      <w:pPr>
+        <w:pStyle w:val="Ttulo1"/>
+      </w:pPr>
+      <w:bookmarkStart w:id="6" w:name="_Toc491859344"/>
+      <w:r>
+        <w:lastRenderedPageBreak/>
+        <w:t>Project Architecture.</w:t>
+      </w:r>
+      <w:bookmarkEnd w:id="6"/>
     </w:p>
     <w:p>
       <w:pPr>
@@ -918,84 +1846,37 @@
           <w:tab w:val="left" w:pos="2312"/>
         </w:tabs>
         <w:spacing w:line="360" w:lineRule="auto"/>
-        <w:jc w:val="center"/>
-        <w:rPr>
-          <w:rFonts w:ascii="Arial" w:hAnsi="Arial" w:cs="Arial"/>
-          <w:b/>
-          <w:sz w:val="24"/>
-          <w:szCs w:val="24"/>
-        </w:rPr>
-      </w:pPr>
-      <w:r>
-        <w:rPr>
-          <w:rFonts w:ascii="Arial" w:hAnsi="Arial" w:cs="Arial"/>
-          <w:b/>
-          <w:sz w:val="24"/>
-          <w:szCs w:val="24"/>
-        </w:rPr>
-        <w:lastRenderedPageBreak/>
-        <w:t>Project Architecture.</w:t>
-      </w:r>
-    </w:p>
-    <w:p>
-      <w:pPr>
-        <w:tabs>
-          <w:tab w:val="left" w:pos="2312"/>
-        </w:tabs>
-        <w:spacing w:line="360" w:lineRule="auto"/>
-        <w:rPr>
-          <w:rFonts w:ascii="Arial" w:hAnsi="Arial" w:cs="Arial"/>
-          <w:b/>
-          <w:sz w:val="24"/>
-          <w:szCs w:val="24"/>
-        </w:rPr>
-      </w:pPr>
-    </w:p>
-    <w:p>
-      <w:pPr>
-        <w:pStyle w:val="Prrafodelista"/>
-        <w:numPr>
-          <w:ilvl w:val="0"/>
-          <w:numId w:val="2"/>
-        </w:numPr>
-        <w:rPr>
-          <w:rFonts w:ascii="Arial" w:hAnsi="Arial" w:cs="Arial"/>
-          <w:sz w:val="24"/>
-          <w:szCs w:val="24"/>
-        </w:rPr>
-      </w:pPr>
-      <w:r>
-        <w:rPr>
-          <w:rFonts w:ascii="Arial" w:hAnsi="Arial" w:cs="Arial"/>
-          <w:sz w:val="24"/>
-          <w:szCs w:val="24"/>
-        </w:rPr>
+        <w:jc w:val="left"/>
+        <w:rPr>
+          <w:rFonts w:cs="Arial"/>
+          <w:b w:val="0"/>
+          <w:szCs w:val="24"/>
+        </w:rPr>
+      </w:pPr>
+    </w:p>
+    <w:p>
+      <w:pPr>
+        <w:pStyle w:val="Ttulo2"/>
+      </w:pPr>
+      <w:bookmarkStart w:id="7" w:name="_Toc491859345"/>
+      <w:r>
         <w:t>Game Settings Model</w:t>
       </w:r>
       <w:r>
-        <w:rPr>
-          <w:rFonts w:ascii="Arial" w:hAnsi="Arial" w:cs="Arial"/>
-          <w:sz w:val="24"/>
-          <w:szCs w:val="24"/>
-        </w:rPr>
         <w:t xml:space="preserve"> </w:t>
       </w:r>
       <w:r>
-        <w:rPr>
-          <w:rFonts w:ascii="Arial" w:hAnsi="Arial" w:cs="Arial"/>
-          <w:sz w:val="24"/>
-          <w:szCs w:val="24"/>
-        </w:rPr>
         <w:t>(Plane)</w:t>
       </w:r>
+      <w:bookmarkEnd w:id="7"/>
     </w:p>
     <w:p>
       <w:pPr>
         <w:pStyle w:val="Prrafodelista"/>
         <w:ind w:left="360"/>
         <w:rPr>
-          <w:rFonts w:ascii="Arial" w:hAnsi="Arial" w:cs="Arial"/>
-          <w:sz w:val="24"/>
+          <w:rFonts w:cs="Arial"/>
+          <w:b w:val="0"/>
           <w:szCs w:val="24"/>
         </w:rPr>
       </w:pPr>
@@ -1011,23 +1892,23 @@
         <w:ind w:left="1077" w:hanging="357"/>
         <w:jc w:val="both"/>
         <w:rPr>
-          <w:rFonts w:ascii="Arial" w:hAnsi="Arial" w:cs="Arial"/>
-          <w:sz w:val="24"/>
-          <w:szCs w:val="24"/>
-        </w:rPr>
-      </w:pPr>
-      <w:r>
-        <w:rPr>
-          <w:rFonts w:ascii="Arial" w:hAnsi="Arial" w:cs="Arial"/>
-          <w:sz w:val="24"/>
+          <w:rFonts w:cs="Arial"/>
+          <w:b w:val="0"/>
+          <w:szCs w:val="24"/>
+        </w:rPr>
+      </w:pPr>
+      <w:r>
+        <w:rPr>
+          <w:rFonts w:cs="Arial"/>
+          <w:b w:val="0"/>
           <w:szCs w:val="24"/>
         </w:rPr>
         <w:t>In this part where we are going to save or get the information about the nickname of user, large and weight of matrix, obstacles quantity set by user, steps quantity made, the better score in the game and ant information</w:t>
       </w:r>
       <w:r>
         <w:rPr>
-          <w:rFonts w:ascii="Arial" w:hAnsi="Arial" w:cs="Arial"/>
-          <w:sz w:val="24"/>
+          <w:rFonts w:cs="Arial"/>
+          <w:b w:val="0"/>
           <w:szCs w:val="24"/>
         </w:rPr>
         <w:t>.</w:t>
@@ -1040,8 +1921,8 @@
         <w:ind w:left="1077"/>
         <w:jc w:val="both"/>
         <w:rPr>
-          <w:rFonts w:ascii="Arial" w:hAnsi="Arial" w:cs="Arial"/>
-          <w:sz w:val="24"/>
+          <w:rFonts w:cs="Arial"/>
+          <w:b w:val="0"/>
           <w:szCs w:val="24"/>
         </w:rPr>
       </w:pPr>
@@ -1057,79 +1938,63 @@
         <w:ind w:left="1077" w:hanging="357"/>
         <w:jc w:val="both"/>
         <w:rPr>
-          <w:rFonts w:ascii="Arial" w:hAnsi="Arial" w:cs="Arial"/>
-          <w:sz w:val="24"/>
-          <w:szCs w:val="24"/>
-        </w:rPr>
-      </w:pPr>
-      <w:r>
-        <w:rPr>
-          <w:rFonts w:ascii="Arial" w:hAnsi="Arial" w:cs="Arial"/>
-          <w:sz w:val="24"/>
+          <w:rFonts w:cs="Arial"/>
+          <w:b w:val="0"/>
+          <w:szCs w:val="24"/>
+        </w:rPr>
+      </w:pPr>
+      <w:r>
+        <w:rPr>
+          <w:rFonts w:cs="Arial"/>
+          <w:b w:val="0"/>
           <w:szCs w:val="24"/>
         </w:rPr>
         <w:t>The</w:t>
       </w:r>
       <w:r>
         <w:rPr>
-          <w:rFonts w:ascii="Arial" w:hAnsi="Arial" w:cs="Arial"/>
-          <w:sz w:val="24"/>
+          <w:rFonts w:cs="Arial"/>
+          <w:b w:val="0"/>
           <w:szCs w:val="24"/>
         </w:rPr>
         <w:t xml:space="preserve"> last attribute</w:t>
       </w:r>
       <w:r>
         <w:rPr>
-          <w:rFonts w:ascii="Arial" w:hAnsi="Arial" w:cs="Arial"/>
-          <w:sz w:val="24"/>
+          <w:rFonts w:cs="Arial"/>
+          <w:b w:val="0"/>
           <w:szCs w:val="24"/>
         </w:rPr>
         <w:t xml:space="preserve"> above</w:t>
       </w:r>
       <w:r>
         <w:rPr>
-          <w:rFonts w:ascii="Arial" w:hAnsi="Arial" w:cs="Arial"/>
-          <w:sz w:val="24"/>
-          <w:szCs w:val="24"/>
-        </w:rPr>
-        <w:t xml:space="preserve"> is because </w:t>
-      </w:r>
-      <w:r>
-        <w:rPr>
-          <w:rFonts w:ascii="Arial" w:hAnsi="Arial" w:cs="Arial"/>
-          <w:sz w:val="24"/>
-          <w:szCs w:val="24"/>
-        </w:rPr>
-        <w:t>through</w:t>
-      </w:r>
-      <w:r>
-        <w:rPr>
-          <w:rFonts w:ascii="Arial" w:hAnsi="Arial" w:cs="Arial"/>
-          <w:sz w:val="24"/>
-          <w:szCs w:val="24"/>
-        </w:rPr>
-        <w:t xml:space="preserve"> of this way we can review in the UI if the user selected the part where can play with same settings or with the new settings. In this class is only to save or get information, in this part we can’t to create the matrix</w:t>
-      </w:r>
-      <w:r>
-        <w:rPr>
-          <w:rFonts w:ascii="Arial" w:hAnsi="Arial" w:cs="Arial"/>
-          <w:sz w:val="24"/>
+          <w:rFonts w:cs="Arial"/>
+          <w:b w:val="0"/>
+          <w:szCs w:val="24"/>
+        </w:rPr>
+        <w:t xml:space="preserve"> is because through of this way we can review in the UI if the user selected the part where can play with same settings or with the new settings. In this class is only to save or get information, in this part we can’t to create the matrix</w:t>
+      </w:r>
+      <w:r>
+        <w:rPr>
+          <w:rFonts w:cs="Arial"/>
+          <w:b w:val="0"/>
           <w:szCs w:val="24"/>
         </w:rPr>
         <w:t>,</w:t>
       </w:r>
       <w:r>
         <w:rPr>
-          <w:rFonts w:ascii="Arial" w:hAnsi="Arial" w:cs="Arial"/>
-          <w:sz w:val="24"/>
+          <w:rFonts w:cs="Arial"/>
+          <w:b w:val="0"/>
           <w:szCs w:val="24"/>
         </w:rPr>
         <w:t xml:space="preserve"> </w:t>
       </w:r>
       <w:r>
         <w:rPr>
-          <w:rFonts w:ascii="Arial" w:hAnsi="Arial" w:cs="Arial"/>
-          <w:sz w:val="24"/>
+          <w:rFonts w:cs="Arial"/>
+          <w:b w:val="0"/>
           <w:szCs w:val="24"/>
         </w:rPr>
         <w:t>only we have the large and weight that we are going to use in other class to build the real matrix as much as UI matrix like logic matrix.</w:t>
@@ -1142,51 +2007,27 @@
         <w:ind w:left="1080"/>
         <w:jc w:val="both"/>
         <w:rPr>
-          <w:rFonts w:ascii="Arial" w:hAnsi="Arial" w:cs="Arial"/>
-          <w:sz w:val="24"/>
-          <w:szCs w:val="24"/>
-        </w:rPr>
-      </w:pPr>
-    </w:p>
-    <w:p>
-      <w:pPr>
-        <w:pStyle w:val="Prrafodelista"/>
-        <w:numPr>
-          <w:ilvl w:val="0"/>
-          <w:numId w:val="2"/>
-        </w:numPr>
-        <w:spacing w:line="360" w:lineRule="auto"/>
-        <w:jc w:val="both"/>
-        <w:rPr>
-          <w:rFonts w:ascii="Arial" w:hAnsi="Arial" w:cs="Arial"/>
-          <w:sz w:val="24"/>
-          <w:szCs w:val="24"/>
-        </w:rPr>
-      </w:pPr>
-      <w:r>
-        <w:rPr>
-          <w:rFonts w:ascii="Arial" w:hAnsi="Arial" w:cs="Arial"/>
-          <w:sz w:val="24"/>
-          <w:szCs w:val="24"/>
-        </w:rPr>
+          <w:rFonts w:cs="Arial"/>
+          <w:b w:val="0"/>
+          <w:szCs w:val="24"/>
+        </w:rPr>
+      </w:pPr>
+    </w:p>
+    <w:p>
+      <w:pPr>
+        <w:pStyle w:val="Ttulo2"/>
+      </w:pPr>
+      <w:bookmarkStart w:id="8" w:name="_Toc491859346"/>
+      <w:r>
         <w:t>Game Model</w:t>
       </w:r>
       <w:r>
-        <w:rPr>
-          <w:rFonts w:ascii="Arial" w:hAnsi="Arial" w:cs="Arial"/>
-          <w:sz w:val="24"/>
-          <w:szCs w:val="24"/>
-        </w:rPr>
         <w:t xml:space="preserve"> </w:t>
       </w:r>
       <w:r>
-        <w:rPr>
-          <w:rFonts w:ascii="Arial" w:hAnsi="Arial" w:cs="Arial"/>
-          <w:sz w:val="24"/>
-          <w:szCs w:val="24"/>
-        </w:rPr>
         <w:t>(Builder)</w:t>
       </w:r>
+      <w:bookmarkEnd w:id="8"/>
     </w:p>
     <w:p>
       <w:pPr>
@@ -1195,8 +2036,8 @@
         <w:ind w:left="360"/>
         <w:jc w:val="both"/>
         <w:rPr>
-          <w:rFonts w:ascii="Arial" w:hAnsi="Arial" w:cs="Arial"/>
-          <w:sz w:val="24"/>
+          <w:rFonts w:cs="Arial"/>
+          <w:b w:val="0"/>
           <w:szCs w:val="24"/>
         </w:rPr>
       </w:pPr>
@@ -1211,50 +2052,34 @@
         <w:spacing w:line="360" w:lineRule="auto"/>
         <w:jc w:val="both"/>
         <w:rPr>
-          <w:rFonts w:ascii="Arial" w:hAnsi="Arial" w:cs="Arial"/>
-          <w:sz w:val="24"/>
-          <w:szCs w:val="24"/>
-        </w:rPr>
-      </w:pPr>
-      <w:r>
-        <w:rPr>
-          <w:rFonts w:ascii="Arial" w:hAnsi="Arial" w:cs="Arial"/>
-          <w:sz w:val="24"/>
+          <w:rFonts w:cs="Arial"/>
+          <w:b w:val="0"/>
+          <w:szCs w:val="24"/>
+        </w:rPr>
+      </w:pPr>
+      <w:r>
+        <w:rPr>
+          <w:rFonts w:cs="Arial"/>
+          <w:b w:val="0"/>
           <w:szCs w:val="24"/>
         </w:rPr>
         <w:t xml:space="preserve">On the other hand, we have the game model that consist in an essential part of game, and this because the program is going to take the large and weight of matrix, quantity of obstacles from game settings model and then with these information is going capable creating the UI matrix of labels, also the logic matrix </w:t>
       </w:r>
       <w:r>
         <w:rPr>
-          <w:rFonts w:ascii="Arial" w:hAnsi="Arial" w:cs="Arial"/>
-          <w:sz w:val="24"/>
+          <w:rFonts w:cs="Arial"/>
+          <w:b w:val="0"/>
           <w:szCs w:val="24"/>
         </w:rPr>
         <w:t>assembly</w:t>
       </w:r>
       <w:r>
         <w:rPr>
-          <w:rFonts w:ascii="Arial" w:hAnsi="Arial" w:cs="Arial"/>
-          <w:sz w:val="24"/>
-          <w:szCs w:val="24"/>
-        </w:rPr>
-        <w:t xml:space="preserve"> with different types of obstacles by </w:t>
-      </w:r>
-      <w:r>
-        <w:rPr>
-          <w:rFonts w:ascii="Arial" w:hAnsi="Arial" w:cs="Arial"/>
-          <w:sz w:val="24"/>
-          <w:szCs w:val="24"/>
-        </w:rPr>
-        <w:t>random</w:t>
-      </w:r>
-      <w:r>
-        <w:rPr>
-          <w:rFonts w:ascii="Arial" w:hAnsi="Arial" w:cs="Arial"/>
-          <w:sz w:val="24"/>
-          <w:szCs w:val="24"/>
-        </w:rPr>
-        <w:t xml:space="preserve"> way.</w:t>
+          <w:rFonts w:cs="Arial"/>
+          <w:b w:val="0"/>
+          <w:szCs w:val="24"/>
+        </w:rPr>
+        <w:t xml:space="preserve"> with different types of obstacles by random way.</w:t>
       </w:r>
     </w:p>
     <w:p>
@@ -1264,8 +2089,8 @@
         <w:ind w:left="1080"/>
         <w:jc w:val="both"/>
         <w:rPr>
-          <w:rFonts w:ascii="Arial" w:hAnsi="Arial" w:cs="Arial"/>
-          <w:sz w:val="24"/>
+          <w:rFonts w:cs="Arial"/>
+          <w:b w:val="0"/>
           <w:szCs w:val="24"/>
         </w:rPr>
       </w:pPr>
@@ -1280,39 +2105,39 @@
         <w:spacing w:line="360" w:lineRule="auto"/>
         <w:jc w:val="both"/>
         <w:rPr>
-          <w:rFonts w:ascii="Arial" w:hAnsi="Arial" w:cs="Arial"/>
-          <w:sz w:val="24"/>
-          <w:szCs w:val="24"/>
-        </w:rPr>
-      </w:pPr>
-      <w:r>
-        <w:rPr>
-          <w:rFonts w:ascii="Arial" w:hAnsi="Arial" w:cs="Arial"/>
-          <w:sz w:val="24"/>
+          <w:rFonts w:cs="Arial"/>
+          <w:b w:val="0"/>
+          <w:szCs w:val="24"/>
+        </w:rPr>
+      </w:pPr>
+      <w:r>
+        <w:rPr>
+          <w:rFonts w:cs="Arial"/>
+          <w:b w:val="0"/>
           <w:szCs w:val="24"/>
         </w:rPr>
         <w:t xml:space="preserve"> Also exist the possibility that user can to play with </w:t>
       </w:r>
       <w:r>
         <w:rPr>
-          <w:rFonts w:ascii="Arial" w:hAnsi="Arial" w:cs="Arial"/>
-          <w:sz w:val="24"/>
+          <w:rFonts w:cs="Arial"/>
+          <w:b w:val="0"/>
           <w:szCs w:val="24"/>
         </w:rPr>
         <w:t xml:space="preserve">same settings the times user wants </w:t>
       </w:r>
       <w:r>
         <w:rPr>
-          <w:rFonts w:ascii="Arial" w:hAnsi="Arial" w:cs="Arial"/>
-          <w:sz w:val="24"/>
+          <w:rFonts w:cs="Arial"/>
+          <w:b w:val="0"/>
           <w:szCs w:val="24"/>
         </w:rPr>
         <w:t>to play</w:t>
       </w:r>
       <w:r>
         <w:rPr>
-          <w:rFonts w:ascii="Arial" w:hAnsi="Arial" w:cs="Arial"/>
-          <w:sz w:val="24"/>
+          <w:rFonts w:cs="Arial"/>
+          <w:b w:val="0"/>
           <w:szCs w:val="24"/>
         </w:rPr>
         <w:t>, for this reason this class was created of this way.</w:t>
@@ -1325,8 +2150,8 @@
         <w:ind w:left="1080"/>
         <w:jc w:val="both"/>
         <w:rPr>
-          <w:rFonts w:ascii="Arial" w:hAnsi="Arial" w:cs="Arial"/>
-          <w:sz w:val="24"/>
+          <w:rFonts w:cs="Arial"/>
+          <w:b w:val="0"/>
           <w:szCs w:val="24"/>
         </w:rPr>
       </w:pPr>
@@ -1338,8 +2163,8 @@
         <w:ind w:left="360"/>
         <w:jc w:val="both"/>
         <w:rPr>
-          <w:rFonts w:ascii="Arial" w:hAnsi="Arial" w:cs="Arial"/>
-          <w:sz w:val="24"/>
+          <w:rFonts w:cs="Arial"/>
+          <w:b w:val="0"/>
           <w:szCs w:val="24"/>
         </w:rPr>
       </w:pPr>
@@ -1351,36 +2176,25 @@
         <w:ind w:left="1080"/>
         <w:jc w:val="both"/>
         <w:rPr>
-          <w:rFonts w:ascii="Arial" w:hAnsi="Arial" w:cs="Arial"/>
-          <w:sz w:val="24"/>
-          <w:szCs w:val="24"/>
-        </w:rPr>
-      </w:pPr>
-    </w:p>
-    <w:p>
-      <w:pPr>
-        <w:pStyle w:val="Prrafodelista"/>
-        <w:numPr>
-          <w:ilvl w:val="0"/>
-          <w:numId w:val="5"/>
-        </w:numPr>
-        <w:spacing w:line="360" w:lineRule="auto"/>
-        <w:jc w:val="both"/>
-        <w:rPr>
-          <w:rFonts w:ascii="Arial" w:hAnsi="Arial" w:cs="Arial"/>
-          <w:sz w:val="24"/>
-          <w:szCs w:val="24"/>
-        </w:rPr>
-      </w:pPr>
-      <w:r>
-        <w:rPr>
-          <w:rFonts w:ascii="Arial" w:hAnsi="Arial" w:cs="Arial"/>
-          <w:sz w:val="24"/>
-          <w:szCs w:val="24"/>
-        </w:rPr>
+          <w:rFonts w:cs="Arial"/>
+          <w:b w:val="0"/>
+          <w:szCs w:val="24"/>
+        </w:rPr>
+      </w:pPr>
+    </w:p>
+    <w:p>
+      <w:pPr>
+        <w:pStyle w:val="Ttulo2"/>
+      </w:pPr>
+      <w:r>
         <w:lastRenderedPageBreak/>
-        <w:t xml:space="preserve"> Ant Model (Player)</w:t>
-      </w:r>
+        <w:t xml:space="preserve"> </w:t>
+      </w:r>
+      <w:bookmarkStart w:id="9" w:name="_Toc491859347"/>
+      <w:r>
+        <w:t>Ant Model (Player)</w:t>
+      </w:r>
+      <w:bookmarkEnd w:id="9"/>
     </w:p>
     <w:p>
       <w:pPr>
@@ -1389,8 +2203,8 @@
         <w:ind w:left="360"/>
         <w:jc w:val="both"/>
         <w:rPr>
-          <w:rFonts w:ascii="Arial" w:hAnsi="Arial" w:cs="Arial"/>
-          <w:sz w:val="24"/>
+          <w:rFonts w:cs="Arial"/>
+          <w:b w:val="0"/>
           <w:szCs w:val="24"/>
         </w:rPr>
       </w:pPr>
@@ -1405,47 +2219,47 @@
         <w:spacing w:line="360" w:lineRule="auto"/>
         <w:jc w:val="both"/>
         <w:rPr>
-          <w:rFonts w:ascii="Arial" w:hAnsi="Arial" w:cs="Arial"/>
-          <w:sz w:val="24"/>
-          <w:szCs w:val="24"/>
-        </w:rPr>
-      </w:pPr>
-      <w:r>
-        <w:rPr>
-          <w:rFonts w:ascii="Arial" w:hAnsi="Arial" w:cs="Arial"/>
-          <w:sz w:val="24"/>
+          <w:rFonts w:cs="Arial"/>
+          <w:b w:val="0"/>
+          <w:szCs w:val="24"/>
+        </w:rPr>
+      </w:pPr>
+      <w:r>
+        <w:rPr>
+          <w:rFonts w:cs="Arial"/>
+          <w:b w:val="0"/>
           <w:szCs w:val="24"/>
         </w:rPr>
         <w:t xml:space="preserve"> In this </w:t>
       </w:r>
       <w:r>
         <w:rPr>
-          <w:rFonts w:ascii="Arial" w:hAnsi="Arial" w:cs="Arial"/>
-          <w:sz w:val="24"/>
+          <w:rFonts w:cs="Arial"/>
+          <w:b w:val="0"/>
           <w:szCs w:val="24"/>
         </w:rPr>
         <w:t>part,</w:t>
       </w:r>
       <w:r>
         <w:rPr>
-          <w:rFonts w:ascii="Arial" w:hAnsi="Arial" w:cs="Arial"/>
-          <w:sz w:val="24"/>
+          <w:rFonts w:cs="Arial"/>
+          <w:b w:val="0"/>
           <w:szCs w:val="24"/>
         </w:rPr>
         <w:t xml:space="preserve"> we are going to work with ant attributes for example: life of ant, alcoholism Level that is going to show how much of alcohol have the ant trough of game, current row and current column that means that the class is capable of save </w:t>
       </w:r>
       <w:r>
         <w:rPr>
-          <w:rFonts w:ascii="Arial" w:hAnsi="Arial" w:cs="Arial"/>
-          <w:sz w:val="24"/>
+          <w:rFonts w:cs="Arial"/>
+          <w:b w:val="0"/>
           <w:szCs w:val="24"/>
         </w:rPr>
         <w:t xml:space="preserve">what is the cell exactly where the ant is in the moment, quantity of </w:t>
       </w:r>
       <w:r>
         <w:rPr>
-          <w:rFonts w:ascii="Arial" w:hAnsi="Arial" w:cs="Arial"/>
-          <w:sz w:val="24"/>
+          <w:rFonts w:cs="Arial"/>
+          <w:b w:val="0"/>
           <w:szCs w:val="24"/>
         </w:rPr>
         <w:t>steps that ant make in the game.</w:t>
@@ -1458,8 +2272,8 @@
         <w:ind w:left="1069"/>
         <w:jc w:val="both"/>
         <w:rPr>
-          <w:rFonts w:ascii="Arial" w:hAnsi="Arial" w:cs="Arial"/>
-          <w:sz w:val="24"/>
+          <w:rFonts w:cs="Arial"/>
+          <w:b w:val="0"/>
           <w:szCs w:val="24"/>
         </w:rPr>
       </w:pPr>
@@ -1474,119 +2288,87 @@
         <w:spacing w:line="360" w:lineRule="auto"/>
         <w:jc w:val="both"/>
         <w:rPr>
-          <w:rFonts w:ascii="Arial" w:hAnsi="Arial" w:cs="Arial"/>
-          <w:sz w:val="24"/>
-          <w:szCs w:val="24"/>
-        </w:rPr>
-      </w:pPr>
-      <w:r>
-        <w:rPr>
-          <w:rFonts w:ascii="Arial" w:hAnsi="Arial" w:cs="Arial"/>
-          <w:sz w:val="24"/>
+          <w:rFonts w:cs="Arial"/>
+          <w:b w:val="0"/>
+          <w:szCs w:val="24"/>
+        </w:rPr>
+      </w:pPr>
+      <w:r>
+        <w:rPr>
+          <w:rFonts w:cs="Arial"/>
+          <w:b w:val="0"/>
           <w:szCs w:val="24"/>
         </w:rPr>
         <w:t xml:space="preserve"> P</w:t>
       </w:r>
       <w:r>
         <w:rPr>
-          <w:rFonts w:ascii="Arial" w:hAnsi="Arial" w:cs="Arial"/>
-          <w:sz w:val="24"/>
+          <w:rFonts w:cs="Arial"/>
+          <w:b w:val="0"/>
           <w:szCs w:val="24"/>
         </w:rPr>
         <w:t xml:space="preserve">ass column and pass row with </w:t>
       </w:r>
       <w:r>
         <w:rPr>
-          <w:rFonts w:ascii="Arial" w:hAnsi="Arial" w:cs="Arial"/>
-          <w:sz w:val="24"/>
+          <w:rFonts w:cs="Arial"/>
+          <w:b w:val="0"/>
           <w:szCs w:val="24"/>
         </w:rPr>
         <w:t>this information</w:t>
       </w:r>
       <w:r>
         <w:rPr>
-          <w:rFonts w:ascii="Arial" w:hAnsi="Arial" w:cs="Arial"/>
-          <w:sz w:val="24"/>
+          <w:rFonts w:cs="Arial"/>
+          <w:b w:val="0"/>
           <w:szCs w:val="24"/>
         </w:rPr>
         <w:t xml:space="preserve"> we can to avoid the ant try to return of cell that been before, if the ant try to make this event the program is going to capable to notify with one sound at user that can’t to </w:t>
       </w:r>
       <w:r>
         <w:rPr>
-          <w:rFonts w:ascii="Arial" w:hAnsi="Arial" w:cs="Arial"/>
-          <w:sz w:val="24"/>
-          <w:szCs w:val="24"/>
-        </w:rPr>
-        <w:t>g</w:t>
-      </w:r>
-      <w:r>
-        <w:rPr>
-          <w:rFonts w:ascii="Arial" w:hAnsi="Arial" w:cs="Arial"/>
-          <w:sz w:val="24"/>
-          <w:szCs w:val="24"/>
-        </w:rPr>
-        <w:t>o back</w:t>
-      </w:r>
-      <w:r>
-        <w:rPr>
-          <w:rFonts w:ascii="Arial" w:hAnsi="Arial" w:cs="Arial"/>
-          <w:sz w:val="24"/>
+          <w:rFonts w:cs="Arial"/>
+          <w:b w:val="0"/>
+          <w:szCs w:val="24"/>
+        </w:rPr>
+        <w:t>go back</w:t>
+      </w:r>
+      <w:r>
+        <w:rPr>
+          <w:rFonts w:cs="Arial"/>
+          <w:b w:val="0"/>
           <w:szCs w:val="24"/>
         </w:rPr>
         <w:t xml:space="preserve">, for this reason we have the attribute called sound, when the sound is on the sound is going to display. </w:t>
       </w:r>
       <w:r>
         <w:rPr>
-          <w:rFonts w:ascii="Arial" w:hAnsi="Arial" w:cs="Arial"/>
-          <w:sz w:val="24"/>
+          <w:rFonts w:cs="Arial"/>
+          <w:b w:val="0"/>
           <w:szCs w:val="24"/>
         </w:rPr>
         <w:t>Furthermore,</w:t>
       </w:r>
       <w:r>
         <w:rPr>
-          <w:rFonts w:ascii="Arial" w:hAnsi="Arial" w:cs="Arial"/>
-          <w:sz w:val="24"/>
+          <w:rFonts w:cs="Arial"/>
+          <w:b w:val="0"/>
           <w:szCs w:val="24"/>
         </w:rPr>
         <w:t xml:space="preserve"> exist the winner and loser attribute, as their names</w:t>
       </w:r>
       <w:r>
         <w:rPr>
-          <w:rFonts w:ascii="Arial" w:hAnsi="Arial" w:cs="Arial"/>
-          <w:sz w:val="24"/>
-          <w:szCs w:val="24"/>
-        </w:rPr>
-        <w:t xml:space="preserve"> are w</w:t>
-      </w:r>
-      <w:r>
-        <w:rPr>
-          <w:rFonts w:ascii="Arial" w:hAnsi="Arial" w:cs="Arial"/>
-          <w:sz w:val="24"/>
-          <w:szCs w:val="24"/>
-        </w:rPr>
-        <w:t xml:space="preserve">e use them to </w:t>
-      </w:r>
-      <w:r>
-        <w:rPr>
-          <w:rFonts w:ascii="Arial" w:hAnsi="Arial" w:cs="Arial"/>
-          <w:sz w:val="24"/>
-          <w:szCs w:val="24"/>
-        </w:rPr>
-        <w:t>show when the user win</w:t>
-      </w:r>
-      <w:r>
-        <w:rPr>
-          <w:rFonts w:ascii="Arial" w:hAnsi="Arial" w:cs="Arial"/>
-          <w:sz w:val="24"/>
-          <w:szCs w:val="24"/>
-        </w:rPr>
-        <w:t xml:space="preserve"> or lose</w:t>
-      </w:r>
-      <w:r>
-        <w:rPr>
-          <w:rFonts w:ascii="Arial" w:hAnsi="Arial" w:cs="Arial"/>
-          <w:sz w:val="24"/>
+          <w:rFonts w:cs="Arial"/>
+          <w:b w:val="0"/>
+          <w:szCs w:val="24"/>
+        </w:rPr>
+        <w:t xml:space="preserve"> are we use them to show when the user win or lose</w:t>
+      </w:r>
+      <w:r>
+        <w:rPr>
+          <w:rFonts w:cs="Arial"/>
+          <w:b w:val="0"/>
           <w:szCs w:val="24"/>
         </w:rPr>
         <w:t>.</w:t>
@@ -1599,8 +2381,8 @@
         <w:ind w:left="1069"/>
         <w:jc w:val="both"/>
         <w:rPr>
-          <w:rFonts w:ascii="Arial" w:hAnsi="Arial" w:cs="Arial"/>
-          <w:sz w:val="24"/>
+          <w:rFonts w:cs="Arial"/>
+          <w:b w:val="0"/>
           <w:szCs w:val="24"/>
         </w:rPr>
       </w:pPr>
@@ -1615,135 +2397,95 @@
         <w:spacing w:line="360" w:lineRule="auto"/>
         <w:jc w:val="both"/>
         <w:rPr>
-          <w:rFonts w:ascii="Arial" w:hAnsi="Arial" w:cs="Arial"/>
-          <w:sz w:val="24"/>
-          <w:szCs w:val="24"/>
-        </w:rPr>
-      </w:pPr>
-      <w:r>
-        <w:rPr>
-          <w:rFonts w:ascii="Arial" w:hAnsi="Arial" w:cs="Arial"/>
-          <w:sz w:val="24"/>
-          <w:szCs w:val="24"/>
-        </w:rPr>
-        <w:t xml:space="preserve"> </w:t>
-      </w:r>
-      <w:r>
-        <w:rPr>
-          <w:rFonts w:ascii="Arial" w:hAnsi="Arial" w:cs="Arial"/>
-          <w:sz w:val="24"/>
-          <w:szCs w:val="24"/>
-        </w:rPr>
-        <w:t xml:space="preserve">Here same </w:t>
-      </w:r>
-      <w:r>
-        <w:rPr>
-          <w:rFonts w:ascii="Arial" w:hAnsi="Arial" w:cs="Arial"/>
-          <w:sz w:val="24"/>
-          <w:szCs w:val="24"/>
-        </w:rPr>
-        <w:t xml:space="preserve">we must to let the ant can to move the place where user say by </w:t>
-      </w:r>
-      <w:r>
-        <w:rPr>
-          <w:rFonts w:ascii="Arial" w:hAnsi="Arial" w:cs="Arial"/>
-          <w:sz w:val="24"/>
-          <w:szCs w:val="24"/>
-        </w:rPr>
-        <w:t>keyboard</w:t>
-      </w:r>
-      <w:r>
-        <w:rPr>
-          <w:rFonts w:ascii="Arial" w:hAnsi="Arial" w:cs="Arial"/>
-          <w:sz w:val="24"/>
-          <w:szCs w:val="24"/>
-        </w:rPr>
-        <w:t xml:space="preserve">, for this reason we made two </w:t>
-      </w:r>
-      <w:r>
-        <w:rPr>
-          <w:rFonts w:ascii="Arial" w:hAnsi="Arial" w:cs="Arial"/>
-          <w:sz w:val="24"/>
+          <w:rFonts w:cs="Arial"/>
+          <w:b w:val="0"/>
+          <w:szCs w:val="24"/>
+        </w:rPr>
+      </w:pPr>
+      <w:r>
+        <w:rPr>
+          <w:rFonts w:cs="Arial"/>
+          <w:b w:val="0"/>
+          <w:szCs w:val="24"/>
+        </w:rPr>
+        <w:t xml:space="preserve"> Here same we must to let the ant can to move the place where user say by keyboard, for this reason we made two </w:t>
+      </w:r>
+      <w:r>
+        <w:rPr>
+          <w:rFonts w:cs="Arial"/>
+          <w:b w:val="0"/>
           <w:szCs w:val="24"/>
         </w:rPr>
         <w:t>matrixes</w:t>
       </w:r>
       <w:r>
         <w:rPr>
-          <w:rFonts w:ascii="Arial" w:hAnsi="Arial" w:cs="Arial"/>
-          <w:sz w:val="24"/>
+          <w:rFonts w:cs="Arial"/>
+          <w:b w:val="0"/>
           <w:szCs w:val="24"/>
         </w:rPr>
         <w:t xml:space="preserve">: first is the </w:t>
       </w:r>
       <w:r>
         <w:rPr>
-          <w:rFonts w:ascii="Arial" w:hAnsi="Arial" w:cs="Arial"/>
-          <w:sz w:val="24"/>
+          <w:rFonts w:cs="Arial"/>
+          <w:b w:val="0"/>
           <w:szCs w:val="24"/>
         </w:rPr>
         <w:t>road</w:t>
       </w:r>
       <w:r>
         <w:rPr>
-          <w:rFonts w:ascii="Arial" w:hAnsi="Arial" w:cs="Arial"/>
-          <w:sz w:val="24"/>
+          <w:rFonts w:cs="Arial"/>
+          <w:b w:val="0"/>
           <w:szCs w:val="24"/>
         </w:rPr>
         <w:t xml:space="preserve"> that user can see and the other is the </w:t>
       </w:r>
       <w:r>
         <w:rPr>
-          <w:rFonts w:ascii="Arial" w:hAnsi="Arial" w:cs="Arial"/>
-          <w:sz w:val="24"/>
+          <w:rFonts w:cs="Arial"/>
+          <w:b w:val="0"/>
           <w:szCs w:val="24"/>
         </w:rPr>
         <w:t xml:space="preserve">bad </w:t>
       </w:r>
       <w:r>
         <w:rPr>
-          <w:rFonts w:ascii="Arial" w:hAnsi="Arial" w:cs="Arial"/>
-          <w:sz w:val="24"/>
+          <w:rFonts w:cs="Arial"/>
+          <w:b w:val="0"/>
           <w:szCs w:val="24"/>
         </w:rPr>
         <w:t xml:space="preserve">ground </w:t>
       </w:r>
       <w:r>
         <w:rPr>
-          <w:rFonts w:ascii="Arial" w:hAnsi="Arial" w:cs="Arial"/>
-          <w:sz w:val="24"/>
+          <w:rFonts w:cs="Arial"/>
+          <w:b w:val="0"/>
           <w:szCs w:val="24"/>
         </w:rPr>
         <w:t xml:space="preserve">that program see for to show the movements and </w:t>
       </w:r>
       <w:r>
         <w:rPr>
-          <w:rFonts w:ascii="Arial" w:hAnsi="Arial" w:cs="Arial"/>
-          <w:sz w:val="24"/>
+          <w:rFonts w:cs="Arial"/>
+          <w:b w:val="0"/>
           <w:szCs w:val="24"/>
         </w:rPr>
         <w:t xml:space="preserve">set </w:t>
       </w:r>
       <w:r>
         <w:rPr>
-          <w:rFonts w:ascii="Arial" w:hAnsi="Arial" w:cs="Arial"/>
-          <w:sz w:val="24"/>
-          <w:szCs w:val="24"/>
-        </w:rPr>
-        <w:t xml:space="preserve">obstacles, the bad ground is </w:t>
-      </w:r>
-      <w:r>
-        <w:rPr>
-          <w:rFonts w:ascii="Arial" w:hAnsi="Arial" w:cs="Arial"/>
-          <w:sz w:val="24"/>
-          <w:szCs w:val="24"/>
-        </w:rPr>
-        <w:t>developed by numbers</w:t>
-      </w:r>
-      <w:r>
-        <w:rPr>
-          <w:rFonts w:ascii="Arial" w:hAnsi="Arial" w:cs="Arial"/>
-          <w:sz w:val="24"/>
+          <w:rFonts w:cs="Arial"/>
+          <w:b w:val="0"/>
+          <w:szCs w:val="24"/>
+        </w:rPr>
+        <w:t>obstacles, the bad ground is developed by numbers</w:t>
+      </w:r>
+      <w:r>
+        <w:rPr>
+          <w:rFonts w:cs="Arial"/>
+          <w:b w:val="0"/>
           <w:szCs w:val="24"/>
         </w:rPr>
         <w:t>.</w:t>
@@ -1753,8 +2495,8 @@
       <w:pPr>
         <w:pStyle w:val="Prrafodelista"/>
         <w:rPr>
-          <w:rFonts w:ascii="Arial" w:hAnsi="Arial" w:cs="Arial"/>
-          <w:sz w:val="24"/>
+          <w:rFonts w:cs="Arial"/>
+          <w:b w:val="0"/>
           <w:szCs w:val="24"/>
         </w:rPr>
       </w:pPr>
@@ -1769,103 +2511,103 @@
         <w:spacing w:line="360" w:lineRule="auto"/>
         <w:jc w:val="both"/>
         <w:rPr>
-          <w:rFonts w:ascii="Arial" w:hAnsi="Arial" w:cs="Arial"/>
-          <w:sz w:val="24"/>
-          <w:szCs w:val="24"/>
-        </w:rPr>
-      </w:pPr>
-      <w:r>
-        <w:rPr>
-          <w:rFonts w:ascii="Arial" w:hAnsi="Arial" w:cs="Arial"/>
-          <w:sz w:val="24"/>
+          <w:rFonts w:cs="Arial"/>
+          <w:b w:val="0"/>
+          <w:szCs w:val="24"/>
+        </w:rPr>
+      </w:pPr>
+      <w:r>
+        <w:rPr>
+          <w:rFonts w:cs="Arial"/>
+          <w:b w:val="0"/>
           <w:szCs w:val="24"/>
         </w:rPr>
         <w:t xml:space="preserve"> </w:t>
       </w:r>
       <w:r>
         <w:rPr>
-          <w:rFonts w:ascii="Arial" w:hAnsi="Arial" w:cs="Arial"/>
-          <w:sz w:val="24"/>
+          <w:rFonts w:cs="Arial"/>
+          <w:b w:val="0"/>
           <w:szCs w:val="24"/>
         </w:rPr>
         <w:t>When</w:t>
       </w:r>
       <w:r>
         <w:rPr>
-          <w:rFonts w:ascii="Arial" w:hAnsi="Arial" w:cs="Arial"/>
-          <w:sz w:val="24"/>
+          <w:rFonts w:cs="Arial"/>
+          <w:b w:val="0"/>
           <w:szCs w:val="24"/>
         </w:rPr>
         <w:t xml:space="preserve"> the</w:t>
       </w:r>
       <w:r>
         <w:rPr>
-          <w:rFonts w:ascii="Arial" w:hAnsi="Arial" w:cs="Arial"/>
-          <w:sz w:val="24"/>
+          <w:rFonts w:cs="Arial"/>
+          <w:b w:val="0"/>
           <w:szCs w:val="24"/>
         </w:rPr>
         <w:t xml:space="preserve"> </w:t>
       </w:r>
       <w:r>
         <w:rPr>
-          <w:rFonts w:ascii="Arial" w:hAnsi="Arial" w:cs="Arial"/>
-          <w:sz w:val="24"/>
+          <w:rFonts w:cs="Arial"/>
+          <w:b w:val="0"/>
           <w:szCs w:val="24"/>
         </w:rPr>
         <w:t>bad ground</w:t>
       </w:r>
       <w:r>
         <w:rPr>
-          <w:rFonts w:ascii="Arial" w:hAnsi="Arial" w:cs="Arial"/>
-          <w:sz w:val="24"/>
+          <w:rFonts w:cs="Arial"/>
+          <w:b w:val="0"/>
           <w:szCs w:val="24"/>
         </w:rPr>
         <w:t xml:space="preserve"> matrix </w:t>
       </w:r>
       <w:r>
         <w:rPr>
-          <w:rFonts w:ascii="Arial" w:hAnsi="Arial" w:cs="Arial"/>
-          <w:sz w:val="24"/>
+          <w:rFonts w:cs="Arial"/>
+          <w:b w:val="0"/>
           <w:szCs w:val="24"/>
         </w:rPr>
         <w:t>shows</w:t>
       </w:r>
       <w:r>
         <w:rPr>
-          <w:rFonts w:ascii="Arial" w:hAnsi="Arial" w:cs="Arial"/>
-          <w:sz w:val="24"/>
+          <w:rFonts w:cs="Arial"/>
+          <w:b w:val="0"/>
           <w:szCs w:val="24"/>
         </w:rPr>
         <w:t xml:space="preserve"> a -1 is meaning that ant is there</w:t>
       </w:r>
       <w:r>
         <w:rPr>
-          <w:rFonts w:ascii="Arial" w:hAnsi="Arial" w:cs="Arial"/>
-          <w:sz w:val="24"/>
+          <w:rFonts w:cs="Arial"/>
+          <w:b w:val="0"/>
           <w:szCs w:val="24"/>
         </w:rPr>
         <w:t xml:space="preserve"> in this cell</w:t>
       </w:r>
       <w:r>
         <w:rPr>
-          <w:rFonts w:ascii="Arial" w:hAnsi="Arial" w:cs="Arial"/>
-          <w:sz w:val="24"/>
+          <w:rFonts w:cs="Arial"/>
+          <w:b w:val="0"/>
           <w:szCs w:val="24"/>
         </w:rPr>
         <w:t xml:space="preserve">, when we have a 0 is meaning that cell is empty, when exist a 105 is because ant passed for there, when the program </w:t>
       </w:r>
       <w:r>
         <w:rPr>
-          <w:rFonts w:ascii="Arial" w:hAnsi="Arial" w:cs="Arial"/>
-          <w:sz w:val="24"/>
+          <w:rFonts w:cs="Arial"/>
+          <w:b w:val="0"/>
           <w:szCs w:val="24"/>
         </w:rPr>
         <w:t>finds</w:t>
       </w:r>
       <w:r>
         <w:rPr>
-          <w:rFonts w:ascii="Arial" w:hAnsi="Arial" w:cs="Arial"/>
-          <w:sz w:val="24"/>
+          <w:rFonts w:cs="Arial"/>
+          <w:b w:val="0"/>
           <w:szCs w:val="24"/>
         </w:rPr>
         <w:t xml:space="preserve"> a 5 is because there is sugar, 10 is the sugar with alcohol and 15 is meaning of passion, with this numbers in the other matrix we are going to show </w:t>
@@ -1873,8 +2615,8 @@
       <w:proofErr w:type="gramStart"/>
       <w:r>
         <w:rPr>
-          <w:rFonts w:ascii="Arial" w:hAnsi="Arial" w:cs="Arial"/>
-          <w:sz w:val="24"/>
+          <w:rFonts w:cs="Arial"/>
+          <w:b w:val="0"/>
           <w:szCs w:val="24"/>
         </w:rPr>
         <w:t>a</w:t>
@@ -1882,8 +2624,8 @@
       <w:proofErr w:type="gramEnd"/>
       <w:r>
         <w:rPr>
-          <w:rFonts w:ascii="Arial" w:hAnsi="Arial" w:cs="Arial"/>
-          <w:sz w:val="24"/>
+          <w:rFonts w:cs="Arial"/>
+          <w:b w:val="0"/>
           <w:szCs w:val="24"/>
         </w:rPr>
         <w:t xml:space="preserve"> image depend of case the ant find in the journey.</w:t>
@@ -1893,8 +2635,8 @@
       <w:pPr>
         <w:pStyle w:val="Prrafodelista"/>
         <w:rPr>
-          <w:rFonts w:ascii="Arial" w:hAnsi="Arial" w:cs="Arial"/>
-          <w:sz w:val="24"/>
+          <w:rFonts w:cs="Arial"/>
+          <w:b w:val="0"/>
           <w:szCs w:val="24"/>
         </w:rPr>
       </w:pPr>
@@ -1904,8 +2646,7 @@
         <w:spacing w:line="360" w:lineRule="auto"/>
         <w:jc w:val="both"/>
         <w:rPr>
-          <w:rFonts w:ascii="Arial" w:hAnsi="Arial" w:cs="Arial"/>
-          <w:sz w:val="24"/>
+          <w:rFonts w:cs="Arial"/>
           <w:szCs w:val="24"/>
         </w:rPr>
       </w:pPr>
@@ -1915,8 +2656,7 @@
         <w:spacing w:line="360" w:lineRule="auto"/>
         <w:jc w:val="both"/>
         <w:rPr>
-          <w:rFonts w:ascii="Arial" w:hAnsi="Arial" w:cs="Arial"/>
-          <w:sz w:val="24"/>
+          <w:rFonts w:cs="Arial"/>
           <w:szCs w:val="24"/>
         </w:rPr>
       </w:pPr>
@@ -1925,8 +2665,7 @@
       <w:pPr>
         <w:pStyle w:val="Prrafodelista"/>
         <w:rPr>
-          <w:rFonts w:ascii="Arial" w:hAnsi="Arial" w:cs="Arial"/>
-          <w:sz w:val="24"/>
+          <w:rFonts w:cs="Arial"/>
           <w:szCs w:val="24"/>
         </w:rPr>
       </w:pPr>
@@ -1941,31 +2680,31 @@
         <w:spacing w:line="360" w:lineRule="auto"/>
         <w:jc w:val="both"/>
         <w:rPr>
-          <w:rFonts w:ascii="Arial" w:hAnsi="Arial" w:cs="Arial"/>
-          <w:sz w:val="24"/>
-          <w:szCs w:val="24"/>
-        </w:rPr>
-      </w:pPr>
-      <w:r>
-        <w:rPr>
-          <w:rFonts w:ascii="Arial" w:hAnsi="Arial" w:cs="Arial"/>
-          <w:sz w:val="24"/>
+          <w:rFonts w:cs="Arial"/>
+          <w:b w:val="0"/>
+          <w:szCs w:val="24"/>
+        </w:rPr>
+      </w:pPr>
+      <w:r>
+        <w:rPr>
+          <w:rFonts w:cs="Arial"/>
+          <w:b w:val="0"/>
           <w:szCs w:val="24"/>
         </w:rPr>
         <w:t xml:space="preserve">On the other </w:t>
       </w:r>
       <w:r>
         <w:rPr>
-          <w:rFonts w:ascii="Arial" w:hAnsi="Arial" w:cs="Arial"/>
-          <w:sz w:val="24"/>
+          <w:rFonts w:cs="Arial"/>
+          <w:b w:val="0"/>
           <w:szCs w:val="24"/>
         </w:rPr>
         <w:t>hand,</w:t>
       </w:r>
       <w:r>
         <w:rPr>
-          <w:rFonts w:ascii="Arial" w:hAnsi="Arial" w:cs="Arial"/>
-          <w:sz w:val="24"/>
+          <w:rFonts w:cs="Arial"/>
+          <w:b w:val="0"/>
           <w:szCs w:val="24"/>
         </w:rPr>
         <w:t xml:space="preserve"> the movements of ant </w:t>
@@ -1973,8 +2712,8 @@
       <w:proofErr w:type="gramStart"/>
       <w:r>
         <w:rPr>
-          <w:rFonts w:ascii="Arial" w:hAnsi="Arial" w:cs="Arial"/>
-          <w:sz w:val="24"/>
+          <w:rFonts w:cs="Arial"/>
+          <w:b w:val="0"/>
           <w:szCs w:val="24"/>
         </w:rPr>
         <w:t>is</w:t>
@@ -1982,83 +2721,35 @@
       <w:proofErr w:type="gramEnd"/>
       <w:r>
         <w:rPr>
-          <w:rFonts w:ascii="Arial" w:hAnsi="Arial" w:cs="Arial"/>
-          <w:sz w:val="24"/>
+          <w:rFonts w:cs="Arial"/>
+          <w:b w:val="0"/>
           <w:szCs w:val="24"/>
         </w:rPr>
         <w:t xml:space="preserve"> by a little change of image in the matrix that user can s</w:t>
       </w:r>
       <w:r>
         <w:rPr>
-          <w:rFonts w:ascii="Arial" w:hAnsi="Arial" w:cs="Arial"/>
-          <w:sz w:val="24"/>
+          <w:rFonts w:cs="Arial"/>
+          <w:b w:val="0"/>
           <w:szCs w:val="24"/>
         </w:rPr>
         <w:t xml:space="preserve">ee, if user wants to move down, </w:t>
       </w:r>
       <w:r>
         <w:rPr>
-          <w:rFonts w:ascii="Arial" w:hAnsi="Arial" w:cs="Arial"/>
-          <w:sz w:val="24"/>
+          <w:rFonts w:cs="Arial"/>
+          <w:b w:val="0"/>
           <w:szCs w:val="24"/>
         </w:rPr>
         <w:t xml:space="preserve">the </w:t>
       </w:r>
       <w:r>
         <w:rPr>
-          <w:rFonts w:ascii="Arial" w:hAnsi="Arial" w:cs="Arial"/>
-          <w:sz w:val="24"/>
-          <w:szCs w:val="24"/>
-        </w:rPr>
-        <w:t>program increase one row according the current row, then when we want to move up the program s</w:t>
-      </w:r>
-      <w:r>
-        <w:rPr>
-          <w:rFonts w:ascii="Arial" w:hAnsi="Arial" w:cs="Arial"/>
-          <w:sz w:val="24"/>
-          <w:szCs w:val="24"/>
-        </w:rPr>
-        <w:t>ubtract a row</w:t>
-      </w:r>
-      <w:r>
-        <w:rPr>
-          <w:rFonts w:ascii="Arial" w:hAnsi="Arial" w:cs="Arial"/>
-          <w:sz w:val="24"/>
-          <w:szCs w:val="24"/>
-        </w:rPr>
-        <w:t xml:space="preserve"> in the same column. Move right and move left is by current column but r</w:t>
-      </w:r>
-      <w:r>
-        <w:rPr>
-          <w:rFonts w:ascii="Arial" w:hAnsi="Arial" w:cs="Arial"/>
-          <w:sz w:val="24"/>
-          <w:szCs w:val="24"/>
-        </w:rPr>
-        <w:t>emaining</w:t>
-      </w:r>
-      <w:r>
-        <w:rPr>
-          <w:rFonts w:ascii="Arial" w:hAnsi="Arial" w:cs="Arial"/>
-          <w:sz w:val="24"/>
-          <w:szCs w:val="24"/>
-        </w:rPr>
-        <w:t xml:space="preserve"> for to move left and </w:t>
-      </w:r>
-      <w:r>
-        <w:rPr>
-          <w:rFonts w:ascii="Arial" w:hAnsi="Arial" w:cs="Arial"/>
-          <w:sz w:val="24"/>
-          <w:szCs w:val="24"/>
-        </w:rPr>
-        <w:t>adding up</w:t>
-      </w:r>
-      <w:r>
-        <w:rPr>
-          <w:rFonts w:ascii="Arial" w:hAnsi="Arial" w:cs="Arial"/>
-          <w:sz w:val="24"/>
-          <w:szCs w:val="24"/>
-        </w:rPr>
-        <w:t xml:space="preserve"> for to move right.</w:t>
+          <w:rFonts w:cs="Arial"/>
+          <w:b w:val="0"/>
+          <w:szCs w:val="24"/>
+        </w:rPr>
+        <w:t>program increase one row according the current row, then when we want to move up the program subtract a row in the same column. Move right and move left is by current column but remaining for to move left and adding up for to move right.</w:t>
       </w:r>
     </w:p>
     <w:p>
@@ -2068,8 +2759,8 @@
         <w:ind w:left="1069"/>
         <w:jc w:val="both"/>
         <w:rPr>
-          <w:rFonts w:ascii="Arial" w:hAnsi="Arial" w:cs="Arial"/>
-          <w:sz w:val="24"/>
+          <w:rFonts w:cs="Arial"/>
+          <w:b w:val="0"/>
           <w:szCs w:val="24"/>
         </w:rPr>
       </w:pPr>
@@ -2084,106 +2775,101 @@
         <w:spacing w:line="360" w:lineRule="auto"/>
         <w:jc w:val="both"/>
         <w:rPr>
-          <w:rFonts w:ascii="Arial" w:hAnsi="Arial" w:cs="Arial"/>
-          <w:sz w:val="24"/>
-          <w:szCs w:val="24"/>
-        </w:rPr>
-      </w:pPr>
-      <w:r>
-        <w:rPr>
-          <w:rFonts w:ascii="Arial" w:hAnsi="Arial" w:cs="Arial"/>
-          <w:sz w:val="24"/>
+          <w:rFonts w:cs="Arial"/>
+          <w:b w:val="0"/>
+          <w:szCs w:val="24"/>
+        </w:rPr>
+      </w:pPr>
+      <w:r>
+        <w:rPr>
+          <w:rFonts w:cs="Arial"/>
+          <w:b w:val="0"/>
           <w:szCs w:val="24"/>
         </w:rPr>
         <w:t>Additionally,</w:t>
       </w:r>
       <w:r>
         <w:rPr>
-          <w:rFonts w:ascii="Arial" w:hAnsi="Arial" w:cs="Arial"/>
-          <w:sz w:val="24"/>
+          <w:rFonts w:cs="Arial"/>
+          <w:b w:val="0"/>
           <w:szCs w:val="24"/>
         </w:rPr>
         <w:t xml:space="preserve"> </w:t>
       </w:r>
       <w:r>
         <w:rPr>
-          <w:rFonts w:ascii="Arial" w:hAnsi="Arial" w:cs="Arial"/>
-          <w:sz w:val="24"/>
+          <w:rFonts w:cs="Arial"/>
+          <w:b w:val="0"/>
           <w:szCs w:val="24"/>
         </w:rPr>
         <w:t xml:space="preserve">we have the hip, </w:t>
       </w:r>
       <w:r>
         <w:rPr>
-          <w:rFonts w:ascii="Arial" w:hAnsi="Arial" w:cs="Arial"/>
-          <w:sz w:val="24"/>
+          <w:rFonts w:cs="Arial"/>
+          <w:b w:val="0"/>
           <w:szCs w:val="24"/>
         </w:rPr>
         <w:t>it’s</w:t>
       </w:r>
       <w:r>
         <w:rPr>
-          <w:rFonts w:ascii="Arial" w:hAnsi="Arial" w:cs="Arial"/>
-          <w:sz w:val="24"/>
+          <w:rFonts w:cs="Arial"/>
+          <w:b w:val="0"/>
           <w:szCs w:val="24"/>
         </w:rPr>
         <w:t xml:space="preserve"> consist in a process that can to produce a one movement in the ant the random way inside of </w:t>
       </w:r>
       <w:r>
         <w:rPr>
-          <w:rFonts w:ascii="Arial" w:hAnsi="Arial" w:cs="Arial"/>
-          <w:sz w:val="24"/>
+          <w:rFonts w:cs="Arial"/>
+          <w:b w:val="0"/>
           <w:szCs w:val="24"/>
         </w:rPr>
         <w:t>two matrixes</w:t>
       </w:r>
       <w:r>
         <w:rPr>
-          <w:rFonts w:ascii="Arial" w:hAnsi="Arial" w:cs="Arial"/>
-          <w:sz w:val="24"/>
+          <w:rFonts w:cs="Arial"/>
+          <w:b w:val="0"/>
           <w:szCs w:val="24"/>
         </w:rPr>
         <w:t>, this hip can to be active if the ant is drunk and</w:t>
       </w:r>
       <w:r>
+        <w:rPr>
+          <w:b w:val="0"/>
+        </w:rPr>
         <w:t xml:space="preserve"> </w:t>
       </w:r>
       <w:r>
         <w:rPr>
-          <w:rFonts w:ascii="Arial" w:hAnsi="Arial" w:cs="Arial"/>
-          <w:sz w:val="24"/>
-          <w:szCs w:val="24"/>
-        </w:rPr>
-        <w:t>If it hits an edge</w:t>
-      </w:r>
-      <w:r>
-        <w:rPr>
-          <w:rFonts w:ascii="Arial" w:hAnsi="Arial" w:cs="Arial"/>
-          <w:sz w:val="24"/>
-          <w:szCs w:val="24"/>
-        </w:rPr>
-        <w:t>. There is an</w:t>
-      </w:r>
-      <w:r>
-        <w:rPr>
-          <w:rFonts w:ascii="Arial" w:hAnsi="Arial" w:cs="Arial"/>
-          <w:sz w:val="24"/>
+          <w:rFonts w:cs="Arial"/>
+          <w:b w:val="0"/>
+          <w:szCs w:val="24"/>
+        </w:rPr>
+        <w:t>If it hits an edge. There is an</w:t>
+      </w:r>
+      <w:r>
+        <w:rPr>
+          <w:rFonts w:cs="Arial"/>
+          <w:b w:val="0"/>
           <w:szCs w:val="24"/>
         </w:rPr>
         <w:t xml:space="preserve"> important thing, if the ant came from</w:t>
       </w:r>
       <w:r>
         <w:rPr>
-          <w:rFonts w:ascii="Arial" w:hAnsi="Arial" w:cs="Arial"/>
-          <w:sz w:val="24"/>
+          <w:rFonts w:cs="Arial"/>
+          <w:b w:val="0"/>
           <w:szCs w:val="24"/>
         </w:rPr>
         <w:t xml:space="preserve"> left</w:t>
       </w:r>
       <w:r>
         <w:rPr>
-          <w:rFonts w:ascii="Arial" w:hAnsi="Arial" w:cs="Arial"/>
-          <w:sz w:val="24"/>
+          <w:rFonts w:cs="Arial"/>
+          <w:b w:val="0"/>
           <w:szCs w:val="24"/>
         </w:rPr>
         <w:t xml:space="preserve">, now it can´t to go back or the random try to move down and the ant come from there the hip avoid cases like this, for this reason the algorithm of hip chose a new space. </w:t>
@@ -2193,8 +2879,8 @@
       <w:pPr>
         <w:pStyle w:val="Prrafodelista"/>
         <w:rPr>
-          <w:rFonts w:ascii="Arial" w:hAnsi="Arial" w:cs="Arial"/>
-          <w:sz w:val="24"/>
+          <w:rFonts w:cs="Arial"/>
+          <w:b w:val="0"/>
           <w:szCs w:val="24"/>
         </w:rPr>
       </w:pPr>
@@ -2209,56 +2895,24 @@
         <w:spacing w:line="360" w:lineRule="auto"/>
         <w:jc w:val="both"/>
         <w:rPr>
-          <w:rFonts w:ascii="Arial" w:hAnsi="Arial" w:cs="Arial"/>
-          <w:sz w:val="24"/>
-          <w:szCs w:val="24"/>
-        </w:rPr>
-      </w:pPr>
-      <w:r>
-        <w:rPr>
-          <w:rFonts w:ascii="Arial" w:hAnsi="Arial" w:cs="Arial"/>
-          <w:sz w:val="24"/>
-          <w:szCs w:val="24"/>
-        </w:rPr>
-        <w:t>A</w:t>
-      </w:r>
-      <w:r>
-        <w:rPr>
-          <w:rFonts w:ascii="Arial" w:hAnsi="Arial" w:cs="Arial"/>
-          <w:sz w:val="24"/>
-          <w:szCs w:val="24"/>
-        </w:rPr>
-        <w:t>fter of all commented</w:t>
-      </w:r>
-      <w:r>
-        <w:rPr>
-          <w:rFonts w:ascii="Arial" w:hAnsi="Arial" w:cs="Arial"/>
-          <w:sz w:val="24"/>
-          <w:szCs w:val="24"/>
-        </w:rPr>
-        <w:t xml:space="preserve"> </w:t>
-      </w:r>
-      <w:r>
-        <w:rPr>
-          <w:rFonts w:ascii="Arial" w:hAnsi="Arial" w:cs="Arial"/>
-          <w:sz w:val="24"/>
-          <w:szCs w:val="24"/>
-        </w:rPr>
-        <w:t>previously</w:t>
-      </w:r>
-      <w:r>
-        <w:rPr>
-          <w:rFonts w:ascii="Arial" w:hAnsi="Arial" w:cs="Arial"/>
-          <w:sz w:val="24"/>
-          <w:szCs w:val="24"/>
-        </w:rPr>
-        <w:t xml:space="preserve"> is time to update the both matrixes </w:t>
+          <w:rFonts w:cs="Arial"/>
+          <w:b w:val="0"/>
+          <w:szCs w:val="24"/>
+        </w:rPr>
+      </w:pPr>
+      <w:r>
+        <w:rPr>
+          <w:rFonts w:cs="Arial"/>
+          <w:b w:val="0"/>
+          <w:szCs w:val="24"/>
+        </w:rPr>
+        <w:t xml:space="preserve">After of all commented previously is time to update the both matrixes </w:t>
       </w:r>
       <w:proofErr w:type="gramStart"/>
       <w:r>
         <w:rPr>
-          <w:rFonts w:ascii="Arial" w:hAnsi="Arial" w:cs="Arial"/>
-          <w:sz w:val="24"/>
+          <w:rFonts w:cs="Arial"/>
+          <w:b w:val="0"/>
           <w:szCs w:val="24"/>
         </w:rPr>
         <w:t>and also</w:t>
@@ -2266,16 +2920,16 @@
       <w:proofErr w:type="gramEnd"/>
       <w:r>
         <w:rPr>
-          <w:rFonts w:ascii="Arial" w:hAnsi="Arial" w:cs="Arial"/>
-          <w:sz w:val="24"/>
+          <w:rFonts w:cs="Arial"/>
+          <w:b w:val="0"/>
           <w:szCs w:val="24"/>
         </w:rPr>
         <w:t xml:space="preserve"> to increase attributes like steps, life depend of ant have found in the cell, current row and current column, for that in the UI can to show the chances </w:t>
       </w:r>
       <w:r>
         <w:rPr>
-          <w:rFonts w:ascii="Arial" w:hAnsi="Arial" w:cs="Arial"/>
-          <w:sz w:val="24"/>
+          <w:rFonts w:cs="Arial"/>
+          <w:b w:val="0"/>
           <w:szCs w:val="24"/>
         </w:rPr>
         <w:t>from program.</w:t>
@@ -2285,8 +2939,7 @@
       <w:pPr>
         <w:pStyle w:val="Prrafodelista"/>
         <w:rPr>
-          <w:rFonts w:ascii="Arial" w:hAnsi="Arial" w:cs="Arial"/>
-          <w:sz w:val="24"/>
+          <w:rFonts w:cs="Arial"/>
           <w:szCs w:val="24"/>
         </w:rPr>
       </w:pPr>
@@ -2298,8 +2951,7 @@
         <w:ind w:left="1069"/>
         <w:jc w:val="both"/>
         <w:rPr>
-          <w:rFonts w:ascii="Arial" w:hAnsi="Arial" w:cs="Arial"/>
-          <w:sz w:val="24"/>
+          <w:rFonts w:cs="Arial"/>
           <w:szCs w:val="24"/>
         </w:rPr>
       </w:pPr>
@@ -2309,8 +2961,7 @@
         <w:spacing w:line="360" w:lineRule="auto"/>
         <w:jc w:val="both"/>
         <w:rPr>
-          <w:rFonts w:ascii="Arial" w:hAnsi="Arial" w:cs="Arial"/>
-          <w:sz w:val="24"/>
+          <w:rFonts w:cs="Arial"/>
           <w:szCs w:val="24"/>
         </w:rPr>
       </w:pPr>
@@ -2319,8 +2970,7 @@
       <w:pPr>
         <w:pStyle w:val="Prrafodelista"/>
         <w:rPr>
-          <w:rFonts w:ascii="Arial" w:hAnsi="Arial" w:cs="Arial"/>
-          <w:sz w:val="24"/>
+          <w:rFonts w:cs="Arial"/>
           <w:szCs w:val="24"/>
         </w:rPr>
       </w:pPr>
@@ -2335,15 +2985,13 @@
         <w:spacing w:line="360" w:lineRule="auto"/>
         <w:jc w:val="both"/>
         <w:rPr>
-          <w:rFonts w:ascii="Arial" w:hAnsi="Arial" w:cs="Arial"/>
-          <w:sz w:val="24"/>
-          <w:szCs w:val="24"/>
-        </w:rPr>
-      </w:pPr>
-      <w:r>
-        <w:rPr>
-          <w:rFonts w:ascii="Arial" w:hAnsi="Arial" w:cs="Arial"/>
-          <w:sz w:val="24"/>
+          <w:rFonts w:cs="Arial"/>
+          <w:szCs w:val="24"/>
+        </w:rPr>
+      </w:pPr>
+      <w:r>
+        <w:rPr>
+          <w:rFonts w:cs="Arial"/>
           <w:szCs w:val="24"/>
         </w:rPr>
         <w:br w:type="page"/>
@@ -2351,38 +2999,30 @@
     </w:p>
     <w:p>
       <w:pPr>
-        <w:spacing w:line="360" w:lineRule="auto"/>
-        <w:jc w:val="center"/>
-        <w:rPr>
-          <w:rFonts w:ascii="Arial" w:hAnsi="Arial" w:cs="Arial"/>
-          <w:sz w:val="24"/>
-          <w:szCs w:val="24"/>
-        </w:rPr>
-      </w:pPr>
-      <w:r>
-        <w:rPr>
-          <w:rFonts w:ascii="Arial" w:hAnsi="Arial" w:cs="Arial"/>
-          <w:b/>
-          <w:sz w:val="24"/>
-          <w:szCs w:val="24"/>
-        </w:rPr>
+        <w:pStyle w:val="Ttulo1"/>
+      </w:pPr>
+      <w:bookmarkStart w:id="10" w:name="_Toc491859348"/>
+      <w:r>
         <w:lastRenderedPageBreak/>
         <w:t>Technology Stack:</w:t>
       </w:r>
-    </w:p>
+      <w:bookmarkEnd w:id="10"/>
+    </w:p>
+    <w:p/>
     <w:p>
       <w:pPr>
         <w:spacing w:line="360" w:lineRule="auto"/>
-        <w:rPr>
-          <w:rFonts w:ascii="Arial" w:hAnsi="Arial" w:cs="Arial"/>
-          <w:sz w:val="24"/>
-          <w:szCs w:val="24"/>
-        </w:rPr>
-      </w:pPr>
-      <w:r>
-        <w:rPr>
-          <w:rFonts w:ascii="Arial" w:hAnsi="Arial" w:cs="Arial"/>
-          <w:sz w:val="24"/>
+        <w:jc w:val="both"/>
+        <w:rPr>
+          <w:rFonts w:cs="Arial"/>
+          <w:b w:val="0"/>
+          <w:szCs w:val="24"/>
+        </w:rPr>
+      </w:pPr>
+      <w:r>
+        <w:rPr>
+          <w:rFonts w:cs="Arial"/>
+          <w:b w:val="0"/>
           <w:szCs w:val="24"/>
         </w:rPr>
         <w:t xml:space="preserve">In this project was used java language that </w:t>
@@ -2390,8 +3030,8 @@
       <w:proofErr w:type="gramStart"/>
       <w:r>
         <w:rPr>
-          <w:rFonts w:ascii="Arial" w:hAnsi="Arial" w:cs="Arial"/>
-          <w:sz w:val="24"/>
+          <w:rFonts w:cs="Arial"/>
+          <w:b w:val="0"/>
           <w:szCs w:val="24"/>
         </w:rPr>
         <w:t>is</w:t>
@@ -2399,8 +3039,8 @@
       <w:proofErr w:type="gramEnd"/>
       <w:r>
         <w:rPr>
-          <w:rFonts w:ascii="Arial" w:hAnsi="Arial" w:cs="Arial"/>
-          <w:sz w:val="24"/>
+          <w:rFonts w:cs="Arial"/>
+          <w:b w:val="0"/>
           <w:szCs w:val="24"/>
         </w:rPr>
         <w:t xml:space="preserve"> let us to develop the software and also was used the Git Hub repository for to save the code of application. These technologies focus in pillars of the project.</w:t>
@@ -2409,16 +3049,17 @@
     <w:p>
       <w:pPr>
         <w:spacing w:line="360" w:lineRule="auto"/>
-        <w:rPr>
-          <w:rFonts w:ascii="Arial" w:hAnsi="Arial" w:cs="Arial"/>
-          <w:sz w:val="24"/>
-          <w:szCs w:val="24"/>
-        </w:rPr>
-      </w:pPr>
-      <w:r>
-        <w:rPr>
-          <w:rFonts w:ascii="Arial" w:hAnsi="Arial" w:cs="Arial"/>
-          <w:sz w:val="24"/>
+        <w:jc w:val="both"/>
+        <w:rPr>
+          <w:rFonts w:cs="Arial"/>
+          <w:b w:val="0"/>
+          <w:szCs w:val="24"/>
+        </w:rPr>
+      </w:pPr>
+      <w:r>
+        <w:rPr>
+          <w:rFonts w:cs="Arial"/>
+          <w:b w:val="0"/>
           <w:szCs w:val="24"/>
         </w:rPr>
         <w:t>Then we used differents aspects that have each mentioned technology for example: in java we worked with OOP, Ui thanks by java swing, and in Git Hub with work with Git.</w:t>
@@ -2426,39 +3067,29 @@
     </w:p>
     <w:p>
       <w:pPr>
-        <w:spacing w:line="360" w:lineRule="auto"/>
-        <w:ind w:firstLine="709"/>
-        <w:rPr>
-          <w:rFonts w:ascii="Arial" w:hAnsi="Arial" w:cs="Arial"/>
-          <w:b/>
-          <w:sz w:val="24"/>
-          <w:szCs w:val="24"/>
-        </w:rPr>
-      </w:pPr>
-      <w:r>
-        <w:rPr>
-          <w:rFonts w:ascii="Arial" w:hAnsi="Arial" w:cs="Arial"/>
-          <w:b/>
-          <w:sz w:val="24"/>
-          <w:szCs w:val="24"/>
-        </w:rPr>
+        <w:pStyle w:val="Ttulo2"/>
+      </w:pPr>
+      <w:bookmarkStart w:id="11" w:name="_Toc491859349"/>
+      <w:r>
         <w:t>What is Java?</w:t>
       </w:r>
+      <w:bookmarkEnd w:id="11"/>
     </w:p>
     <w:p>
       <w:pPr>
         <w:spacing w:line="360" w:lineRule="auto"/>
         <w:ind w:firstLine="708"/>
-        <w:rPr>
-          <w:rFonts w:ascii="Arial" w:hAnsi="Arial" w:cs="Arial"/>
-          <w:sz w:val="24"/>
-          <w:szCs w:val="24"/>
-        </w:rPr>
-      </w:pPr>
-      <w:r>
-        <w:rPr>
-          <w:rFonts w:ascii="Arial" w:hAnsi="Arial" w:cs="Arial"/>
-          <w:sz w:val="24"/>
+        <w:jc w:val="both"/>
+        <w:rPr>
+          <w:rFonts w:cs="Arial"/>
+          <w:b w:val="0"/>
+          <w:szCs w:val="24"/>
+        </w:rPr>
+      </w:pPr>
+      <w:r>
+        <w:rPr>
+          <w:rFonts w:cs="Arial"/>
+          <w:b w:val="0"/>
           <w:szCs w:val="24"/>
         </w:rPr>
         <w:t>“Java is a programming language and a computer platform commercialized for the first time in 1995 by Sun Microsystems. There are many applications and websites that will not work unless you have Java installed and more are created every day. Java is fast, secure and reliable. From laptops to data centers, from game consoles to super computers, from mobile phones to the Internet, Java is everywhere</w:t>
@@ -2466,8 +3097,8 @@
       <w:proofErr w:type="gramStart"/>
       <w:r>
         <w:rPr>
-          <w:rFonts w:ascii="Arial" w:hAnsi="Arial" w:cs="Arial"/>
-          <w:sz w:val="24"/>
+          <w:rFonts w:cs="Arial"/>
+          <w:b w:val="0"/>
           <w:szCs w:val="24"/>
         </w:rPr>
         <w:t>.”(</w:t>
@@ -2475,8 +3106,8 @@
       <w:proofErr w:type="gramEnd"/>
       <w:r>
         <w:rPr>
-          <w:rFonts w:ascii="Arial" w:hAnsi="Arial" w:cs="Arial"/>
-          <w:sz w:val="24"/>
+          <w:rFonts w:cs="Arial"/>
+          <w:b w:val="0"/>
           <w:szCs w:val="24"/>
         </w:rPr>
         <w:t>Java).</w:t>
@@ -2484,47 +3115,37 @@
     </w:p>
     <w:p>
       <w:pPr>
-        <w:spacing w:line="360" w:lineRule="auto"/>
-        <w:ind w:firstLine="709"/>
-        <w:rPr>
-          <w:rFonts w:ascii="Arial" w:hAnsi="Arial" w:cs="Arial"/>
-          <w:b/>
-          <w:sz w:val="24"/>
-          <w:szCs w:val="24"/>
-        </w:rPr>
-      </w:pPr>
-      <w:r>
-        <w:rPr>
-          <w:rFonts w:ascii="Arial" w:hAnsi="Arial" w:cs="Arial"/>
-          <w:b/>
-          <w:sz w:val="24"/>
-          <w:szCs w:val="24"/>
-        </w:rPr>
+        <w:pStyle w:val="Ttulo2"/>
+      </w:pPr>
+      <w:bookmarkStart w:id="12" w:name="_Toc491859350"/>
+      <w:r>
         <w:t>What is Git Hub?</w:t>
       </w:r>
+      <w:bookmarkEnd w:id="12"/>
     </w:p>
     <w:p>
       <w:pPr>
         <w:spacing w:line="360" w:lineRule="auto"/>
         <w:ind w:firstLine="708"/>
-        <w:rPr>
-          <w:rFonts w:ascii="Arial" w:hAnsi="Arial" w:cs="Arial"/>
-          <w:sz w:val="24"/>
-          <w:szCs w:val="24"/>
-        </w:rPr>
-      </w:pPr>
-      <w:r>
-        <w:rPr>
-          <w:rFonts w:ascii="Arial" w:hAnsi="Arial" w:cs="Arial"/>
-          <w:sz w:val="24"/>
+        <w:jc w:val="both"/>
+        <w:rPr>
+          <w:rFonts w:cs="Arial"/>
+          <w:b w:val="0"/>
+          <w:szCs w:val="24"/>
+        </w:rPr>
+      </w:pPr>
+      <w:r>
+        <w:rPr>
+          <w:rFonts w:cs="Arial"/>
+          <w:b w:val="0"/>
           <w:szCs w:val="24"/>
         </w:rPr>
         <w:t>“GitHub is a Git repository hosting service, but it adds many of its own features. While Git is a command line tool, GitHub provides a Web-based graphical interface. It also provides access control and several collaboration features, such as a wikis and basic task management tools for every project.</w:t>
       </w:r>
       <w:r>
         <w:rPr>
-          <w:rFonts w:ascii="Arial" w:hAnsi="Arial" w:cs="Arial"/>
-          <w:sz w:val="24"/>
+          <w:rFonts w:cs="Arial"/>
+          <w:b w:val="0"/>
           <w:szCs w:val="24"/>
         </w:rPr>
         <w:tab/>
@@ -2533,39 +3154,29 @@
     </w:p>
     <w:p>
       <w:pPr>
-        <w:spacing w:line="360" w:lineRule="auto"/>
-        <w:ind w:firstLine="709"/>
-        <w:rPr>
-          <w:rFonts w:ascii="Arial" w:hAnsi="Arial" w:cs="Arial"/>
-          <w:b/>
-          <w:sz w:val="24"/>
-          <w:szCs w:val="24"/>
-        </w:rPr>
-      </w:pPr>
-      <w:r>
-        <w:rPr>
-          <w:rFonts w:ascii="Arial" w:hAnsi="Arial" w:cs="Arial"/>
-          <w:b/>
-          <w:sz w:val="24"/>
-          <w:szCs w:val="24"/>
-        </w:rPr>
+        <w:pStyle w:val="Ttulo2"/>
+      </w:pPr>
+      <w:bookmarkStart w:id="13" w:name="_Toc491859351"/>
+      <w:r>
         <w:t>What is OOP?</w:t>
       </w:r>
+      <w:bookmarkEnd w:id="13"/>
     </w:p>
     <w:p>
       <w:pPr>
         <w:spacing w:line="360" w:lineRule="auto"/>
         <w:ind w:firstLine="708"/>
-        <w:rPr>
-          <w:rFonts w:ascii="Arial" w:hAnsi="Arial" w:cs="Arial"/>
-          <w:sz w:val="24"/>
-          <w:szCs w:val="24"/>
-        </w:rPr>
-      </w:pPr>
-      <w:r>
-        <w:rPr>
-          <w:rFonts w:ascii="Arial" w:hAnsi="Arial" w:cs="Arial"/>
-          <w:sz w:val="24"/>
+        <w:jc w:val="both"/>
+        <w:rPr>
+          <w:rFonts w:cs="Arial"/>
+          <w:b w:val="0"/>
+          <w:szCs w:val="24"/>
+        </w:rPr>
+      </w:pPr>
+      <w:r>
+        <w:rPr>
+          <w:rFonts w:cs="Arial"/>
+          <w:b w:val="0"/>
           <w:szCs w:val="24"/>
         </w:rPr>
         <w:t xml:space="preserve">On the other </w:t>
@@ -2573,8 +3184,8 @@
       <w:proofErr w:type="gramStart"/>
       <w:r>
         <w:rPr>
-          <w:rFonts w:ascii="Arial" w:hAnsi="Arial" w:cs="Arial"/>
-          <w:sz w:val="24"/>
+          <w:rFonts w:cs="Arial"/>
+          <w:b w:val="0"/>
           <w:szCs w:val="24"/>
         </w:rPr>
         <w:t>hand</w:t>
@@ -2582,8 +3193,8 @@
       <w:proofErr w:type="gramEnd"/>
       <w:r>
         <w:rPr>
-          <w:rFonts w:ascii="Arial" w:hAnsi="Arial" w:cs="Arial"/>
-          <w:sz w:val="24"/>
+          <w:rFonts w:cs="Arial"/>
+          <w:b w:val="0"/>
           <w:szCs w:val="24"/>
         </w:rPr>
         <w:t xml:space="preserve"> is very important to say “OOP is a design philosophy. It stands for Object Oriented Programming. Object-Oriented Programming (OOP) uses a different set of programming languages than old procedural programming languages (C, Pascal, etc.). Everything in OOP is grouped as self sustainable "objects". Hence, you gain reusability by means of four main object-oriented programming </w:t>
@@ -2591,8 +3202,8 @@
       <w:proofErr w:type="gramStart"/>
       <w:r>
         <w:rPr>
-          <w:rFonts w:ascii="Arial" w:hAnsi="Arial" w:cs="Arial"/>
-          <w:sz w:val="24"/>
+          <w:rFonts w:cs="Arial"/>
+          <w:b w:val="0"/>
           <w:szCs w:val="24"/>
         </w:rPr>
         <w:t>concepts”(</w:t>
@@ -2600,8 +3211,8 @@
       <w:proofErr w:type="gramEnd"/>
       <w:r>
         <w:rPr>
-          <w:rFonts w:ascii="Arial" w:hAnsi="Arial" w:cs="Arial"/>
-          <w:sz w:val="24"/>
+          <w:rFonts w:cs="Arial"/>
+          <w:b w:val="0"/>
           <w:szCs w:val="24"/>
         </w:rPr>
         <w:t>Code Project).</w:t>
@@ -2614,22 +3225,14 @@
     </w:p>
     <w:p>
       <w:pPr>
-        <w:jc w:val="center"/>
-        <w:rPr>
-          <w:rFonts w:ascii="Arial" w:hAnsi="Arial" w:cs="Arial"/>
-          <w:b/>
-          <w:sz w:val="24"/>
-        </w:rPr>
-      </w:pPr>
-      <w:r>
-        <w:rPr>
-          <w:rFonts w:ascii="Arial" w:hAnsi="Arial" w:cs="Arial"/>
-          <w:b/>
-          <w:sz w:val="24"/>
-        </w:rPr>
+        <w:pStyle w:val="Ttulo1"/>
+      </w:pPr>
+      <w:bookmarkStart w:id="14" w:name="_Toc491859352"/>
+      <w:r>
         <w:lastRenderedPageBreak/>
         <w:t>Results</w:t>
       </w:r>
+      <w:bookmarkEnd w:id="14"/>
     </w:p>
     <w:tbl>
       <w:tblPr>
@@ -2655,16 +3258,14 @@
             <w:pPr>
               <w:jc w:val="both"/>
               <w:rPr>
-                <w:rFonts w:ascii="Arial" w:hAnsi="Arial" w:cs="Arial"/>
-                <w:b/>
-                <w:sz w:val="24"/>
+                <w:rFonts w:cs="Arial"/>
+                <w:b w:val="0"/>
               </w:rPr>
             </w:pPr>
             <w:r>
               <w:rPr>
-                <w:rFonts w:ascii="Arial" w:hAnsi="Arial" w:cs="Arial"/>
-                <w:b/>
-                <w:sz w:val="24"/>
+                <w:rFonts w:cs="Arial"/>
+                <w:b w:val="0"/>
               </w:rPr>
               <w:t>Aspect</w:t>
             </w:r>
@@ -2678,16 +3279,14 @@
             <w:pPr>
               <w:jc w:val="both"/>
               <w:rPr>
-                <w:rFonts w:ascii="Arial" w:hAnsi="Arial" w:cs="Arial"/>
-                <w:b/>
-                <w:sz w:val="24"/>
+                <w:rFonts w:cs="Arial"/>
+                <w:b w:val="0"/>
               </w:rPr>
             </w:pPr>
             <w:r>
               <w:rPr>
-                <w:rFonts w:ascii="Arial" w:hAnsi="Arial" w:cs="Arial"/>
-                <w:b/>
-                <w:sz w:val="24"/>
+                <w:rFonts w:cs="Arial"/>
+                <w:b w:val="0"/>
               </w:rPr>
               <w:t>Jean Carlo</w:t>
             </w:r>
@@ -2701,16 +3300,14 @@
             <w:pPr>
               <w:jc w:val="both"/>
               <w:rPr>
-                <w:rFonts w:ascii="Arial" w:hAnsi="Arial" w:cs="Arial"/>
-                <w:b/>
-                <w:sz w:val="24"/>
+                <w:rFonts w:cs="Arial"/>
+                <w:b w:val="0"/>
               </w:rPr>
             </w:pPr>
             <w:r>
               <w:rPr>
-                <w:rFonts w:ascii="Arial" w:hAnsi="Arial" w:cs="Arial"/>
-                <w:b/>
-                <w:sz w:val="24"/>
+                <w:rFonts w:cs="Arial"/>
+                <w:b w:val="0"/>
               </w:rPr>
               <w:t xml:space="preserve">Condition </w:t>
             </w:r>
@@ -2729,14 +3326,14 @@
             <w:pPr>
               <w:jc w:val="both"/>
               <w:rPr>
-                <w:rFonts w:ascii="Arial" w:hAnsi="Arial" w:cs="Arial"/>
-                <w:sz w:val="24"/>
+                <w:rFonts w:cs="Arial"/>
+                <w:b w:val="0"/>
               </w:rPr>
             </w:pPr>
             <w:r>
               <w:rPr>
-                <w:rFonts w:ascii="Arial" w:hAnsi="Arial" w:cs="Arial"/>
-                <w:sz w:val="24"/>
+                <w:rFonts w:cs="Arial"/>
+                <w:b w:val="0"/>
               </w:rPr>
               <w:t>UI</w:t>
             </w:r>
@@ -2750,14 +3347,14 @@
             <w:pPr>
               <w:jc w:val="both"/>
               <w:rPr>
-                <w:rFonts w:ascii="Arial" w:hAnsi="Arial" w:cs="Arial"/>
-                <w:sz w:val="24"/>
+                <w:rFonts w:cs="Arial"/>
+                <w:b w:val="0"/>
               </w:rPr>
             </w:pPr>
             <w:r>
               <w:rPr>
-                <w:rFonts w:ascii="Arial" w:hAnsi="Arial" w:cs="Arial"/>
-                <w:sz w:val="24"/>
+                <w:rFonts w:cs="Arial"/>
+                <w:b w:val="0"/>
               </w:rPr>
               <w:t>100%</w:t>
             </w:r>
@@ -2771,14 +3368,14 @@
             <w:pPr>
               <w:jc w:val="both"/>
               <w:rPr>
-                <w:rFonts w:ascii="Arial" w:hAnsi="Arial" w:cs="Arial"/>
-                <w:sz w:val="24"/>
+                <w:rFonts w:cs="Arial"/>
+                <w:b w:val="0"/>
               </w:rPr>
             </w:pPr>
             <w:r>
               <w:rPr>
-                <w:rFonts w:ascii="Arial" w:hAnsi="Arial" w:cs="Arial"/>
-                <w:sz w:val="24"/>
+                <w:rFonts w:cs="Arial"/>
+                <w:b w:val="0"/>
                 <w:szCs w:val="24"/>
               </w:rPr>
               <w:t>Successful process *</w:t>
@@ -2798,14 +3395,14 @@
             <w:pPr>
               <w:jc w:val="both"/>
               <w:rPr>
-                <w:rFonts w:ascii="Arial" w:hAnsi="Arial" w:cs="Arial"/>
-                <w:sz w:val="24"/>
+                <w:rFonts w:cs="Arial"/>
+                <w:b w:val="0"/>
               </w:rPr>
             </w:pPr>
             <w:r>
               <w:rPr>
-                <w:rFonts w:ascii="Arial" w:hAnsi="Arial" w:cs="Arial"/>
-                <w:sz w:val="24"/>
+                <w:rFonts w:cs="Arial"/>
+                <w:b w:val="0"/>
               </w:rPr>
               <w:t>OOP</w:t>
             </w:r>
@@ -2819,14 +3416,14 @@
             <w:pPr>
               <w:jc w:val="both"/>
               <w:rPr>
-                <w:rFonts w:ascii="Arial" w:hAnsi="Arial" w:cs="Arial"/>
-                <w:sz w:val="24"/>
+                <w:rFonts w:cs="Arial"/>
+                <w:b w:val="0"/>
               </w:rPr>
             </w:pPr>
             <w:r>
               <w:rPr>
-                <w:rFonts w:ascii="Arial" w:hAnsi="Arial" w:cs="Arial"/>
-                <w:sz w:val="24"/>
+                <w:rFonts w:cs="Arial"/>
+                <w:b w:val="0"/>
               </w:rPr>
               <w:t>100%</w:t>
             </w:r>
@@ -2840,14 +3437,14 @@
             <w:pPr>
               <w:jc w:val="both"/>
               <w:rPr>
-                <w:rFonts w:ascii="Arial" w:hAnsi="Arial" w:cs="Arial"/>
-                <w:sz w:val="24"/>
+                <w:rFonts w:cs="Arial"/>
+                <w:b w:val="0"/>
               </w:rPr>
             </w:pPr>
             <w:r>
               <w:rPr>
-                <w:rFonts w:ascii="Arial" w:hAnsi="Arial" w:cs="Arial"/>
-                <w:sz w:val="24"/>
+                <w:rFonts w:cs="Arial"/>
+                <w:b w:val="0"/>
                 <w:szCs w:val="24"/>
               </w:rPr>
               <w:t>Successful process *</w:t>
@@ -2867,14 +3464,14 @@
             <w:pPr>
               <w:jc w:val="both"/>
               <w:rPr>
-                <w:rFonts w:ascii="Arial" w:hAnsi="Arial" w:cs="Arial"/>
-                <w:sz w:val="24"/>
+                <w:rFonts w:cs="Arial"/>
+                <w:b w:val="0"/>
               </w:rPr>
             </w:pPr>
             <w:r>
               <w:rPr>
-                <w:rFonts w:ascii="Arial" w:hAnsi="Arial" w:cs="Arial"/>
-                <w:sz w:val="24"/>
+                <w:rFonts w:cs="Arial"/>
+                <w:b w:val="0"/>
               </w:rPr>
               <w:t>Game logic</w:t>
             </w:r>
@@ -2888,14 +3485,14 @@
             <w:pPr>
               <w:jc w:val="both"/>
               <w:rPr>
-                <w:rFonts w:ascii="Arial" w:hAnsi="Arial" w:cs="Arial"/>
-                <w:sz w:val="24"/>
+                <w:rFonts w:cs="Arial"/>
+                <w:b w:val="0"/>
               </w:rPr>
             </w:pPr>
             <w:r>
               <w:rPr>
-                <w:rFonts w:ascii="Arial" w:hAnsi="Arial" w:cs="Arial"/>
-                <w:sz w:val="24"/>
+                <w:rFonts w:cs="Arial"/>
+                <w:b w:val="0"/>
               </w:rPr>
               <w:t>100%</w:t>
             </w:r>
@@ -2909,14 +3506,14 @@
             <w:pPr>
               <w:jc w:val="both"/>
               <w:rPr>
-                <w:rFonts w:ascii="Arial" w:hAnsi="Arial" w:cs="Arial"/>
-                <w:sz w:val="24"/>
+                <w:rFonts w:cs="Arial"/>
+                <w:b w:val="0"/>
               </w:rPr>
             </w:pPr>
             <w:r>
               <w:rPr>
-                <w:rFonts w:ascii="Arial" w:hAnsi="Arial" w:cs="Arial"/>
-                <w:sz w:val="24"/>
+                <w:rFonts w:cs="Arial"/>
+                <w:b w:val="0"/>
                 <w:szCs w:val="24"/>
               </w:rPr>
               <w:t>Successful process *</w:t>
@@ -2936,14 +3533,14 @@
             <w:pPr>
               <w:jc w:val="both"/>
               <w:rPr>
-                <w:rFonts w:ascii="Arial" w:hAnsi="Arial" w:cs="Arial"/>
-                <w:sz w:val="24"/>
+                <w:rFonts w:cs="Arial"/>
+                <w:b w:val="0"/>
               </w:rPr>
             </w:pPr>
             <w:r>
               <w:rPr>
-                <w:rFonts w:ascii="Arial" w:hAnsi="Arial" w:cs="Arial"/>
-                <w:sz w:val="24"/>
+                <w:rFonts w:cs="Arial"/>
+                <w:b w:val="0"/>
               </w:rPr>
               <w:t>Build of game</w:t>
             </w:r>
@@ -2957,14 +3554,14 @@
             <w:pPr>
               <w:jc w:val="both"/>
               <w:rPr>
-                <w:rFonts w:ascii="Arial" w:hAnsi="Arial" w:cs="Arial"/>
-                <w:sz w:val="24"/>
+                <w:rFonts w:cs="Arial"/>
+                <w:b w:val="0"/>
               </w:rPr>
             </w:pPr>
             <w:r>
               <w:rPr>
-                <w:rFonts w:ascii="Arial" w:hAnsi="Arial" w:cs="Arial"/>
-                <w:sz w:val="24"/>
+                <w:rFonts w:cs="Arial"/>
+                <w:b w:val="0"/>
               </w:rPr>
               <w:t>100%</w:t>
             </w:r>
@@ -2978,14 +3575,14 @@
             <w:pPr>
               <w:jc w:val="both"/>
               <w:rPr>
-                <w:rFonts w:ascii="Arial" w:hAnsi="Arial" w:cs="Arial"/>
-                <w:sz w:val="24"/>
+                <w:rFonts w:cs="Arial"/>
+                <w:b w:val="0"/>
               </w:rPr>
             </w:pPr>
             <w:r>
               <w:rPr>
-                <w:rFonts w:ascii="Arial" w:hAnsi="Arial" w:cs="Arial"/>
-                <w:sz w:val="24"/>
+                <w:rFonts w:cs="Arial"/>
+                <w:b w:val="0"/>
                 <w:szCs w:val="24"/>
               </w:rPr>
               <w:t>Successful process *</w:t>
@@ -3005,14 +3602,14 @@
             <w:pPr>
               <w:jc w:val="both"/>
               <w:rPr>
-                <w:rFonts w:ascii="Arial" w:hAnsi="Arial" w:cs="Arial"/>
-                <w:sz w:val="24"/>
+                <w:rFonts w:cs="Arial"/>
+                <w:b w:val="0"/>
               </w:rPr>
             </w:pPr>
             <w:r>
               <w:rPr>
-                <w:rFonts w:ascii="Arial" w:hAnsi="Arial" w:cs="Arial"/>
-                <w:sz w:val="24"/>
+                <w:rFonts w:cs="Arial"/>
+                <w:b w:val="0"/>
               </w:rPr>
               <w:t>Settings</w:t>
             </w:r>
@@ -3026,14 +3623,14 @@
             <w:pPr>
               <w:jc w:val="both"/>
               <w:rPr>
-                <w:rFonts w:ascii="Arial" w:hAnsi="Arial" w:cs="Arial"/>
-                <w:sz w:val="24"/>
+                <w:rFonts w:cs="Arial"/>
+                <w:b w:val="0"/>
               </w:rPr>
             </w:pPr>
             <w:r>
               <w:rPr>
-                <w:rFonts w:ascii="Arial" w:hAnsi="Arial" w:cs="Arial"/>
-                <w:sz w:val="24"/>
+                <w:rFonts w:cs="Arial"/>
+                <w:b w:val="0"/>
               </w:rPr>
               <w:t>100%</w:t>
             </w:r>
@@ -3047,14 +3644,14 @@
             <w:pPr>
               <w:jc w:val="both"/>
               <w:rPr>
-                <w:rFonts w:ascii="Arial" w:hAnsi="Arial" w:cs="Arial"/>
-                <w:sz w:val="24"/>
+                <w:rFonts w:cs="Arial"/>
+                <w:b w:val="0"/>
               </w:rPr>
             </w:pPr>
             <w:r>
               <w:rPr>
-                <w:rFonts w:ascii="Arial" w:hAnsi="Arial" w:cs="Arial"/>
-                <w:sz w:val="24"/>
+                <w:rFonts w:cs="Arial"/>
+                <w:b w:val="0"/>
                 <w:szCs w:val="24"/>
               </w:rPr>
               <w:t>Successful process *</w:t>
@@ -3074,14 +3671,14 @@
             <w:pPr>
               <w:jc w:val="both"/>
               <w:rPr>
-                <w:rFonts w:ascii="Arial" w:hAnsi="Arial" w:cs="Arial"/>
-                <w:sz w:val="24"/>
+                <w:rFonts w:cs="Arial"/>
+                <w:b w:val="0"/>
               </w:rPr>
             </w:pPr>
             <w:r>
               <w:rPr>
-                <w:rFonts w:ascii="Arial" w:hAnsi="Arial" w:cs="Arial"/>
-                <w:sz w:val="24"/>
+                <w:rFonts w:cs="Arial"/>
+                <w:b w:val="0"/>
               </w:rPr>
               <w:t>Save settings in txt files</w:t>
             </w:r>
@@ -3095,22 +3692,22 @@
             <w:pPr>
               <w:jc w:val="both"/>
               <w:rPr>
-                <w:rFonts w:ascii="Arial" w:hAnsi="Arial" w:cs="Arial"/>
-                <w:sz w:val="24"/>
+                <w:rFonts w:cs="Arial"/>
+                <w:b w:val="0"/>
                 <w:u w:val="single"/>
               </w:rPr>
             </w:pPr>
             <w:r>
               <w:rPr>
-                <w:rFonts w:ascii="Arial" w:hAnsi="Arial" w:cs="Arial"/>
-                <w:sz w:val="24"/>
+                <w:rFonts w:cs="Arial"/>
+                <w:b w:val="0"/>
               </w:rPr>
               <w:t>100%</w:t>
             </w:r>
             <w:r>
               <w:rPr>
-                <w:rFonts w:ascii="Arial" w:hAnsi="Arial" w:cs="Arial"/>
-                <w:sz w:val="24"/>
+                <w:rFonts w:cs="Arial"/>
+                <w:b w:val="0"/>
               </w:rPr>
               <w:t xml:space="preserve">  </w:t>
             </w:r>
@@ -3124,14 +3721,14 @@
             <w:pPr>
               <w:jc w:val="both"/>
               <w:rPr>
-                <w:rFonts w:ascii="Arial" w:hAnsi="Arial" w:cs="Arial"/>
-                <w:sz w:val="24"/>
+                <w:rFonts w:cs="Arial"/>
+                <w:b w:val="0"/>
               </w:rPr>
             </w:pPr>
             <w:r>
               <w:rPr>
-                <w:rFonts w:ascii="Arial" w:hAnsi="Arial" w:cs="Arial"/>
-                <w:sz w:val="24"/>
+                <w:rFonts w:cs="Arial"/>
+                <w:b w:val="0"/>
                 <w:szCs w:val="24"/>
               </w:rPr>
               <w:t>Successful process *</w:t>
@@ -3151,14 +3748,14 @@
             <w:pPr>
               <w:jc w:val="both"/>
               <w:rPr>
-                <w:rFonts w:ascii="Arial" w:hAnsi="Arial" w:cs="Arial"/>
-                <w:sz w:val="24"/>
+                <w:rFonts w:cs="Arial"/>
+                <w:b w:val="0"/>
               </w:rPr>
             </w:pPr>
             <w:r>
               <w:rPr>
-                <w:rFonts w:ascii="Arial" w:hAnsi="Arial" w:cs="Arial"/>
-                <w:sz w:val="24"/>
+                <w:rFonts w:cs="Arial"/>
+                <w:b w:val="0"/>
               </w:rPr>
               <w:t>Written work</w:t>
             </w:r>
@@ -3172,14 +3769,14 @@
             <w:pPr>
               <w:jc w:val="both"/>
               <w:rPr>
-                <w:rFonts w:ascii="Arial" w:hAnsi="Arial" w:cs="Arial"/>
-                <w:sz w:val="24"/>
+                <w:rFonts w:cs="Arial"/>
+                <w:b w:val="0"/>
               </w:rPr>
             </w:pPr>
             <w:r>
               <w:rPr>
-                <w:rFonts w:ascii="Arial" w:hAnsi="Arial" w:cs="Arial"/>
-                <w:sz w:val="24"/>
+                <w:rFonts w:cs="Arial"/>
+                <w:b w:val="0"/>
               </w:rPr>
               <w:t>100%</w:t>
             </w:r>
@@ -3193,14 +3790,14 @@
             <w:pPr>
               <w:jc w:val="both"/>
               <w:rPr>
-                <w:rFonts w:ascii="Arial" w:hAnsi="Arial" w:cs="Arial"/>
-                <w:sz w:val="24"/>
+                <w:rFonts w:cs="Arial"/>
+                <w:b w:val="0"/>
               </w:rPr>
             </w:pPr>
             <w:r>
               <w:rPr>
-                <w:rFonts w:ascii="Arial" w:hAnsi="Arial" w:cs="Arial"/>
-                <w:sz w:val="24"/>
+                <w:rFonts w:cs="Arial"/>
+                <w:b w:val="0"/>
               </w:rPr>
               <w:t>Successful process *</w:t>
             </w:r>
@@ -3212,8 +3809,7 @@
       <w:pPr>
         <w:jc w:val="both"/>
         <w:rPr>
-          <w:rFonts w:ascii="Arial" w:hAnsi="Arial" w:cs="Arial"/>
-          <w:sz w:val="24"/>
+          <w:rFonts w:cs="Arial"/>
         </w:rPr>
       </w:pPr>
     </w:p>
@@ -3221,8 +3817,7 @@
       <w:pPr>
         <w:jc w:val="both"/>
         <w:rPr>
-          <w:rFonts w:ascii="Arial" w:hAnsi="Arial" w:cs="Arial"/>
-          <w:sz w:val="24"/>
+          <w:rFonts w:cs="Arial"/>
         </w:rPr>
       </w:pPr>
     </w:p>
@@ -3230,8 +3825,7 @@
       <w:pPr>
         <w:jc w:val="both"/>
         <w:rPr>
-          <w:rFonts w:ascii="Arial" w:hAnsi="Arial" w:cs="Arial"/>
-          <w:sz w:val="24"/>
+          <w:rFonts w:cs="Arial"/>
         </w:rPr>
       </w:pPr>
     </w:p>
@@ -3239,8 +3833,7 @@
       <w:pPr>
         <w:jc w:val="both"/>
         <w:rPr>
-          <w:rFonts w:ascii="Arial" w:hAnsi="Arial" w:cs="Arial"/>
-          <w:sz w:val="24"/>
+          <w:rFonts w:cs="Arial"/>
         </w:rPr>
       </w:pPr>
     </w:p>
@@ -3248,14 +3841,12 @@
       <w:pPr>
         <w:jc w:val="both"/>
         <w:rPr>
-          <w:rFonts w:ascii="Arial" w:hAnsi="Arial" w:cs="Arial"/>
-          <w:sz w:val="24"/>
-        </w:rPr>
-      </w:pPr>
-      <w:r>
-        <w:rPr>
-          <w:rFonts w:ascii="Arial" w:hAnsi="Arial" w:cs="Arial"/>
-          <w:sz w:val="24"/>
+          <w:rFonts w:cs="Arial"/>
+        </w:rPr>
+      </w:pPr>
+      <w:r>
+        <w:rPr>
+          <w:rFonts w:cs="Arial"/>
         </w:rPr>
         <w:t xml:space="preserve">   </w:t>
       </w:r>
@@ -3264,8 +3855,7 @@
       <w:pPr>
         <w:jc w:val="both"/>
         <w:rPr>
-          <w:rFonts w:ascii="Arial" w:hAnsi="Arial" w:cs="Arial"/>
-          <w:sz w:val="24"/>
+          <w:rFonts w:cs="Arial"/>
         </w:rPr>
       </w:pPr>
     </w:p>
@@ -3273,107 +3863,115 @@
       <w:pPr>
         <w:jc w:val="both"/>
         <w:rPr>
-          <w:rFonts w:ascii="Arial" w:hAnsi="Arial" w:cs="Arial"/>
-          <w:sz w:val="24"/>
-        </w:rPr>
-      </w:pPr>
-    </w:p>
-    <w:p>
-      <w:pPr>
-        <w:rPr>
-          <w:rFonts w:ascii="Arial" w:hAnsi="Arial" w:cs="Arial"/>
-          <w:sz w:val="24"/>
-        </w:rPr>
-      </w:pPr>
-      <w:r>
-        <w:rPr>
-          <w:rFonts w:ascii="Arial" w:hAnsi="Arial" w:cs="Arial"/>
-          <w:sz w:val="24"/>
+          <w:rFonts w:cs="Arial"/>
+        </w:rPr>
+      </w:pPr>
+    </w:p>
+    <w:p>
+      <w:pPr>
+        <w:rPr>
+          <w:rFonts w:cs="Arial"/>
+        </w:rPr>
+      </w:pPr>
+      <w:r>
+        <w:rPr>
+          <w:rFonts w:cs="Arial"/>
         </w:rPr>
         <w:br w:type="page"/>
       </w:r>
     </w:p>
     <w:p>
       <w:pPr>
+        <w:pStyle w:val="Ttulo1"/>
+      </w:pPr>
+      <w:bookmarkStart w:id="15" w:name="_Toc491859353"/>
+      <w:r>
+        <w:lastRenderedPageBreak/>
+        <w:t>Conclusion</w:t>
+      </w:r>
+      <w:r>
+        <w:t>:</w:t>
+      </w:r>
+      <w:bookmarkEnd w:id="15"/>
+    </w:p>
+    <w:p/>
+    <w:p>
+      <w:pPr>
+        <w:spacing w:line="360" w:lineRule="auto"/>
+        <w:ind w:firstLine="709"/>
         <w:jc w:val="both"/>
         <w:rPr>
-          <w:rFonts w:ascii="Arial" w:hAnsi="Arial" w:cs="Arial"/>
-          <w:b/>
-          <w:sz w:val="24"/>
-        </w:rPr>
-      </w:pPr>
-    </w:p>
-    <w:p>
-      <w:pPr>
-        <w:jc w:val="center"/>
-        <w:rPr>
-          <w:rFonts w:ascii="Arial" w:hAnsi="Arial" w:cs="Arial"/>
-          <w:b/>
-          <w:sz w:val="24"/>
-        </w:rPr>
-      </w:pPr>
-      <w:r>
-        <w:rPr>
-          <w:rFonts w:ascii="Arial" w:hAnsi="Arial" w:cs="Arial"/>
-          <w:b/>
-          <w:sz w:val="24"/>
-        </w:rPr>
-        <w:t>Conclusion</w:t>
-      </w:r>
-      <w:bookmarkStart w:id="2" w:name="_GoBack"/>
-      <w:bookmarkEnd w:id="2"/>
-    </w:p>
-    <w:p>
-      <w:pPr>
+          <w:rFonts w:cs="Arial"/>
+          <w:b w:val="0"/>
+        </w:rPr>
+      </w:pPr>
+      <w:r>
+        <w:rPr>
+          <w:rFonts w:cs="Arial"/>
+          <w:b w:val="0"/>
+        </w:rPr>
+        <w:t>In the programmed project that was carried out it is possible to highlight the points that must be covered and to consider carrying out a successful implementation of a little game.</w:t>
+      </w:r>
+    </w:p>
+    <w:p>
+      <w:pPr>
+        <w:spacing w:line="360" w:lineRule="auto"/>
+        <w:ind w:firstLine="709"/>
         <w:jc w:val="both"/>
         <w:rPr>
-          <w:rFonts w:ascii="Arial" w:hAnsi="Arial" w:cs="Arial"/>
-          <w:b/>
-          <w:sz w:val="24"/>
-        </w:rPr>
-      </w:pPr>
-      <w:r>
-        <w:rPr>
-          <w:rFonts w:ascii="Arial" w:hAnsi="Arial" w:cs="Arial"/>
-          <w:sz w:val="24"/>
+          <w:rFonts w:cs="Arial"/>
+          <w:b w:val="0"/>
+        </w:rPr>
+      </w:pPr>
+      <w:r>
+        <w:rPr>
+          <w:rFonts w:cs="Arial"/>
+          <w:b w:val="0"/>
+        </w:rPr>
+        <w:t>Is very important to make mention the structure of project, because through of this game we can to learn of dynamic way how to work with matrix. Games like this are pillars for to create one day a big game with more features.</w:t>
+      </w:r>
+    </w:p>
+    <w:p>
+      <w:pPr>
+        <w:spacing w:line="360" w:lineRule="auto"/>
+        <w:ind w:firstLine="709"/>
+        <w:jc w:val="both"/>
+        <w:rPr>
+          <w:rFonts w:cs="Arial"/>
+          <w:b w:val="0"/>
+        </w:rPr>
+      </w:pPr>
+      <w:r>
+        <w:rPr>
+          <w:rFonts w:cs="Arial"/>
+          <w:b w:val="0"/>
+        </w:rPr>
+        <w:t>It is possible to highlight many things that were learned throughout the project, however, one of the most important is to carry out a planning of the problem to be solved and that is expected to be obtained when it is carried out, must make a class scheme to be clear what is required for the development of a successful project that meets the needs of users and can be funny.</w:t>
+      </w:r>
+      <w:r>
+        <w:rPr>
+          <w:rFonts w:cs="Arial"/>
+          <w:b w:val="0"/>
         </w:rPr>
         <w:br w:type="page"/>
       </w:r>
-      <w:r>
-        <w:rPr>
-          <w:rFonts w:ascii="Arial" w:hAnsi="Arial" w:cs="Arial"/>
-          <w:b/>
-          <w:sz w:val="24"/>
-        </w:rPr>
+    </w:p>
+    <w:p>
+      <w:pPr>
+        <w:pStyle w:val="Ttulo1"/>
+      </w:pPr>
+      <w:bookmarkStart w:id="16" w:name="_Toc491859354"/>
+      <w:r>
         <w:lastRenderedPageBreak/>
-        <w:t>c</w:t>
-      </w:r>
-    </w:p>
-    <w:p>
-      <w:pPr>
-        <w:jc w:val="center"/>
-        <w:rPr>
-          <w:rFonts w:ascii="Arial" w:hAnsi="Arial" w:cs="Arial"/>
-          <w:b/>
-          <w:sz w:val="24"/>
-        </w:rPr>
-      </w:pPr>
-      <w:r>
-        <w:rPr>
-          <w:rFonts w:ascii="Arial" w:hAnsi="Arial" w:cs="Arial"/>
-          <w:b/>
-          <w:sz w:val="24"/>
-        </w:rPr>
         <w:t>Recommendations</w:t>
       </w:r>
-    </w:p>
-    <w:p>
-      <w:pPr>
-        <w:jc w:val="center"/>
-        <w:rPr>
-          <w:rFonts w:ascii="Arial" w:hAnsi="Arial" w:cs="Arial"/>
-          <w:b/>
-          <w:sz w:val="24"/>
+      <w:bookmarkEnd w:id="16"/>
+    </w:p>
+    <w:p>
+      <w:pPr>
+        <w:rPr>
+          <w:rFonts w:cs="Arial"/>
+          <w:b w:val="0"/>
         </w:rPr>
       </w:pPr>
     </w:p>
@@ -3386,15 +3984,14 @@
         </w:numPr>
         <w:jc w:val="both"/>
         <w:rPr>
-          <w:rFonts w:ascii="Arial" w:hAnsi="Arial" w:cs="Arial"/>
-          <w:b/>
-          <w:sz w:val="24"/>
-        </w:rPr>
-      </w:pPr>
-      <w:r>
-        <w:rPr>
-          <w:rFonts w:ascii="Arial" w:hAnsi="Arial" w:cs="Arial"/>
-          <w:sz w:val="24"/>
+          <w:rFonts w:cs="Arial"/>
+          <w:b w:val="0"/>
+        </w:rPr>
+      </w:pPr>
+      <w:r>
+        <w:rPr>
+          <w:rFonts w:cs="Arial"/>
+          <w:b w:val="0"/>
         </w:rPr>
         <w:t>Design the program with better images that can to show a user a real simulation of movements of ant.</w:t>
       </w:r>
@@ -3405,8 +4002,8 @@
         <w:ind w:left="644"/>
         <w:jc w:val="both"/>
         <w:rPr>
-          <w:rFonts w:ascii="Arial" w:hAnsi="Arial" w:cs="Arial"/>
-          <w:sz w:val="24"/>
+          <w:rFonts w:cs="Arial"/>
+          <w:b w:val="0"/>
         </w:rPr>
       </w:pPr>
     </w:p>
@@ -3416,8 +4013,8 @@
         <w:ind w:left="644"/>
         <w:jc w:val="both"/>
         <w:rPr>
-          <w:rFonts w:ascii="Arial" w:hAnsi="Arial" w:cs="Arial"/>
-          <w:sz w:val="24"/>
+          <w:rFonts w:cs="Arial"/>
+          <w:b w:val="0"/>
         </w:rPr>
       </w:pPr>
     </w:p>
@@ -3430,15 +4027,14 @@
         </w:numPr>
         <w:jc w:val="both"/>
         <w:rPr>
-          <w:rFonts w:ascii="Arial" w:hAnsi="Arial" w:cs="Arial"/>
-          <w:b/>
-          <w:sz w:val="24"/>
-        </w:rPr>
-      </w:pPr>
-      <w:r>
-        <w:rPr>
-          <w:rFonts w:ascii="Arial" w:hAnsi="Arial" w:cs="Arial"/>
-          <w:sz w:val="24"/>
+          <w:rFonts w:cs="Arial"/>
+          <w:b w:val="0"/>
+        </w:rPr>
+      </w:pPr>
+      <w:r>
+        <w:rPr>
+          <w:rFonts w:cs="Arial"/>
+          <w:b w:val="0"/>
         </w:rPr>
         <w:t>History the better score in the game, but this is going to depend the large and weight of matrix and according to quantity of obstacles set.</w:t>
       </w:r>
@@ -3449,9 +4045,8 @@
         <w:ind w:left="644"/>
         <w:jc w:val="both"/>
         <w:rPr>
-          <w:rFonts w:ascii="Arial" w:hAnsi="Arial" w:cs="Arial"/>
-          <w:b/>
-          <w:sz w:val="24"/>
+          <w:rFonts w:cs="Arial"/>
+          <w:b w:val="0"/>
         </w:rPr>
       </w:pPr>
     </w:p>
@@ -3459,9 +4054,8 @@
       <w:pPr>
         <w:pStyle w:val="Prrafodelista"/>
         <w:rPr>
-          <w:rFonts w:ascii="Arial" w:hAnsi="Arial" w:cs="Arial"/>
-          <w:b/>
-          <w:sz w:val="24"/>
+          <w:rFonts w:cs="Arial"/>
+          <w:b w:val="0"/>
         </w:rPr>
       </w:pPr>
     </w:p>
@@ -3474,38 +4068,23 @@
         </w:numPr>
         <w:jc w:val="both"/>
         <w:rPr>
-          <w:rFonts w:ascii="Arial" w:hAnsi="Arial" w:cs="Arial"/>
-          <w:b/>
-          <w:sz w:val="24"/>
-        </w:rPr>
-      </w:pPr>
-      <w:r>
-        <w:rPr>
-          <w:rFonts w:ascii="Arial" w:hAnsi="Arial" w:cs="Arial"/>
-          <w:sz w:val="24"/>
+          <w:rFonts w:cs="Arial"/>
+          <w:b w:val="0"/>
+        </w:rPr>
+      </w:pPr>
+      <w:r>
+        <w:rPr>
+          <w:rFonts w:cs="Arial"/>
+          <w:b w:val="0"/>
         </w:rPr>
         <w:t xml:space="preserve">Develop </w:t>
       </w:r>
       <w:r>
         <w:rPr>
-          <w:rFonts w:ascii="Arial" w:hAnsi="Arial" w:cs="Arial"/>
-          <w:sz w:val="24"/>
-        </w:rPr>
-        <w:t>different journey that ant is going to pass, t</w:t>
-      </w:r>
-      <w:r>
-        <w:rPr>
-          <w:rFonts w:ascii="Arial" w:hAnsi="Arial" w:cs="Arial"/>
-          <w:sz w:val="24"/>
-        </w:rPr>
-        <w:t>o present a variety of paths</w:t>
-      </w:r>
-      <w:r>
-        <w:rPr>
-          <w:rFonts w:ascii="Arial" w:hAnsi="Arial" w:cs="Arial"/>
-          <w:sz w:val="24"/>
-        </w:rPr>
-        <w:t>.</w:t>
+          <w:rFonts w:cs="Arial"/>
+          <w:b w:val="0"/>
+        </w:rPr>
+        <w:t>different journey that ant is going to pass, to present a variety of paths.</w:t>
       </w:r>
     </w:p>
     <w:p>
@@ -3514,8 +4093,8 @@
         <w:ind w:left="644"/>
         <w:jc w:val="both"/>
         <w:rPr>
-          <w:rFonts w:ascii="Arial" w:hAnsi="Arial" w:cs="Arial"/>
-          <w:sz w:val="24"/>
+          <w:rFonts w:cs="Arial"/>
+          <w:b w:val="0"/>
         </w:rPr>
       </w:pPr>
     </w:p>
@@ -3525,48 +4104,52 @@
         <w:ind w:left="644"/>
         <w:jc w:val="both"/>
         <w:rPr>
-          <w:rFonts w:ascii="Arial" w:hAnsi="Arial" w:cs="Arial"/>
-          <w:b/>
-          <w:sz w:val="24"/>
-        </w:rPr>
-      </w:pPr>
-    </w:p>
-    <w:p>
-      <w:pPr>
-        <w:rPr>
-          <w:rFonts w:ascii="Arial" w:hAnsi="Arial" w:cs="Arial"/>
-          <w:b/>
-          <w:sz w:val="24"/>
-        </w:rPr>
-      </w:pPr>
-      <w:r>
-        <w:rPr>
-          <w:rFonts w:ascii="Arial" w:hAnsi="Arial" w:cs="Arial"/>
-          <w:b/>
-          <w:sz w:val="24"/>
+          <w:rFonts w:cs="Arial"/>
+          <w:b w:val="0"/>
+        </w:rPr>
+      </w:pPr>
+      <w:r>
+        <w:rPr>
+          <w:rFonts w:cs="Arial"/>
+          <w:b w:val="0"/>
+        </w:rPr>
+        <w:t xml:space="preserve"> </w:t>
+      </w:r>
+      <w:r>
+        <w:rPr>
+          <w:rFonts w:cs="Arial"/>
+          <w:b w:val="0"/>
+        </w:rPr>
+        <w:tab/>
+      </w:r>
+    </w:p>
+    <w:p>
+      <w:pPr>
+        <w:jc w:val="left"/>
+        <w:rPr>
+          <w:rFonts w:cs="Arial"/>
+        </w:rPr>
+      </w:pPr>
+      <w:r>
+        <w:rPr>
+          <w:rFonts w:cs="Arial"/>
+          <w:b w:val="0"/>
         </w:rPr>
         <w:br w:type="page"/>
       </w:r>
     </w:p>
     <w:p>
       <w:pPr>
-        <w:jc w:val="center"/>
-        <w:rPr>
-          <w:rFonts w:ascii="Arial" w:hAnsi="Arial" w:cs="Arial"/>
-          <w:b/>
-          <w:sz w:val="24"/>
-        </w:rPr>
-      </w:pPr>
-      <w:r>
-        <w:rPr>
-          <w:rFonts w:ascii="Arial" w:hAnsi="Arial" w:cs="Arial"/>
-          <w:b/>
-          <w:sz w:val="24"/>
-        </w:rPr>
+        <w:pStyle w:val="Ttulo1"/>
+      </w:pPr>
+      <w:bookmarkStart w:id="17" w:name="_Toc491859355"/>
+      <w:r>
         <w:lastRenderedPageBreak/>
         <w:t>Bibliography</w:t>
       </w:r>
-    </w:p>
+      <w:bookmarkEnd w:id="17"/>
+    </w:p>
+    <w:p/>
     <w:p>
       <w:pPr>
         <w:pStyle w:val="Prrafodelista"/>
@@ -3575,48 +4158,49 @@
           <w:numId w:val="7"/>
         </w:numPr>
         <w:spacing w:line="360" w:lineRule="auto"/>
-        <w:rPr>
-          <w:rFonts w:ascii="Arial" w:hAnsi="Arial" w:cs="Arial"/>
-          <w:sz w:val="24"/>
-          <w:szCs w:val="24"/>
-        </w:rPr>
-      </w:pPr>
-      <w:r>
-        <w:rPr>
-          <w:rFonts w:ascii="Arial" w:hAnsi="Arial" w:cs="Arial"/>
-          <w:sz w:val="24"/>
+        <w:jc w:val="both"/>
+        <w:rPr>
+          <w:rFonts w:cs="Arial"/>
+          <w:b w:val="0"/>
+          <w:szCs w:val="24"/>
+        </w:rPr>
+      </w:pPr>
+      <w:r>
+        <w:rPr>
+          <w:rFonts w:cs="Arial"/>
+          <w:b w:val="0"/>
           <w:szCs w:val="24"/>
         </w:rPr>
         <w:t>www.javatpoint.com. (2017). Java Swing Tutorial - javatpoint. [online] Available at: https://www.javatpoint</w:t>
       </w:r>
       <w:r>
         <w:rPr>
-          <w:rFonts w:ascii="Arial" w:hAnsi="Arial" w:cs="Arial"/>
-          <w:sz w:val="24"/>
+          <w:rFonts w:cs="Arial"/>
+          <w:b w:val="0"/>
           <w:szCs w:val="24"/>
         </w:rPr>
         <w:t>.com/java-swing [Accessed 08</w:t>
       </w:r>
       <w:r>
         <w:rPr>
-          <w:rFonts w:ascii="Arial" w:hAnsi="Arial" w:cs="Arial"/>
-          <w:sz w:val="24"/>
+          <w:rFonts w:cs="Arial"/>
+          <w:b w:val="0"/>
           <w:szCs w:val="24"/>
         </w:rPr>
         <w:t xml:space="preserve"> </w:t>
       </w:r>
       <w:r>
         <w:rPr>
-          <w:rFonts w:ascii="Arial" w:hAnsi="Arial" w:cs="Arial"/>
-          <w:sz w:val="24"/>
+          <w:rFonts w:cs="Arial"/>
+          <w:b w:val="0"/>
           <w:szCs w:val="24"/>
         </w:rPr>
         <w:t>August</w:t>
       </w:r>
       <w:r>
         <w:rPr>
-          <w:rFonts w:ascii="Arial" w:hAnsi="Arial" w:cs="Arial"/>
-          <w:sz w:val="24"/>
+          <w:rFonts w:cs="Arial"/>
+          <w:b w:val="0"/>
           <w:szCs w:val="24"/>
         </w:rPr>
         <w:t>. 2017].</w:t>
@@ -3626,9 +4210,10 @@
       <w:pPr>
         <w:pStyle w:val="Prrafodelista"/>
         <w:spacing w:line="360" w:lineRule="auto"/>
-        <w:rPr>
-          <w:rFonts w:ascii="Arial" w:hAnsi="Arial" w:cs="Arial"/>
-          <w:sz w:val="24"/>
+        <w:jc w:val="both"/>
+        <w:rPr>
+          <w:rFonts w:cs="Arial"/>
+          <w:b w:val="0"/>
           <w:szCs w:val="24"/>
         </w:rPr>
       </w:pPr>
@@ -3641,16 +4226,17 @@
           <w:numId w:val="7"/>
         </w:numPr>
         <w:spacing w:line="360" w:lineRule="auto"/>
-        <w:rPr>
-          <w:rFonts w:ascii="Arial" w:hAnsi="Arial" w:cs="Arial"/>
-          <w:sz w:val="24"/>
-          <w:szCs w:val="24"/>
-        </w:rPr>
-      </w:pPr>
-      <w:r>
-        <w:rPr>
-          <w:rFonts w:ascii="Arial" w:hAnsi="Arial" w:cs="Arial"/>
-          <w:sz w:val="24"/>
+        <w:jc w:val="both"/>
+        <w:rPr>
+          <w:rFonts w:cs="Arial"/>
+          <w:b w:val="0"/>
+          <w:szCs w:val="24"/>
+        </w:rPr>
+      </w:pPr>
+      <w:r>
+        <w:rPr>
+          <w:rFonts w:cs="Arial"/>
+          <w:b w:val="0"/>
           <w:szCs w:val="24"/>
         </w:rPr>
         <w:t xml:space="preserve">Java.com. (2017). What is Java and why do I need </w:t>
@@ -3658,8 +4244,8 @@
       <w:proofErr w:type="gramStart"/>
       <w:r>
         <w:rPr>
-          <w:rFonts w:ascii="Arial" w:hAnsi="Arial" w:cs="Arial"/>
-          <w:sz w:val="24"/>
+          <w:rFonts w:cs="Arial"/>
+          <w:b w:val="0"/>
           <w:szCs w:val="24"/>
         </w:rPr>
         <w:t>it?.</w:t>
@@ -3667,51 +4253,36 @@
       <w:proofErr w:type="gramEnd"/>
       <w:r>
         <w:rPr>
-          <w:rFonts w:ascii="Arial" w:hAnsi="Arial" w:cs="Arial"/>
-          <w:sz w:val="24"/>
+          <w:rFonts w:cs="Arial"/>
+          <w:b w:val="0"/>
           <w:szCs w:val="24"/>
         </w:rPr>
         <w:t xml:space="preserve"> [online] Available at: https://www.java.com/en/download/faq/whatis_java.xml [Accessed 1</w:t>
       </w:r>
       <w:r>
         <w:rPr>
-          <w:rFonts w:ascii="Arial" w:hAnsi="Arial" w:cs="Arial"/>
-          <w:sz w:val="24"/>
+          <w:rFonts w:cs="Arial"/>
+          <w:b w:val="0"/>
           <w:szCs w:val="24"/>
         </w:rPr>
         <w:t>1</w:t>
       </w:r>
       <w:r>
         <w:rPr>
-          <w:rFonts w:ascii="Arial" w:hAnsi="Arial" w:cs="Arial"/>
-          <w:sz w:val="24"/>
-          <w:szCs w:val="24"/>
-        </w:rPr>
-        <w:t xml:space="preserve"> </w:t>
-      </w:r>
-      <w:r>
-        <w:rPr>
-          <w:rFonts w:ascii="Arial" w:hAnsi="Arial" w:cs="Arial"/>
-          <w:sz w:val="24"/>
-          <w:szCs w:val="24"/>
-        </w:rPr>
-        <w:t>August</w:t>
-      </w:r>
-      <w:r>
-        <w:rPr>
-          <w:rFonts w:ascii="Arial" w:hAnsi="Arial" w:cs="Arial"/>
-          <w:sz w:val="24"/>
-          <w:szCs w:val="24"/>
-        </w:rPr>
-        <w:t>. 2017].</w:t>
+          <w:rFonts w:cs="Arial"/>
+          <w:b w:val="0"/>
+          <w:szCs w:val="24"/>
+        </w:rPr>
+        <w:t xml:space="preserve"> August. 2017].</w:t>
       </w:r>
     </w:p>
     <w:p>
       <w:pPr>
         <w:pStyle w:val="Prrafodelista"/>
-        <w:rPr>
-          <w:rFonts w:ascii="Arial" w:hAnsi="Arial" w:cs="Arial"/>
-          <w:sz w:val="24"/>
+        <w:jc w:val="both"/>
+        <w:rPr>
+          <w:rFonts w:cs="Arial"/>
+          <w:b w:val="0"/>
           <w:szCs w:val="24"/>
         </w:rPr>
       </w:pPr>
@@ -3724,16 +4295,17 @@
           <w:numId w:val="7"/>
         </w:numPr>
         <w:spacing w:line="360" w:lineRule="auto"/>
-        <w:rPr>
-          <w:rFonts w:ascii="Arial" w:hAnsi="Arial" w:cs="Arial"/>
-          <w:sz w:val="24"/>
-          <w:szCs w:val="24"/>
-        </w:rPr>
-      </w:pPr>
-      <w:r>
-        <w:rPr>
-          <w:rFonts w:ascii="Arial" w:hAnsi="Arial" w:cs="Arial"/>
-          <w:sz w:val="24"/>
+        <w:jc w:val="both"/>
+        <w:rPr>
+          <w:rFonts w:cs="Arial"/>
+          <w:b w:val="0"/>
+          <w:szCs w:val="24"/>
+        </w:rPr>
+      </w:pPr>
+      <w:r>
+        <w:rPr>
+          <w:rFonts w:cs="Arial"/>
+          <w:b w:val="0"/>
           <w:szCs w:val="24"/>
         </w:rPr>
         <w:t xml:space="preserve">Howtogeek.com. (2017). What Is GitHub, and What Is It Used </w:t>
@@ -3741,8 +4313,8 @@
       <w:proofErr w:type="gramStart"/>
       <w:r>
         <w:rPr>
-          <w:rFonts w:ascii="Arial" w:hAnsi="Arial" w:cs="Arial"/>
-          <w:sz w:val="24"/>
+          <w:rFonts w:cs="Arial"/>
+          <w:b w:val="0"/>
           <w:szCs w:val="24"/>
         </w:rPr>
         <w:t>For?.</w:t>
@@ -3750,8 +4322,8 @@
       <w:proofErr w:type="gramEnd"/>
       <w:r>
         <w:rPr>
-          <w:rFonts w:ascii="Arial" w:hAnsi="Arial" w:cs="Arial"/>
-          <w:sz w:val="24"/>
+          <w:rFonts w:cs="Arial"/>
+          <w:b w:val="0"/>
           <w:szCs w:val="24"/>
         </w:rPr>
         <w:t xml:space="preserve"> [online] Available at: https://www.howtogeek.com/180167/htg-explains-what-is-github-and-what-do-geeks-use-it-for/ [Accessed 29 Aug. 2017].</w:t>
@@ -3760,9 +4332,10 @@
     <w:p>
       <w:pPr>
         <w:pStyle w:val="Prrafodelista"/>
-        <w:rPr>
-          <w:rFonts w:ascii="Arial" w:hAnsi="Arial" w:cs="Arial"/>
-          <w:sz w:val="24"/>
+        <w:jc w:val="both"/>
+        <w:rPr>
+          <w:rFonts w:cs="Arial"/>
+          <w:b w:val="0"/>
           <w:szCs w:val="24"/>
         </w:rPr>
       </w:pPr>
@@ -3771,20 +4344,20 @@
       <w:pPr>
         <w:pStyle w:val="Prrafodelista"/>
         <w:spacing w:line="360" w:lineRule="auto"/>
-        <w:rPr>
-          <w:rFonts w:ascii="Arial" w:hAnsi="Arial" w:cs="Arial"/>
-          <w:sz w:val="24"/>
-          <w:szCs w:val="24"/>
-        </w:rPr>
-      </w:pPr>
-    </w:p>
-    <w:p>
-      <w:pPr>
         <w:jc w:val="both"/>
         <w:rPr>
-          <w:rFonts w:ascii="Arial" w:hAnsi="Arial" w:cs="Arial"/>
-          <w:b/>
-          <w:sz w:val="24"/>
+          <w:rFonts w:cs="Arial"/>
+          <w:b w:val="0"/>
+          <w:szCs w:val="24"/>
+        </w:rPr>
+      </w:pPr>
+    </w:p>
+    <w:p>
+      <w:pPr>
+        <w:jc w:val="both"/>
+        <w:rPr>
+          <w:rFonts w:cs="Arial"/>
+          <w:b w:val="0"/>
         </w:rPr>
       </w:pPr>
     </w:p>
@@ -3946,7 +4519,7 @@
       <w:lvlText w:val=""/>
       <w:lvlJc w:val="left"/>
       <w:pPr>
-        <w:ind w:left="360" w:hanging="360"/>
+        <w:ind w:left="1494" w:hanging="360"/>
       </w:pPr>
       <w:rPr>
         <w:rFonts w:ascii="Symbol" w:hAnsi="Symbol" w:hint="default"/>
@@ -3958,7 +4531,7 @@
       <w:lvlText w:val="o"/>
       <w:lvlJc w:val="left"/>
       <w:pPr>
-        <w:ind w:left="1080" w:hanging="360"/>
+        <w:ind w:left="2214" w:hanging="360"/>
       </w:pPr>
       <w:rPr>
         <w:rFonts w:ascii="Courier New" w:hAnsi="Courier New" w:cs="Courier New" w:hint="default"/>
@@ -3970,7 +4543,7 @@
       <w:lvlText w:val=""/>
       <w:lvlJc w:val="left"/>
       <w:pPr>
-        <w:ind w:left="1800" w:hanging="360"/>
+        <w:ind w:left="2934" w:hanging="360"/>
       </w:pPr>
       <w:rPr>
         <w:rFonts w:ascii="Wingdings" w:hAnsi="Wingdings" w:hint="default"/>
@@ -3982,7 +4555,7 @@
       <w:lvlText w:val=""/>
       <w:lvlJc w:val="left"/>
       <w:pPr>
-        <w:ind w:left="2520" w:hanging="360"/>
+        <w:ind w:left="3654" w:hanging="360"/>
       </w:pPr>
       <w:rPr>
         <w:rFonts w:ascii="Symbol" w:hAnsi="Symbol" w:hint="default"/>
@@ -3994,7 +4567,7 @@
       <w:lvlText w:val="o"/>
       <w:lvlJc w:val="left"/>
       <w:pPr>
-        <w:ind w:left="3240" w:hanging="360"/>
+        <w:ind w:left="4374" w:hanging="360"/>
       </w:pPr>
       <w:rPr>
         <w:rFonts w:ascii="Courier New" w:hAnsi="Courier New" w:cs="Courier New" w:hint="default"/>
@@ -4006,7 +4579,7 @@
       <w:lvlText w:val=""/>
       <w:lvlJc w:val="left"/>
       <w:pPr>
-        <w:ind w:left="3960" w:hanging="360"/>
+        <w:ind w:left="5094" w:hanging="360"/>
       </w:pPr>
       <w:rPr>
         <w:rFonts w:ascii="Wingdings" w:hAnsi="Wingdings" w:hint="default"/>
@@ -4018,7 +4591,7 @@
       <w:lvlText w:val=""/>
       <w:lvlJc w:val="left"/>
       <w:pPr>
-        <w:ind w:left="4680" w:hanging="360"/>
+        <w:ind w:left="5814" w:hanging="360"/>
       </w:pPr>
       <w:rPr>
         <w:rFonts w:ascii="Symbol" w:hAnsi="Symbol" w:hint="default"/>
@@ -4030,7 +4603,7 @@
       <w:lvlText w:val="o"/>
       <w:lvlJc w:val="left"/>
       <w:pPr>
-        <w:ind w:left="5400" w:hanging="360"/>
+        <w:ind w:left="6534" w:hanging="360"/>
       </w:pPr>
       <w:rPr>
         <w:rFonts w:ascii="Courier New" w:hAnsi="Courier New" w:cs="Courier New" w:hint="default"/>
@@ -4042,7 +4615,7 @@
       <w:lvlText w:val=""/>
       <w:lvlJc w:val="left"/>
       <w:pPr>
-        <w:ind w:left="6120" w:hanging="360"/>
+        <w:ind w:left="7254" w:hanging="360"/>
       </w:pPr>
       <w:rPr>
         <w:rFonts w:ascii="Wingdings" w:hAnsi="Wingdings" w:hint="default"/>
@@ -4136,6 +4709,119 @@
     </w:lvl>
   </w:abstractNum>
   <w:abstractNum w:abstractNumId="3" w15:restartNumberingAfterBreak="0">
+    <w:nsid w:val="4667322F"/>
+    <w:multiLevelType w:val="hybridMultilevel"/>
+    <w:tmpl w:val="787802EC"/>
+    <w:lvl w:ilvl="0" w:tplc="140A0001">
+      <w:start w:val="1"/>
+      <w:numFmt w:val="bullet"/>
+      <w:lvlText w:val=""/>
+      <w:lvlJc w:val="left"/>
+      <w:pPr>
+        <w:ind w:left="720" w:hanging="360"/>
+      </w:pPr>
+      <w:rPr>
+        <w:rFonts w:ascii="Symbol" w:hAnsi="Symbol" w:hint="default"/>
+      </w:rPr>
+    </w:lvl>
+    <w:lvl w:ilvl="1" w:tplc="140A0003" w:tentative="1">
+      <w:start w:val="1"/>
+      <w:numFmt w:val="bullet"/>
+      <w:lvlText w:val="o"/>
+      <w:lvlJc w:val="left"/>
+      <w:pPr>
+        <w:ind w:left="1440" w:hanging="360"/>
+      </w:pPr>
+      <w:rPr>
+        <w:rFonts w:ascii="Courier New" w:hAnsi="Courier New" w:cs="Courier New" w:hint="default"/>
+      </w:rPr>
+    </w:lvl>
+    <w:lvl w:ilvl="2" w:tplc="140A0005" w:tentative="1">
+      <w:start w:val="1"/>
+      <w:numFmt w:val="bullet"/>
+      <w:lvlText w:val=""/>
+      <w:lvlJc w:val="left"/>
+      <w:pPr>
+        <w:ind w:left="2160" w:hanging="360"/>
+      </w:pPr>
+      <w:rPr>
+        <w:rFonts w:ascii="Wingdings" w:hAnsi="Wingdings" w:hint="default"/>
+      </w:rPr>
+    </w:lvl>
+    <w:lvl w:ilvl="3" w:tplc="140A0001" w:tentative="1">
+      <w:start w:val="1"/>
+      <w:numFmt w:val="bullet"/>
+      <w:lvlText w:val=""/>
+      <w:lvlJc w:val="left"/>
+      <w:pPr>
+        <w:ind w:left="2880" w:hanging="360"/>
+      </w:pPr>
+      <w:rPr>
+        <w:rFonts w:ascii="Symbol" w:hAnsi="Symbol" w:hint="default"/>
+      </w:rPr>
+    </w:lvl>
+    <w:lvl w:ilvl="4" w:tplc="140A0003" w:tentative="1">
+      <w:start w:val="1"/>
+      <w:numFmt w:val="bullet"/>
+      <w:lvlText w:val="o"/>
+      <w:lvlJc w:val="left"/>
+      <w:pPr>
+        <w:ind w:left="3600" w:hanging="360"/>
+      </w:pPr>
+      <w:rPr>
+        <w:rFonts w:ascii="Courier New" w:hAnsi="Courier New" w:cs="Courier New" w:hint="default"/>
+      </w:rPr>
+    </w:lvl>
+    <w:lvl w:ilvl="5" w:tplc="140A0005" w:tentative="1">
+      <w:start w:val="1"/>
+      <w:numFmt w:val="bullet"/>
+      <w:lvlText w:val=""/>
+      <w:lvlJc w:val="left"/>
+      <w:pPr>
+        <w:ind w:left="4320" w:hanging="360"/>
+      </w:pPr>
+      <w:rPr>
+        <w:rFonts w:ascii="Wingdings" w:hAnsi="Wingdings" w:hint="default"/>
+      </w:rPr>
+    </w:lvl>
+    <w:lvl w:ilvl="6" w:tplc="140A0001" w:tentative="1">
+      <w:start w:val="1"/>
+      <w:numFmt w:val="bullet"/>
+      <w:lvlText w:val=""/>
+      <w:lvlJc w:val="left"/>
+      <w:pPr>
+        <w:ind w:left="5040" w:hanging="360"/>
+      </w:pPr>
+      <w:rPr>
+        <w:rFonts w:ascii="Symbol" w:hAnsi="Symbol" w:hint="default"/>
+      </w:rPr>
+    </w:lvl>
+    <w:lvl w:ilvl="7" w:tplc="140A0003" w:tentative="1">
+      <w:start w:val="1"/>
+      <w:numFmt w:val="bullet"/>
+      <w:lvlText w:val="o"/>
+      <w:lvlJc w:val="left"/>
+      <w:pPr>
+        <w:ind w:left="5760" w:hanging="360"/>
+      </w:pPr>
+      <w:rPr>
+        <w:rFonts w:ascii="Courier New" w:hAnsi="Courier New" w:cs="Courier New" w:hint="default"/>
+      </w:rPr>
+    </w:lvl>
+    <w:lvl w:ilvl="8" w:tplc="140A0005" w:tentative="1">
+      <w:start w:val="1"/>
+      <w:numFmt w:val="bullet"/>
+      <w:lvlText w:val=""/>
+      <w:lvlJc w:val="left"/>
+      <w:pPr>
+        <w:ind w:left="6480" w:hanging="360"/>
+      </w:pPr>
+      <w:rPr>
+        <w:rFonts w:ascii="Wingdings" w:hAnsi="Wingdings" w:hint="default"/>
+      </w:rPr>
+    </w:lvl>
+  </w:abstractNum>
+  <w:abstractNum w:abstractNumId="4" w15:restartNumberingAfterBreak="0">
     <w:nsid w:val="46D52AB3"/>
     <w:multiLevelType w:val="hybridMultilevel"/>
     <w:tmpl w:val="BA782998"/>
@@ -4221,7 +4907,7 @@
       </w:pPr>
     </w:lvl>
   </w:abstractNum>
-  <w:abstractNum w:abstractNumId="4" w15:restartNumberingAfterBreak="0">
+  <w:abstractNum w:abstractNumId="5" w15:restartNumberingAfterBreak="0">
     <w:nsid w:val="60450287"/>
     <w:multiLevelType w:val="hybridMultilevel"/>
     <w:tmpl w:val="66D8DD22"/>
@@ -4334,7 +5020,7 @@
       </w:rPr>
     </w:lvl>
   </w:abstractNum>
-  <w:abstractNum w:abstractNumId="5" w15:restartNumberingAfterBreak="0">
+  <w:abstractNum w:abstractNumId="6" w15:restartNumberingAfterBreak="0">
     <w:nsid w:val="6FF42306"/>
     <w:multiLevelType w:val="hybridMultilevel"/>
     <w:tmpl w:val="90DA9CDA"/>
@@ -4447,7 +5133,7 @@
       </w:rPr>
     </w:lvl>
   </w:abstractNum>
-  <w:abstractNum w:abstractNumId="6" w15:restartNumberingAfterBreak="0">
+  <w:abstractNum w:abstractNumId="7" w15:restartNumberingAfterBreak="0">
     <w:nsid w:val="7137138F"/>
     <w:multiLevelType w:val="hybridMultilevel"/>
     <w:tmpl w:val="A9AEF2CA"/>
@@ -4560,7 +5246,7 @@
       </w:rPr>
     </w:lvl>
   </w:abstractNum>
-  <w:abstractNum w:abstractNumId="7" w15:restartNumberingAfterBreak="0">
+  <w:abstractNum w:abstractNumId="8" w15:restartNumberingAfterBreak="0">
     <w:nsid w:val="75337E50"/>
     <w:multiLevelType w:val="hybridMultilevel"/>
     <w:tmpl w:val="877865F4"/>
@@ -4674,28 +5360,31 @@
     </w:lvl>
   </w:abstractNum>
   <w:num w:numId="1">
-    <w:abstractNumId w:val="3"/>
+    <w:abstractNumId w:val="4"/>
   </w:num>
   <w:num w:numId="2">
     <w:abstractNumId w:val="1"/>
   </w:num>
   <w:num w:numId="3">
-    <w:abstractNumId w:val="7"/>
+    <w:abstractNumId w:val="8"/>
   </w:num>
   <w:num w:numId="4">
-    <w:abstractNumId w:val="4"/>
+    <w:abstractNumId w:val="5"/>
   </w:num>
   <w:num w:numId="5">
-    <w:abstractNumId w:val="5"/>
+    <w:abstractNumId w:val="6"/>
   </w:num>
   <w:num w:numId="6">
-    <w:abstractNumId w:val="6"/>
+    <w:abstractNumId w:val="7"/>
   </w:num>
   <w:num w:numId="7">
     <w:abstractNumId w:val="0"/>
   </w:num>
   <w:num w:numId="8">
     <w:abstractNumId w:val="2"/>
+  </w:num>
+  <w:num w:numId="9">
+    <w:abstractNumId w:val="3"/>
   </w:num>
 </w:numbering>
 </file>
@@ -5097,9 +5786,57 @@
   <w:style w:type="paragraph" w:default="1" w:styleId="Normal">
     <w:name w:val="Normal"/>
     <w:qFormat/>
-    <w:rsid w:val="003C54DB"/>
+    <w:rsid w:val="00556086"/>
+    <w:pPr>
+      <w:jc w:val="center"/>
+    </w:pPr>
     <w:rPr>
+      <w:rFonts w:ascii="Arial" w:hAnsi="Arial"/>
+      <w:b/>
+      <w:sz w:val="24"/>
       <w:lang w:val="en-US"/>
+    </w:rPr>
+  </w:style>
+  <w:style w:type="paragraph" w:styleId="Ttulo1">
+    <w:name w:val="heading 1"/>
+    <w:basedOn w:val="Normal"/>
+    <w:next w:val="Normal"/>
+    <w:link w:val="Ttulo1Car"/>
+    <w:uiPriority w:val="9"/>
+    <w:qFormat/>
+    <w:rsid w:val="0083453C"/>
+    <w:pPr>
+      <w:keepNext/>
+      <w:keepLines/>
+      <w:spacing w:before="240" w:after="0"/>
+      <w:outlineLvl w:val="0"/>
+    </w:pPr>
+    <w:rPr>
+      <w:rFonts w:eastAsiaTheme="majorEastAsia" w:cstheme="majorBidi"/>
+      <w:color w:val="000000" w:themeColor="text1"/>
+      <w:sz w:val="28"/>
+      <w:szCs w:val="32"/>
+    </w:rPr>
+  </w:style>
+  <w:style w:type="paragraph" w:styleId="Ttulo2">
+    <w:name w:val="heading 2"/>
+    <w:basedOn w:val="Normal"/>
+    <w:next w:val="Normal"/>
+    <w:link w:val="Ttulo2Car"/>
+    <w:uiPriority w:val="9"/>
+    <w:unhideWhenUsed/>
+    <w:qFormat/>
+    <w:rsid w:val="00414B30"/>
+    <w:pPr>
+      <w:keepNext/>
+      <w:keepLines/>
+      <w:spacing w:before="40" w:after="0"/>
+      <w:jc w:val="left"/>
+      <w:outlineLvl w:val="1"/>
+    </w:pPr>
+    <w:rPr>
+      <w:rFonts w:eastAsiaTheme="majorEastAsia" w:cstheme="majorBidi"/>
+      <w:szCs w:val="26"/>
     </w:rPr>
   </w:style>
   <w:style w:type="character" w:default="1" w:styleId="Fuentedeprrafopredeter">
@@ -5208,7 +5945,864 @@
       <w:lang w:val="en-US"/>
     </w:rPr>
   </w:style>
+  <w:style w:type="paragraph" w:styleId="ndice1">
+    <w:name w:val="index 1"/>
+    <w:basedOn w:val="Normal"/>
+    <w:next w:val="Normal"/>
+    <w:autoRedefine/>
+    <w:uiPriority w:val="99"/>
+    <w:unhideWhenUsed/>
+    <w:rsid w:val="0034751E"/>
+    <w:pPr>
+      <w:spacing w:after="0"/>
+      <w:ind w:left="220" w:hanging="220"/>
+    </w:pPr>
+    <w:rPr>
+      <w:rFonts w:cstheme="minorHAnsi"/>
+      <w:sz w:val="18"/>
+      <w:szCs w:val="18"/>
+    </w:rPr>
+  </w:style>
+  <w:style w:type="paragraph" w:styleId="ndice2">
+    <w:name w:val="index 2"/>
+    <w:basedOn w:val="Normal"/>
+    <w:next w:val="Normal"/>
+    <w:autoRedefine/>
+    <w:uiPriority w:val="99"/>
+    <w:unhideWhenUsed/>
+    <w:rsid w:val="0034751E"/>
+    <w:pPr>
+      <w:spacing w:after="0"/>
+      <w:ind w:left="440" w:hanging="220"/>
+    </w:pPr>
+    <w:rPr>
+      <w:rFonts w:cstheme="minorHAnsi"/>
+      <w:sz w:val="18"/>
+      <w:szCs w:val="18"/>
+    </w:rPr>
+  </w:style>
+  <w:style w:type="paragraph" w:styleId="ndice3">
+    <w:name w:val="index 3"/>
+    <w:basedOn w:val="Normal"/>
+    <w:next w:val="Normal"/>
+    <w:autoRedefine/>
+    <w:uiPriority w:val="99"/>
+    <w:unhideWhenUsed/>
+    <w:rsid w:val="0034751E"/>
+    <w:pPr>
+      <w:spacing w:after="0"/>
+      <w:ind w:left="660" w:hanging="220"/>
+    </w:pPr>
+    <w:rPr>
+      <w:rFonts w:cstheme="minorHAnsi"/>
+      <w:sz w:val="18"/>
+      <w:szCs w:val="18"/>
+    </w:rPr>
+  </w:style>
+  <w:style w:type="paragraph" w:styleId="ndice4">
+    <w:name w:val="index 4"/>
+    <w:basedOn w:val="Normal"/>
+    <w:next w:val="Normal"/>
+    <w:autoRedefine/>
+    <w:uiPriority w:val="99"/>
+    <w:unhideWhenUsed/>
+    <w:rsid w:val="0034751E"/>
+    <w:pPr>
+      <w:spacing w:after="0"/>
+      <w:ind w:left="880" w:hanging="220"/>
+    </w:pPr>
+    <w:rPr>
+      <w:rFonts w:cstheme="minorHAnsi"/>
+      <w:sz w:val="18"/>
+      <w:szCs w:val="18"/>
+    </w:rPr>
+  </w:style>
+  <w:style w:type="paragraph" w:styleId="ndice5">
+    <w:name w:val="index 5"/>
+    <w:basedOn w:val="Normal"/>
+    <w:next w:val="Normal"/>
+    <w:autoRedefine/>
+    <w:uiPriority w:val="99"/>
+    <w:unhideWhenUsed/>
+    <w:rsid w:val="0034751E"/>
+    <w:pPr>
+      <w:spacing w:after="0"/>
+      <w:ind w:left="1100" w:hanging="220"/>
+    </w:pPr>
+    <w:rPr>
+      <w:rFonts w:cstheme="minorHAnsi"/>
+      <w:sz w:val="18"/>
+      <w:szCs w:val="18"/>
+    </w:rPr>
+  </w:style>
+  <w:style w:type="paragraph" w:styleId="ndice6">
+    <w:name w:val="index 6"/>
+    <w:basedOn w:val="Normal"/>
+    <w:next w:val="Normal"/>
+    <w:autoRedefine/>
+    <w:uiPriority w:val="99"/>
+    <w:unhideWhenUsed/>
+    <w:rsid w:val="0034751E"/>
+    <w:pPr>
+      <w:spacing w:after="0"/>
+      <w:ind w:left="1320" w:hanging="220"/>
+    </w:pPr>
+    <w:rPr>
+      <w:rFonts w:cstheme="minorHAnsi"/>
+      <w:sz w:val="18"/>
+      <w:szCs w:val="18"/>
+    </w:rPr>
+  </w:style>
+  <w:style w:type="paragraph" w:styleId="ndice7">
+    <w:name w:val="index 7"/>
+    <w:basedOn w:val="Normal"/>
+    <w:next w:val="Normal"/>
+    <w:autoRedefine/>
+    <w:uiPriority w:val="99"/>
+    <w:unhideWhenUsed/>
+    <w:rsid w:val="0034751E"/>
+    <w:pPr>
+      <w:spacing w:after="0"/>
+      <w:ind w:left="1540" w:hanging="220"/>
+    </w:pPr>
+    <w:rPr>
+      <w:rFonts w:cstheme="minorHAnsi"/>
+      <w:sz w:val="18"/>
+      <w:szCs w:val="18"/>
+    </w:rPr>
+  </w:style>
+  <w:style w:type="paragraph" w:styleId="ndice8">
+    <w:name w:val="index 8"/>
+    <w:basedOn w:val="Normal"/>
+    <w:next w:val="Normal"/>
+    <w:autoRedefine/>
+    <w:uiPriority w:val="99"/>
+    <w:unhideWhenUsed/>
+    <w:rsid w:val="0034751E"/>
+    <w:pPr>
+      <w:spacing w:after="0"/>
+      <w:ind w:left="1760" w:hanging="220"/>
+    </w:pPr>
+    <w:rPr>
+      <w:rFonts w:cstheme="minorHAnsi"/>
+      <w:sz w:val="18"/>
+      <w:szCs w:val="18"/>
+    </w:rPr>
+  </w:style>
+  <w:style w:type="paragraph" w:styleId="ndice9">
+    <w:name w:val="index 9"/>
+    <w:basedOn w:val="Normal"/>
+    <w:next w:val="Normal"/>
+    <w:autoRedefine/>
+    <w:uiPriority w:val="99"/>
+    <w:unhideWhenUsed/>
+    <w:rsid w:val="0034751E"/>
+    <w:pPr>
+      <w:spacing w:after="0"/>
+      <w:ind w:left="1980" w:hanging="220"/>
+    </w:pPr>
+    <w:rPr>
+      <w:rFonts w:cstheme="minorHAnsi"/>
+      <w:sz w:val="18"/>
+      <w:szCs w:val="18"/>
+    </w:rPr>
+  </w:style>
+  <w:style w:type="paragraph" w:styleId="Ttulodendice">
+    <w:name w:val="index heading"/>
+    <w:basedOn w:val="Normal"/>
+    <w:next w:val="ndice1"/>
+    <w:uiPriority w:val="99"/>
+    <w:unhideWhenUsed/>
+    <w:rsid w:val="0034751E"/>
+    <w:pPr>
+      <w:spacing w:before="240" w:after="120"/>
+    </w:pPr>
+    <w:rPr>
+      <w:rFonts w:cstheme="minorHAnsi"/>
+      <w:b w:val="0"/>
+      <w:bCs/>
+      <w:sz w:val="26"/>
+      <w:szCs w:val="26"/>
+    </w:rPr>
+  </w:style>
+  <w:style w:type="character" w:customStyle="1" w:styleId="Ttulo1Car">
+    <w:name w:val="Título 1 Car"/>
+    <w:basedOn w:val="Fuentedeprrafopredeter"/>
+    <w:link w:val="Ttulo1"/>
+    <w:uiPriority w:val="9"/>
+    <w:rsid w:val="0083453C"/>
+    <w:rPr>
+      <w:rFonts w:ascii="Arial" w:eastAsiaTheme="majorEastAsia" w:hAnsi="Arial" w:cstheme="majorBidi"/>
+      <w:b/>
+      <w:color w:val="000000" w:themeColor="text1"/>
+      <w:sz w:val="28"/>
+      <w:szCs w:val="32"/>
+      <w:lang w:val="en-US"/>
+    </w:rPr>
+  </w:style>
+  <w:style w:type="paragraph" w:styleId="TtuloTDC">
+    <w:name w:val="TOC Heading"/>
+    <w:basedOn w:val="Ttulo1"/>
+    <w:next w:val="Normal"/>
+    <w:uiPriority w:val="39"/>
+    <w:unhideWhenUsed/>
+    <w:qFormat/>
+    <w:rsid w:val="0083453C"/>
+    <w:pPr>
+      <w:spacing w:line="259" w:lineRule="auto"/>
+      <w:jc w:val="left"/>
+      <w:outlineLvl w:val="9"/>
+    </w:pPr>
+    <w:rPr>
+      <w:b w:val="0"/>
+      <w:lang w:val="es-CR" w:eastAsia="es-CR"/>
+    </w:rPr>
+  </w:style>
+  <w:style w:type="paragraph" w:styleId="TDC2">
+    <w:name w:val="toc 2"/>
+    <w:basedOn w:val="Normal"/>
+    <w:next w:val="Normal"/>
+    <w:autoRedefine/>
+    <w:uiPriority w:val="39"/>
+    <w:unhideWhenUsed/>
+    <w:rsid w:val="0083453C"/>
+    <w:pPr>
+      <w:spacing w:after="100" w:line="259" w:lineRule="auto"/>
+      <w:ind w:left="220"/>
+      <w:jc w:val="left"/>
+    </w:pPr>
+    <w:rPr>
+      <w:rFonts w:asciiTheme="minorHAnsi" w:eastAsiaTheme="minorEastAsia" w:hAnsiTheme="minorHAnsi" w:cs="Times New Roman"/>
+      <w:b w:val="0"/>
+      <w:sz w:val="22"/>
+      <w:lang w:val="es-CR" w:eastAsia="es-CR"/>
+    </w:rPr>
+  </w:style>
+  <w:style w:type="paragraph" w:styleId="TDC1">
+    <w:name w:val="toc 1"/>
+    <w:basedOn w:val="Normal"/>
+    <w:next w:val="Normal"/>
+    <w:autoRedefine/>
+    <w:uiPriority w:val="39"/>
+    <w:unhideWhenUsed/>
+    <w:rsid w:val="0083453C"/>
+    <w:pPr>
+      <w:spacing w:after="100" w:line="259" w:lineRule="auto"/>
+      <w:jc w:val="left"/>
+    </w:pPr>
+    <w:rPr>
+      <w:rFonts w:asciiTheme="minorHAnsi" w:eastAsiaTheme="minorEastAsia" w:hAnsiTheme="minorHAnsi" w:cs="Times New Roman"/>
+      <w:bCs/>
+      <w:sz w:val="22"/>
+      <w:u w:val="single"/>
+      <w:lang w:val="es-CR" w:eastAsia="es-CR"/>
+    </w:rPr>
+  </w:style>
+  <w:style w:type="paragraph" w:styleId="TDC3">
+    <w:name w:val="toc 3"/>
+    <w:basedOn w:val="Normal"/>
+    <w:next w:val="Normal"/>
+    <w:autoRedefine/>
+    <w:uiPriority w:val="39"/>
+    <w:unhideWhenUsed/>
+    <w:rsid w:val="0083453C"/>
+    <w:pPr>
+      <w:spacing w:after="100" w:line="259" w:lineRule="auto"/>
+      <w:ind w:left="440"/>
+      <w:jc w:val="left"/>
+    </w:pPr>
+    <w:rPr>
+      <w:rFonts w:asciiTheme="minorHAnsi" w:eastAsiaTheme="minorEastAsia" w:hAnsiTheme="minorHAnsi" w:cs="Times New Roman"/>
+      <w:b w:val="0"/>
+      <w:sz w:val="22"/>
+      <w:lang w:val="es-CR" w:eastAsia="es-CR"/>
+    </w:rPr>
+  </w:style>
+  <w:style w:type="character" w:styleId="Hipervnculo">
+    <w:name w:val="Hyperlink"/>
+    <w:basedOn w:val="Fuentedeprrafopredeter"/>
+    <w:uiPriority w:val="99"/>
+    <w:unhideWhenUsed/>
+    <w:rsid w:val="0083453C"/>
+    <w:rPr>
+      <w:color w:val="0000FF" w:themeColor="hyperlink"/>
+      <w:u w:val="single"/>
+    </w:rPr>
+  </w:style>
+  <w:style w:type="character" w:customStyle="1" w:styleId="Ttulo2Car">
+    <w:name w:val="Título 2 Car"/>
+    <w:basedOn w:val="Fuentedeprrafopredeter"/>
+    <w:link w:val="Ttulo2"/>
+    <w:uiPriority w:val="9"/>
+    <w:rsid w:val="00414B30"/>
+    <w:rPr>
+      <w:rFonts w:ascii="Arial" w:eastAsiaTheme="majorEastAsia" w:hAnsi="Arial" w:cstheme="majorBidi"/>
+      <w:b/>
+      <w:sz w:val="24"/>
+      <w:szCs w:val="26"/>
+      <w:lang w:val="en-US"/>
+    </w:rPr>
+  </w:style>
 </w:styles>
+</file>
+
+<file path=word/glossary/document.xml><?xml version="1.0" encoding="utf-8"?>
+<w:glossaryDocument xmlns:wpc="http://schemas.microsoft.com/office/word/2010/wordprocessingCanvas" xmlns:cx="http://schemas.microsoft.com/office/drawing/2014/chartex" xmlns:cx1="http://schemas.microsoft.com/office/drawing/2015/9/8/chartex" xmlns:cx2="http://schemas.microsoft.com/office/drawing/2015/10/21/chartex" xmlns:cx3="http://schemas.microsoft.com/office/drawing/2016/5/9/chartex" xmlns:cx4="http://schemas.microsoft.com/office/drawing/2016/5/10/chartex" xmlns:cx5="http://schemas.microsoft.com/office/drawing/2016/5/11/chartex" xmlns:cx6="http://schemas.microsoft.com/office/drawing/2016/5/12/chartex" xmlns:cx7="http://schemas.microsoft.com/office/drawing/2016/5/13/chartex" xmlns:cx8="http://schemas.microsoft.com/office/drawing/2016/5/14/chartex" xmlns:mc="http://schemas.openxmlformats.org/markup-compatibility/2006" xmlns:aink="http://schemas.microsoft.com/office/drawing/2016/ink" xmlns:am3d="http://schemas.microsoft.com/office/drawing/2017/model3d" xmlns:o="urn:schemas-microsoft-com:office:office" xmlns:r="http://schemas.openxmlformats.org/officeDocument/2006/relationships" xmlns:m="http://schemas.openxmlformats.org/officeDocument/2006/math" xmlns:v="urn:schemas-microsoft-com:vml" xmlns:wp14="http://schemas.microsoft.com/office/word/2010/wordprocessingDrawing" xmlns:wp="http://schemas.openxmlformats.org/drawingml/2006/wordprocessingDrawing" xmlns:w10="urn:schemas-microsoft-com:office:word" xmlns:w="http://schemas.openxmlformats.org/wordprocessingml/2006/main" xmlns:w14="http://schemas.microsoft.com/office/word/2010/wordml" xmlns:w15="http://schemas.microsoft.com/office/word/2012/wordml" xmlns:w16cid="http://schemas.microsoft.com/office/word/2016/wordml/cid" xmlns:w16se="http://schemas.microsoft.com/office/word/2015/wordml/symex" xmlns:wpg="http://schemas.microsoft.com/office/word/2010/wordprocessingGroup" xmlns:wpi="http://schemas.microsoft.com/office/word/2010/wordprocessingInk" xmlns:wne="http://schemas.microsoft.com/office/word/2006/wordml" xmlns:wps="http://schemas.microsoft.com/office/word/2010/wordprocessingShape" mc:Ignorable="w14 w15 w16se w16cid wp14"/>
+</file>
+
+<file path=word/glossary/fontTable.xml><?xml version="1.0" encoding="utf-8"?>
+<w:fonts xmlns:mc="http://schemas.openxmlformats.org/markup-compatibility/2006" xmlns:r="http://schemas.openxmlformats.org/officeDocument/2006/relationships" xmlns:w="http://schemas.openxmlformats.org/wordprocessingml/2006/main" xmlns:w14="http://schemas.microsoft.com/office/word/2010/wordml" xmlns:w15="http://schemas.microsoft.com/office/word/2012/wordml" xmlns:w16cid="http://schemas.microsoft.com/office/word/2016/wordml/cid" xmlns:w16se="http://schemas.microsoft.com/office/word/2015/wordml/symex" mc:Ignorable="w14 w15 w16se w16cid">
+  <w:font w:name="Symbol">
+    <w:panose1 w:val="05050102010706020507"/>
+    <w:charset w:val="02"/>
+    <w:family w:val="roman"/>
+    <w:pitch w:val="variable"/>
+    <w:sig w:usb0="00000000" w:usb1="10000000" w:usb2="00000000" w:usb3="00000000" w:csb0="80000000" w:csb1="00000000"/>
+  </w:font>
+  <w:font w:name="Times New Roman">
+    <w:panose1 w:val="02020603050405020304"/>
+    <w:charset w:val="00"/>
+    <w:family w:val="roman"/>
+    <w:pitch w:val="variable"/>
+    <w:sig w:usb0="E0002EFF" w:usb1="C000785B" w:usb2="00000009" w:usb3="00000000" w:csb0="000001FF" w:csb1="00000000"/>
+  </w:font>
+  <w:font w:name="Courier New">
+    <w:panose1 w:val="02070309020205020404"/>
+    <w:charset w:val="00"/>
+    <w:family w:val="modern"/>
+    <w:pitch w:val="fixed"/>
+    <w:sig w:usb0="E0002EFF" w:usb1="C0007843" w:usb2="00000009" w:usb3="00000000" w:csb0="000001FF" w:csb1="00000000"/>
+  </w:font>
+  <w:font w:name="Wingdings">
+    <w:panose1 w:val="05000000000000000000"/>
+    <w:charset w:val="02"/>
+    <w:family w:val="auto"/>
+    <w:pitch w:val="variable"/>
+    <w:sig w:usb0="00000000" w:usb1="10000000" w:usb2="00000000" w:usb3="00000000" w:csb0="80000000" w:csb1="00000000"/>
+  </w:font>
+  <w:font w:name="Calibri">
+    <w:panose1 w:val="020F0502020204030204"/>
+    <w:charset w:val="00"/>
+    <w:family w:val="swiss"/>
+    <w:pitch w:val="variable"/>
+    <w:sig w:usb0="E0002AFF" w:usb1="C000247B" w:usb2="00000009" w:usb3="00000000" w:csb0="000001FF" w:csb1="00000000"/>
+  </w:font>
+  <w:font w:name="Arial">
+    <w:panose1 w:val="020B0604020202020204"/>
+    <w:charset w:val="00"/>
+    <w:family w:val="swiss"/>
+    <w:pitch w:val="variable"/>
+    <w:sig w:usb0="E0002EFF" w:usb1="C0007843" w:usb2="00000009" w:usb3="00000000" w:csb0="000001FF" w:csb1="00000000"/>
+  </w:font>
+  <w:font w:name="Segoe UI Emoji">
+    <w:panose1 w:val="020B0502040204020203"/>
+    <w:charset w:val="00"/>
+    <w:family w:val="swiss"/>
+    <w:pitch w:val="variable"/>
+    <w:sig w:usb0="00000003" w:usb1="02000000" w:usb2="00000000" w:usb3="00000000" w:csb0="00000001" w:csb1="00000000"/>
+  </w:font>
+  <w:font w:name="Cambria">
+    <w:panose1 w:val="02040503050406030204"/>
+    <w:charset w:val="00"/>
+    <w:family w:val="roman"/>
+    <w:pitch w:val="variable"/>
+    <w:sig w:usb0="E00002FF" w:usb1="400004FF" w:usb2="00000000" w:usb3="00000000" w:csb0="0000019F" w:csb1="00000000"/>
+  </w:font>
+  <w:font w:name="Calibri Light">
+    <w:panose1 w:val="020F0302020204030204"/>
+    <w:charset w:val="00"/>
+    <w:family w:val="swiss"/>
+    <w:pitch w:val="variable"/>
+    <w:sig w:usb0="E0002AFF" w:usb1="C000247B" w:usb2="00000009" w:usb3="00000000" w:csb0="000001FF" w:csb1="00000000"/>
+  </w:font>
+</w:fonts>
+</file>
+
+<file path=word/glossary/settings.xml><?xml version="1.0" encoding="utf-8"?>
+<w:settings xmlns:mc="http://schemas.openxmlformats.org/markup-compatibility/2006" xmlns:o="urn:schemas-microsoft-com:office:office" xmlns:r="http://schemas.openxmlformats.org/officeDocument/2006/relationships" xmlns:m="http://schemas.openxmlformats.org/officeDocument/2006/math" xmlns:v="urn:schemas-microsoft-com:vml" xmlns:w10="urn:schemas-microsoft-com:office:word" xmlns:w="http://schemas.openxmlformats.org/wordprocessingml/2006/main" xmlns:w14="http://schemas.microsoft.com/office/word/2010/wordml" xmlns:w15="http://schemas.microsoft.com/office/word/2012/wordml" xmlns:w16cid="http://schemas.microsoft.com/office/word/2016/wordml/cid" xmlns:w16se="http://schemas.microsoft.com/office/word/2015/wordml/symex" xmlns:sl="http://schemas.openxmlformats.org/schemaLibrary/2006/main" mc:Ignorable="w14 w15 w16se w16cid">
+  <w:view w:val="normal"/>
+  <w:defaultTabStop w:val="708"/>
+  <w:hyphenationZone w:val="425"/>
+  <w:characterSpacingControl w:val="doNotCompress"/>
+  <w:compat>
+    <w:useFELayout/>
+    <w:compatSetting w:name="compatibilityMode" w:uri="http://schemas.microsoft.com/office/word" w:val="15"/>
+    <w:compatSetting w:name="overrideTableStyleFontSizeAndJustification" w:uri="http://schemas.microsoft.com/office/word" w:val="1"/>
+    <w:compatSetting w:name="enableOpenTypeFeatures" w:uri="http://schemas.microsoft.com/office/word" w:val="1"/>
+    <w:compatSetting w:name="doNotFlipMirrorIndents" w:uri="http://schemas.microsoft.com/office/word" w:val="1"/>
+    <w:compatSetting w:name="differentiateMultirowTableHeaders" w:uri="http://schemas.microsoft.com/office/word" w:val="1"/>
+  </w:compat>
+  <w:rsids>
+    <w:rsidRoot w:val="00473482"/>
+    <w:rsid w:val="002B3B7D"/>
+    <w:rsid w:val="00473482"/>
+  </w:rsids>
+  <m:mathPr>
+    <m:mathFont m:val="Cambria Math"/>
+    <m:brkBin m:val="before"/>
+    <m:brkBinSub m:val="--"/>
+    <m:smallFrac m:val="0"/>
+    <m:dispDef/>
+    <m:lMargin m:val="0"/>
+    <m:rMargin m:val="0"/>
+    <m:defJc m:val="centerGroup"/>
+    <m:wrapIndent m:val="1440"/>
+    <m:intLim m:val="subSup"/>
+    <m:naryLim m:val="undOvr"/>
+  </m:mathPr>
+  <w:themeFontLang w:val="es-CR"/>
+  <w:clrSchemeMapping w:bg1="light1" w:t1="dark1" w:bg2="light2" w:t2="dark2" w:accent1="accent1" w:accent2="accent2" w:accent3="accent3" w:accent4="accent4" w:accent5="accent5" w:accent6="accent6" w:hyperlink="hyperlink" w:followedHyperlink="followedHyperlink"/>
+  <w:decimalSymbol w:val=","/>
+  <w:listSeparator w:val=";"/>
+  <w15:chartTrackingRefBased/>
+</w:settings>
+</file>
+
+<file path=word/glossary/styles.xml><?xml version="1.0" encoding="utf-8"?>
+<w:styles xmlns:mc="http://schemas.openxmlformats.org/markup-compatibility/2006" xmlns:r="http://schemas.openxmlformats.org/officeDocument/2006/relationships" xmlns:w="http://schemas.openxmlformats.org/wordprocessingml/2006/main" xmlns:w14="http://schemas.microsoft.com/office/word/2010/wordml" xmlns:w15="http://schemas.microsoft.com/office/word/2012/wordml" xmlns:w16cid="http://schemas.microsoft.com/office/word/2016/wordml/cid" xmlns:w16se="http://schemas.microsoft.com/office/word/2015/wordml/symex" mc:Ignorable="w14 w15 w16se w16cid">
+  <w:docDefaults>
+    <w:rPrDefault>
+      <w:rPr>
+        <w:rFonts w:asciiTheme="minorHAnsi" w:eastAsiaTheme="minorEastAsia" w:hAnsiTheme="minorHAnsi" w:cstheme="minorBidi"/>
+        <w:sz w:val="22"/>
+        <w:szCs w:val="22"/>
+        <w:lang w:val="es-CR" w:eastAsia="es-CR" w:bidi="ar-SA"/>
+      </w:rPr>
+    </w:rPrDefault>
+    <w:pPrDefault>
+      <w:pPr>
+        <w:spacing w:after="160" w:line="259" w:lineRule="auto"/>
+      </w:pPr>
+    </w:pPrDefault>
+  </w:docDefaults>
+  <w:latentStyles w:defLockedState="0" w:defUIPriority="99" w:defSemiHidden="0" w:defUnhideWhenUsed="0" w:defQFormat="0" w:count="375">
+    <w:lsdException w:name="Normal" w:uiPriority="0" w:qFormat="1"/>
+    <w:lsdException w:name="heading 1" w:uiPriority="9" w:qFormat="1"/>
+    <w:lsdException w:name="heading 2" w:semiHidden="1" w:uiPriority="9" w:unhideWhenUsed="1" w:qFormat="1"/>
+    <w:lsdException w:name="heading 3" w:semiHidden="1" w:uiPriority="9" w:unhideWhenUsed="1" w:qFormat="1"/>
+    <w:lsdException w:name="heading 4" w:semiHidden="1" w:uiPriority="9" w:unhideWhenUsed="1" w:qFormat="1"/>
+    <w:lsdException w:name="heading 5" w:semiHidden="1" w:uiPriority="9" w:unhideWhenUsed="1" w:qFormat="1"/>
+    <w:lsdException w:name="heading 6" w:semiHidden="1" w:uiPriority="9" w:unhideWhenUsed="1" w:qFormat="1"/>
+    <w:lsdException w:name="heading 7" w:semiHidden="1" w:uiPriority="9" w:unhideWhenUsed="1" w:qFormat="1"/>
+    <w:lsdException w:name="heading 8" w:semiHidden="1" w:uiPriority="9" w:unhideWhenUsed="1" w:qFormat="1"/>
+    <w:lsdException w:name="heading 9" w:semiHidden="1" w:uiPriority="9" w:unhideWhenUsed="1" w:qFormat="1"/>
+    <w:lsdException w:name="index 1" w:semiHidden="1" w:unhideWhenUsed="1"/>
+    <w:lsdException w:name="index 2" w:semiHidden="1" w:unhideWhenUsed="1"/>
+    <w:lsdException w:name="index 3" w:semiHidden="1" w:unhideWhenUsed="1"/>
+    <w:lsdException w:name="index 4" w:semiHidden="1" w:unhideWhenUsed="1"/>
+    <w:lsdException w:name="index 5" w:semiHidden="1" w:unhideWhenUsed="1"/>
+    <w:lsdException w:name="index 6" w:semiHidden="1" w:unhideWhenUsed="1"/>
+    <w:lsdException w:name="index 7" w:semiHidden="1" w:unhideWhenUsed="1"/>
+    <w:lsdException w:name="index 8" w:semiHidden="1" w:unhideWhenUsed="1"/>
+    <w:lsdException w:name="index 9" w:semiHidden="1" w:unhideWhenUsed="1"/>
+    <w:lsdException w:name="toc 1" w:semiHidden="1" w:uiPriority="39" w:unhideWhenUsed="1"/>
+    <w:lsdException w:name="toc 2" w:semiHidden="1" w:uiPriority="39" w:unhideWhenUsed="1"/>
+    <w:lsdException w:name="toc 3" w:semiHidden="1" w:uiPriority="39" w:unhideWhenUsed="1"/>
+    <w:lsdException w:name="toc 4" w:semiHidden="1" w:uiPriority="39" w:unhideWhenUsed="1"/>
+    <w:lsdException w:name="toc 5" w:semiHidden="1" w:uiPriority="39" w:unhideWhenUsed="1"/>
+    <w:lsdException w:name="toc 6" w:semiHidden="1" w:uiPriority="39" w:unhideWhenUsed="1"/>
+    <w:lsdException w:name="toc 7" w:semiHidden="1" w:uiPriority="39" w:unhideWhenUsed="1"/>
+    <w:lsdException w:name="toc 8" w:semiHidden="1" w:uiPriority="39" w:unhideWhenUsed="1"/>
+    <w:lsdException w:name="toc 9" w:semiHidden="1" w:uiPriority="39" w:unhideWhenUsed="1"/>
+    <w:lsdException w:name="Normal Indent" w:semiHidden="1" w:unhideWhenUsed="1"/>
+    <w:lsdException w:name="footnote text" w:semiHidden="1" w:unhideWhenUsed="1"/>
+    <w:lsdException w:name="annotation text" w:semiHidden="1" w:unhideWhenUsed="1"/>
+    <w:lsdException w:name="header" w:semiHidden="1" w:unhideWhenUsed="1"/>
+    <w:lsdException w:name="footer" w:semiHidden="1" w:unhideWhenUsed="1"/>
+    <w:lsdException w:name="index heading" w:semiHidden="1" w:unhideWhenUsed="1"/>
+    <w:lsdException w:name="caption" w:semiHidden="1" w:uiPriority="35" w:unhideWhenUsed="1" w:qFormat="1"/>
+    <w:lsdException w:name="table of figures" w:semiHidden="1" w:unhideWhenUsed="1"/>
+    <w:lsdException w:name="envelope address" w:semiHidden="1" w:unhideWhenUsed="1"/>
+    <w:lsdException w:name="envelope return" w:semiHidden="1" w:unhideWhenUsed="1"/>
+    <w:lsdException w:name="footnote reference" w:semiHidden="1" w:unhideWhenUsed="1"/>
+    <w:lsdException w:name="annotation reference" w:semiHidden="1" w:unhideWhenUsed="1"/>
+    <w:lsdException w:name="line number" w:semiHidden="1" w:unhideWhenUsed="1"/>
+    <w:lsdException w:name="page number" w:semiHidden="1" w:unhideWhenUsed="1"/>
+    <w:lsdException w:name="endnote reference" w:semiHidden="1" w:unhideWhenUsed="1"/>
+    <w:lsdException w:name="endnote text" w:semiHidden="1" w:unhideWhenUsed="1"/>
+    <w:lsdException w:name="table of authorities" w:semiHidden="1" w:unhideWhenUsed="1"/>
+    <w:lsdException w:name="macro" w:semiHidden="1" w:unhideWhenUsed="1"/>
+    <w:lsdException w:name="toa heading" w:semiHidden="1" w:unhideWhenUsed="1"/>
+    <w:lsdException w:name="List" w:semiHidden="1" w:unhideWhenUsed="1"/>
+    <w:lsdException w:name="List Bullet" w:semiHidden="1" w:unhideWhenUsed="1"/>
+    <w:lsdException w:name="List Number" w:semiHidden="1" w:unhideWhenUsed="1"/>
+    <w:lsdException w:name="List 2" w:semiHidden="1" w:unhideWhenUsed="1"/>
+    <w:lsdException w:name="List 3" w:semiHidden="1" w:unhideWhenUsed="1"/>
+    <w:lsdException w:name="List 4" w:semiHidden="1" w:unhideWhenUsed="1"/>
+    <w:lsdException w:name="List 5" w:semiHidden="1" w:unhideWhenUsed="1"/>
+    <w:lsdException w:name="List Bullet 2" w:semiHidden="1" w:unhideWhenUsed="1"/>
+    <w:lsdException w:name="List Bullet 3" w:semiHidden="1" w:unhideWhenUsed="1"/>
+    <w:lsdException w:name="List Bullet 4" w:semiHidden="1" w:unhideWhenUsed="1"/>
+    <w:lsdException w:name="List Bullet 5" w:semiHidden="1" w:unhideWhenUsed="1"/>
+    <w:lsdException w:name="List Number 2" w:semiHidden="1" w:unhideWhenUsed="1"/>
+    <w:lsdException w:name="List Number 3" w:semiHidden="1" w:unhideWhenUsed="1"/>
+    <w:lsdException w:name="List Number 4" w:semiHidden="1" w:unhideWhenUsed="1"/>
+    <w:lsdException w:name="List Number 5" w:semiHidden="1" w:unhideWhenUsed="1"/>
+    <w:lsdException w:name="Title" w:uiPriority="10" w:qFormat="1"/>
+    <w:lsdException w:name="Closing" w:semiHidden="1" w:unhideWhenUsed="1"/>
+    <w:lsdException w:name="Signature" w:semiHidden="1" w:unhideWhenUsed="1"/>
+    <w:lsdException w:name="Default Paragraph Font" w:semiHidden="1" w:uiPriority="1" w:unhideWhenUsed="1"/>
+    <w:lsdException w:name="Body Text" w:semiHidden="1" w:unhideWhenUsed="1"/>
+    <w:lsdException w:name="Body Text Indent" w:semiHidden="1" w:unhideWhenUsed="1"/>
+    <w:lsdException w:name="List Continue" w:semiHidden="1" w:unhideWhenUsed="1"/>
+    <w:lsdException w:name="List Continue 2" w:semiHidden="1" w:unhideWhenUsed="1"/>
+    <w:lsdException w:name="List Continue 3" w:semiHidden="1" w:unhideWhenUsed="1"/>
+    <w:lsdException w:name="List Continue 4" w:semiHidden="1" w:unhideWhenUsed="1"/>
+    <w:lsdException w:name="List Continue 5" w:semiHidden="1" w:unhideWhenUsed="1"/>
+    <w:lsdException w:name="Message Header" w:semiHidden="1" w:unhideWhenUsed="1"/>
+    <w:lsdException w:name="Subtitle" w:uiPriority="11" w:qFormat="1"/>
+    <w:lsdException w:name="Salutation" w:semiHidden="1" w:unhideWhenUsed="1"/>
+    <w:lsdException w:name="Date" w:semiHidden="1" w:unhideWhenUsed="1"/>
+    <w:lsdException w:name="Body Text First Indent" w:semiHidden="1" w:unhideWhenUsed="1"/>
+    <w:lsdException w:name="Body Text First Indent 2" w:semiHidden="1" w:unhideWhenUsed="1"/>
+    <w:lsdException w:name="Note Heading" w:semiHidden="1" w:unhideWhenUsed="1"/>
+    <w:lsdException w:name="Body Text 2" w:semiHidden="1" w:unhideWhenUsed="1"/>
+    <w:lsdException w:name="Body Text 3" w:semiHidden="1" w:unhideWhenUsed="1"/>
+    <w:lsdException w:name="Body Text Indent 2" w:semiHidden="1" w:unhideWhenUsed="1"/>
+    <w:lsdException w:name="Body Text Indent 3" w:semiHidden="1" w:unhideWhenUsed="1"/>
+    <w:lsdException w:name="Block Text" w:semiHidden="1" w:unhideWhenUsed="1"/>
+    <w:lsdException w:name="Hyperlink" w:semiHidden="1" w:unhideWhenUsed="1"/>
+    <w:lsdException w:name="FollowedHyperlink" w:semiHidden="1" w:unhideWhenUsed="1"/>
+    <w:lsdException w:name="Strong" w:uiPriority="22" w:qFormat="1"/>
+    <w:lsdException w:name="Emphasis" w:uiPriority="20" w:qFormat="1"/>
+    <w:lsdException w:name="Document Map" w:semiHidden="1" w:unhideWhenUsed="1"/>
+    <w:lsdException w:name="Plain Text" w:semiHidden="1" w:unhideWhenUsed="1"/>
+    <w:lsdException w:name="E-mail Signature" w:semiHidden="1" w:unhideWhenUsed="1"/>
+    <w:lsdException w:name="HTML Top of Form" w:semiHidden="1" w:unhideWhenUsed="1"/>
+    <w:lsdException w:name="HTML Bottom of Form" w:semiHidden="1" w:unhideWhenUsed="1"/>
+    <w:lsdException w:name="Normal (Web)" w:semiHidden="1" w:unhideWhenUsed="1"/>
+    <w:lsdException w:name="HTML Acronym" w:semiHidden="1" w:unhideWhenUsed="1"/>
+    <w:lsdException w:name="HTML Address" w:semiHidden="1" w:unhideWhenUsed="1"/>
+    <w:lsdException w:name="HTML Cite" w:semiHidden="1" w:unhideWhenUsed="1"/>
+    <w:lsdException w:name="HTML Code" w:semiHidden="1" w:unhideWhenUsed="1"/>
+    <w:lsdException w:name="HTML Definition" w:semiHidden="1" w:unhideWhenUsed="1"/>
+    <w:lsdException w:name="HTML Keyboard" w:semiHidden="1" w:unhideWhenUsed="1"/>
+    <w:lsdException w:name="HTML Preformatted" w:semiHidden="1" w:unhideWhenUsed="1"/>
+    <w:lsdException w:name="HTML Sample" w:semiHidden="1" w:unhideWhenUsed="1"/>
+    <w:lsdException w:name="HTML Typewriter" w:semiHidden="1" w:unhideWhenUsed="1"/>
+    <w:lsdException w:name="HTML Variable" w:semiHidden="1" w:unhideWhenUsed="1"/>
+    <w:lsdException w:name="Normal Table" w:semiHidden="1" w:unhideWhenUsed="1"/>
+    <w:lsdException w:name="annotation subject" w:semiHidden="1" w:unhideWhenUsed="1"/>
+    <w:lsdException w:name="No List" w:semiHidden="1" w:unhideWhenUsed="1"/>
+    <w:lsdException w:name="Outline List 1" w:semiHidden="1" w:unhideWhenUsed="1"/>
+    <w:lsdException w:name="Outline List 2" w:semiHidden="1" w:unhideWhenUsed="1"/>
+    <w:lsdException w:name="Outline List 3" w:semiHidden="1" w:unhideWhenUsed="1"/>
+    <w:lsdException w:name="Table Simple 1" w:semiHidden="1" w:unhideWhenUsed="1"/>
+    <w:lsdException w:name="Table Simple 2" w:semiHidden="1" w:unhideWhenUsed="1"/>
+    <w:lsdException w:name="Table Simple 3" w:semiHidden="1" w:unhideWhenUsed="1"/>
+    <w:lsdException w:name="Table Classic 1" w:semiHidden="1" w:unhideWhenUsed="1"/>
+    <w:lsdException w:name="Table Classic 2" w:semiHidden="1" w:unhideWhenUsed="1"/>
+    <w:lsdException w:name="Table Classic 3" w:semiHidden="1" w:unhideWhenUsed="1"/>
+    <w:lsdException w:name="Table Classic 4" w:semiHidden="1" w:unhideWhenUsed="1"/>
+    <w:lsdException w:name="Table Colorful 1" w:semiHidden="1" w:unhideWhenUsed="1"/>
+    <w:lsdException w:name="Table Colorful 2" w:semiHidden="1" w:unhideWhenUsed="1"/>
+    <w:lsdException w:name="Table Colorful 3" w:semiHidden="1" w:unhideWhenUsed="1"/>
+    <w:lsdException w:name="Table Columns 1" w:semiHidden="1" w:unhideWhenUsed="1"/>
+    <w:lsdException w:name="Table Columns 2" w:semiHidden="1" w:unhideWhenUsed="1"/>
+    <w:lsdException w:name="Table Columns 3" w:semiHidden="1" w:unhideWhenUsed="1"/>
+    <w:lsdException w:name="Table Columns 4" w:semiHidden="1" w:unhideWhenUsed="1"/>
+    <w:lsdException w:name="Table Columns 5" w:semiHidden="1" w:unhideWhenUsed="1"/>
+    <w:lsdException w:name="Table Grid 1" w:semiHidden="1" w:unhideWhenUsed="1"/>
+    <w:lsdException w:name="Table Grid 2" w:semiHidden="1" w:unhideWhenUsed="1"/>
+    <w:lsdException w:name="Table Grid 3" w:semiHidden="1" w:unhideWhenUsed="1"/>
+    <w:lsdException w:name="Table Grid 4" w:semiHidden="1" w:unhideWhenUsed="1"/>
+    <w:lsdException w:name="Table Grid 5" w:semiHidden="1" w:unhideWhenUsed="1"/>
+    <w:lsdException w:name="Table Grid 6" w:semiHidden="1" w:unhideWhenUsed="1"/>
+    <w:lsdException w:name="Table Grid 7" w:semiHidden="1" w:unhideWhenUsed="1"/>
+    <w:lsdException w:name="Table Grid 8" w:semiHidden="1" w:unhideWhenUsed="1"/>
+    <w:lsdException w:name="Table List 1" w:semiHidden="1" w:unhideWhenUsed="1"/>
+    <w:lsdException w:name="Table List 2" w:semiHidden="1" w:unhideWhenUsed="1"/>
+    <w:lsdException w:name="Table List 3" w:semiHidden="1" w:unhideWhenUsed="1"/>
+    <w:lsdException w:name="Table List 4" w:semiHidden="1" w:unhideWhenUsed="1"/>
+    <w:lsdException w:name="Table List 5" w:semiHidden="1" w:unhideWhenUsed="1"/>
+    <w:lsdException w:name="Table List 6" w:semiHidden="1" w:unhideWhenUsed="1"/>
+    <w:lsdException w:name="Table List 7" w:semiHidden="1" w:unhideWhenUsed="1"/>
+    <w:lsdException w:name="Table List 8" w:semiHidden="1" w:unhideWhenUsed="1"/>
+    <w:lsdException w:name="Table 3D effects 1" w:semiHidden="1" w:unhideWhenUsed="1"/>
+    <w:lsdException w:name="Table 3D effects 2" w:semiHidden="1" w:unhideWhenUsed="1"/>
+    <w:lsdException w:name="Table 3D effects 3" w:semiHidden="1" w:unhideWhenUsed="1"/>
+    <w:lsdException w:name="Table Contemporary" w:semiHidden="1" w:unhideWhenUsed="1"/>
+    <w:lsdException w:name="Table Elegant" w:semiHidden="1" w:unhideWhenUsed="1"/>
+    <w:lsdException w:name="Table Professional" w:semiHidden="1" w:unhideWhenUsed="1"/>
+    <w:lsdException w:name="Table Subtle 1" w:semiHidden="1" w:unhideWhenUsed="1"/>
+    <w:lsdException w:name="Table Subtle 2" w:semiHidden="1" w:unhideWhenUsed="1"/>
+    <w:lsdException w:name="Table Web 1" w:semiHidden="1" w:unhideWhenUsed="1"/>
+    <w:lsdException w:name="Table Web 2" w:semiHidden="1" w:unhideWhenUsed="1"/>
+    <w:lsdException w:name="Table Web 3" w:semiHidden="1" w:unhideWhenUsed="1"/>
+    <w:lsdException w:name="Balloon Text" w:semiHidden="1" w:unhideWhenUsed="1"/>
+    <w:lsdException w:name="Table Grid" w:uiPriority="39"/>
+    <w:lsdException w:name="Table Theme" w:semiHidden="1" w:unhideWhenUsed="1"/>
+    <w:lsdException w:name="Placeholder Text" w:semiHidden="1"/>
+    <w:lsdException w:name="No Spacing" w:uiPriority="1" w:qFormat="1"/>
+    <w:lsdException w:name="Light Shading" w:uiPriority="60"/>
+    <w:lsdException w:name="Light List" w:uiPriority="61"/>
+    <w:lsdException w:name="Light Grid" w:uiPriority="62"/>
+    <w:lsdException w:name="Medium Shading 1" w:uiPriority="63"/>
+    <w:lsdException w:name="Medium Shading 2" w:uiPriority="64"/>
+    <w:lsdException w:name="Medium List 1" w:uiPriority="65"/>
+    <w:lsdException w:name="Medium List 2" w:uiPriority="66"/>
+    <w:lsdException w:name="Medium Grid 1" w:uiPriority="67"/>
+    <w:lsdException w:name="Medium Grid 2" w:uiPriority="68"/>
+    <w:lsdException w:name="Medium Grid 3" w:uiPriority="69"/>
+    <w:lsdException w:name="Dark List" w:uiPriority="70"/>
+    <w:lsdException w:name="Colorful Shading" w:uiPriority="71"/>
+    <w:lsdException w:name="Colorful List" w:uiPriority="72"/>
+    <w:lsdException w:name="Colorful Grid" w:uiPriority="73"/>
+    <w:lsdException w:name="Light Shading Accent 1" w:uiPriority="60"/>
+    <w:lsdException w:name="Light List Accent 1" w:uiPriority="61"/>
+    <w:lsdException w:name="Light Grid Accent 1" w:uiPriority="62"/>
+    <w:lsdException w:name="Medium Shading 1 Accent 1" w:uiPriority="63"/>
+    <w:lsdException w:name="Medium Shading 2 Accent 1" w:uiPriority="64"/>
+    <w:lsdException w:name="Medium List 1 Accent 1" w:uiPriority="65"/>
+    <w:lsdException w:name="Revision" w:semiHidden="1"/>
+    <w:lsdException w:name="List Paragraph" w:uiPriority="34" w:qFormat="1"/>
+    <w:lsdException w:name="Quote" w:uiPriority="29" w:qFormat="1"/>
+    <w:lsdException w:name="Intense Quote" w:uiPriority="30" w:qFormat="1"/>
+    <w:lsdException w:name="Medium List 2 Accent 1" w:uiPriority="66"/>
+    <w:lsdException w:name="Medium Grid 1 Accent 1" w:uiPriority="67"/>
+    <w:lsdException w:name="Medium Grid 2 Accent 1" w:uiPriority="68"/>
+    <w:lsdException w:name="Medium Grid 3 Accent 1" w:uiPriority="69"/>
+    <w:lsdException w:name="Dark List Accent 1" w:uiPriority="70"/>
+    <w:lsdException w:name="Colorful Shading Accent 1" w:uiPriority="71"/>
+    <w:lsdException w:name="Colorful List Accent 1" w:uiPriority="72"/>
+    <w:lsdException w:name="Colorful Grid Accent 1" w:uiPriority="73"/>
+    <w:lsdException w:name="Light Shading Accent 2" w:uiPriority="60"/>
+    <w:lsdException w:name="Light List Accent 2" w:uiPriority="61"/>
+    <w:lsdException w:name="Light Grid Accent 2" w:uiPriority="62"/>
+    <w:lsdException w:name="Medium Shading 1 Accent 2" w:uiPriority="63"/>
+    <w:lsdException w:name="Medium Shading 2 Accent 2" w:uiPriority="64"/>
+    <w:lsdException w:name="Medium List 1 Accent 2" w:uiPriority="65"/>
+    <w:lsdException w:name="Medium List 2 Accent 2" w:uiPriority="66"/>
+    <w:lsdException w:name="Medium Grid 1 Accent 2" w:uiPriority="67"/>
+    <w:lsdException w:name="Medium Grid 2 Accent 2" w:uiPriority="68"/>
+    <w:lsdException w:name="Medium Grid 3 Accent 2" w:uiPriority="69"/>
+    <w:lsdException w:name="Dark List Accent 2" w:uiPriority="70"/>
+    <w:lsdException w:name="Colorful Shading Accent 2" w:uiPriority="71"/>
+    <w:lsdException w:name="Colorful List Accent 2" w:uiPriority="72"/>
+    <w:lsdException w:name="Colorful Grid Accent 2" w:uiPriority="73"/>
+    <w:lsdException w:name="Light Shading Accent 3" w:uiPriority="60"/>
+    <w:lsdException w:name="Light List Accent 3" w:uiPriority="61"/>
+    <w:lsdException w:name="Light Grid Accent 3" w:uiPriority="62"/>
+    <w:lsdException w:name="Medium Shading 1 Accent 3" w:uiPriority="63"/>
+    <w:lsdException w:name="Medium Shading 2 Accent 3" w:uiPriority="64"/>
+    <w:lsdException w:name="Medium List 1 Accent 3" w:uiPriority="65"/>
+    <w:lsdException w:name="Medium List 2 Accent 3" w:uiPriority="66"/>
+    <w:lsdException w:name="Medium Grid 1 Accent 3" w:uiPriority="67"/>
+    <w:lsdException w:name="Medium Grid 2 Accent 3" w:uiPriority="68"/>
+    <w:lsdException w:name="Medium Grid 3 Accent 3" w:uiPriority="69"/>
+    <w:lsdException w:name="Dark List Accent 3" w:uiPriority="70"/>
+    <w:lsdException w:name="Colorful Shading Accent 3" w:uiPriority="71"/>
+    <w:lsdException w:name="Colorful List Accent 3" w:uiPriority="72"/>
+    <w:lsdException w:name="Colorful Grid Accent 3" w:uiPriority="73"/>
+    <w:lsdException w:name="Light Shading Accent 4" w:uiPriority="60"/>
+    <w:lsdException w:name="Light List Accent 4" w:uiPriority="61"/>
+    <w:lsdException w:name="Light Grid Accent 4" w:uiPriority="62"/>
+    <w:lsdException w:name="Medium Shading 1 Accent 4" w:uiPriority="63"/>
+    <w:lsdException w:name="Medium Shading 2 Accent 4" w:uiPriority="64"/>
+    <w:lsdException w:name="Medium List 1 Accent 4" w:uiPriority="65"/>
+    <w:lsdException w:name="Medium List 2 Accent 4" w:uiPriority="66"/>
+    <w:lsdException w:name="Medium Grid 1 Accent 4" w:uiPriority="67"/>
+    <w:lsdException w:name="Medium Grid 2 Accent 4" w:uiPriority="68"/>
+    <w:lsdException w:name="Medium Grid 3 Accent 4" w:uiPriority="69"/>
+    <w:lsdException w:name="Dark List Accent 4" w:uiPriority="70"/>
+    <w:lsdException w:name="Colorful Shading Accent 4" w:uiPriority="71"/>
+    <w:lsdException w:name="Colorful List Accent 4" w:uiPriority="72"/>
+    <w:lsdException w:name="Colorful Grid Accent 4" w:uiPriority="73"/>
+    <w:lsdException w:name="Light Shading Accent 5" w:uiPriority="60"/>
+    <w:lsdException w:name="Light List Accent 5" w:uiPriority="61"/>
+    <w:lsdException w:name="Light Grid Accent 5" w:uiPriority="62"/>
+    <w:lsdException w:name="Medium Shading 1 Accent 5" w:uiPriority="63"/>
+    <w:lsdException w:name="Medium Shading 2 Accent 5" w:uiPriority="64"/>
+    <w:lsdException w:name="Medium List 1 Accent 5" w:uiPriority="65"/>
+    <w:lsdException w:name="Medium List 2 Accent 5" w:uiPriority="66"/>
+    <w:lsdException w:name="Medium Grid 1 Accent 5" w:uiPriority="67"/>
+    <w:lsdException w:name="Medium Grid 2 Accent 5" w:uiPriority="68"/>
+    <w:lsdException w:name="Medium Grid 3 Accent 5" w:uiPriority="69"/>
+    <w:lsdException w:name="Dark List Accent 5" w:uiPriority="70"/>
+    <w:lsdException w:name="Colorful Shading Accent 5" w:uiPriority="71"/>
+    <w:lsdException w:name="Colorful List Accent 5" w:uiPriority="72"/>
+    <w:lsdException w:name="Colorful Grid Accent 5" w:uiPriority="73"/>
+    <w:lsdException w:name="Light Shading Accent 6" w:uiPriority="60"/>
+    <w:lsdException w:name="Light List Accent 6" w:uiPriority="61"/>
+    <w:lsdException w:name="Light Grid Accent 6" w:uiPriority="62"/>
+    <w:lsdException w:name="Medium Shading 1 Accent 6" w:uiPriority="63"/>
+    <w:lsdException w:name="Medium Shading 2 Accent 6" w:uiPriority="64"/>
+    <w:lsdException w:name="Medium List 1 Accent 6" w:uiPriority="65"/>
+    <w:lsdException w:name="Medium List 2 Accent 6" w:uiPriority="66"/>
+    <w:lsdException w:name="Medium Grid 1 Accent 6" w:uiPriority="67"/>
+    <w:lsdException w:name="Medium Grid 2 Accent 6" w:uiPriority="68"/>
+    <w:lsdException w:name="Medium Grid 3 Accent 6" w:uiPriority="69"/>
+    <w:lsdException w:name="Dark List Accent 6" w:uiPriority="70"/>
+    <w:lsdException w:name="Colorful Shading Accent 6" w:uiPriority="71"/>
+    <w:lsdException w:name="Colorful List Accent 6" w:uiPriority="72"/>
+    <w:lsdException w:name="Colorful Grid Accent 6" w:uiPriority="73"/>
+    <w:lsdException w:name="Subtle Emphasis" w:uiPriority="19" w:qFormat="1"/>
+    <w:lsdException w:name="Intense Emphasis" w:uiPriority="21" w:qFormat="1"/>
+    <w:lsdException w:name="Subtle Reference" w:uiPriority="31" w:qFormat="1"/>
+    <w:lsdException w:name="Intense Reference" w:uiPriority="32" w:qFormat="1"/>
+    <w:lsdException w:name="Book Title" w:uiPriority="33" w:qFormat="1"/>
+    <w:lsdException w:name="Bibliography" w:semiHidden="1" w:uiPriority="37" w:unhideWhenUsed="1"/>
+    <w:lsdException w:name="TOC Heading" w:semiHidden="1" w:uiPriority="39" w:unhideWhenUsed="1" w:qFormat="1"/>
+    <w:lsdException w:name="Plain Table 1" w:uiPriority="41"/>
+    <w:lsdException w:name="Plain Table 2" w:uiPriority="42"/>
+    <w:lsdException w:name="Plain Table 3" w:uiPriority="43"/>
+    <w:lsdException w:name="Plain Table 4" w:uiPriority="44"/>
+    <w:lsdException w:name="Plain Table 5" w:uiPriority="45"/>
+    <w:lsdException w:name="Grid Table Light" w:uiPriority="40"/>
+    <w:lsdException w:name="Grid Table 1 Light" w:uiPriority="46"/>
+    <w:lsdException w:name="Grid Table 2" w:uiPriority="47"/>
+    <w:lsdException w:name="Grid Table 3" w:uiPriority="48"/>
+    <w:lsdException w:name="Grid Table 4" w:uiPriority="49"/>
+    <w:lsdException w:name="Grid Table 5 Dark" w:uiPriority="50"/>
+    <w:lsdException w:name="Grid Table 6 Colorful" w:uiPriority="51"/>
+    <w:lsdException w:name="Grid Table 7 Colorful" w:uiPriority="52"/>
+    <w:lsdException w:name="Grid Table 1 Light Accent 1" w:uiPriority="46"/>
+    <w:lsdException w:name="Grid Table 2 Accent 1" w:uiPriority="47"/>
+    <w:lsdException w:name="Grid Table 3 Accent 1" w:uiPriority="48"/>
+    <w:lsdException w:name="Grid Table 4 Accent 1" w:uiPriority="49"/>
+    <w:lsdException w:name="Grid Table 5 Dark Accent 1" w:uiPriority="50"/>
+    <w:lsdException w:name="Grid Table 6 Colorful Accent 1" w:uiPriority="51"/>
+    <w:lsdException w:name="Grid Table 7 Colorful Accent 1" w:uiPriority="52"/>
+    <w:lsdException w:name="Grid Table 1 Light Accent 2" w:uiPriority="46"/>
+    <w:lsdException w:name="Grid Table 2 Accent 2" w:uiPriority="47"/>
+    <w:lsdException w:name="Grid Table 3 Accent 2" w:uiPriority="48"/>
+    <w:lsdException w:name="Grid Table 4 Accent 2" w:uiPriority="49"/>
+    <w:lsdException w:name="Grid Table 5 Dark Accent 2" w:uiPriority="50"/>
+    <w:lsdException w:name="Grid Table 6 Colorful Accent 2" w:uiPriority="51"/>
+    <w:lsdException w:name="Grid Table 7 Colorful Accent 2" w:uiPriority="52"/>
+    <w:lsdException w:name="Grid Table 1 Light Accent 3" w:uiPriority="46"/>
+    <w:lsdException w:name="Grid Table 2 Accent 3" w:uiPriority="47"/>
+    <w:lsdException w:name="Grid Table 3 Accent 3" w:uiPriority="48"/>
+    <w:lsdException w:name="Grid Table 4 Accent 3" w:uiPriority="49"/>
+    <w:lsdException w:name="Grid Table 5 Dark Accent 3" w:uiPriority="50"/>
+    <w:lsdException w:name="Grid Table 6 Colorful Accent 3" w:uiPriority="51"/>
+    <w:lsdException w:name="Grid Table 7 Colorful Accent 3" w:uiPriority="52"/>
+    <w:lsdException w:name="Grid Table 1 Light Accent 4" w:uiPriority="46"/>
+    <w:lsdException w:name="Grid Table 2 Accent 4" w:uiPriority="47"/>
+    <w:lsdException w:name="Grid Table 3 Accent 4" w:uiPriority="48"/>
+    <w:lsdException w:name="Grid Table 4 Accent 4" w:uiPriority="49"/>
+    <w:lsdException w:name="Grid Table 5 Dark Accent 4" w:uiPriority="50"/>
+    <w:lsdException w:name="Grid Table 6 Colorful Accent 4" w:uiPriority="51"/>
+    <w:lsdException w:name="Grid Table 7 Colorful Accent 4" w:uiPriority="52"/>
+    <w:lsdException w:name="Grid Table 1 Light Accent 5" w:uiPriority="46"/>
+    <w:lsdException w:name="Grid Table 2 Accent 5" w:uiPriority="47"/>
+    <w:lsdException w:name="Grid Table 3 Accent 5" w:uiPriority="48"/>
+    <w:lsdException w:name="Grid Table 4 Accent 5" w:uiPriority="49"/>
+    <w:lsdException w:name="Grid Table 5 Dark Accent 5" w:uiPriority="50"/>
+    <w:lsdException w:name="Grid Table 6 Colorful Accent 5" w:uiPriority="51"/>
+    <w:lsdException w:name="Grid Table 7 Colorful Accent 5" w:uiPriority="52"/>
+    <w:lsdException w:name="Grid Table 1 Light Accent 6" w:uiPriority="46"/>
+    <w:lsdException w:name="Grid Table 2 Accent 6" w:uiPriority="47"/>
+    <w:lsdException w:name="Grid Table 3 Accent 6" w:uiPriority="48"/>
+    <w:lsdException w:name="Grid Table 4 Accent 6" w:uiPriority="49"/>
+    <w:lsdException w:name="Grid Table 5 Dark Accent 6" w:uiPriority="50"/>
+    <w:lsdException w:name="Grid Table 6 Colorful Accent 6" w:uiPriority="51"/>
+    <w:lsdException w:name="Grid Table 7 Colorful Accent 6" w:uiPriority="52"/>
+    <w:lsdException w:name="List Table 1 Light" w:uiPriority="46"/>
+    <w:lsdException w:name="List Table 2" w:uiPriority="47"/>
+    <w:lsdException w:name="List Table 3" w:uiPriority="48"/>
+    <w:lsdException w:name="List Table 4" w:uiPriority="49"/>
+    <w:lsdException w:name="List Table 5 Dark" w:uiPriority="50"/>
+    <w:lsdException w:name="List Table 6 Colorful" w:uiPriority="51"/>
+    <w:lsdException w:name="List Table 7 Colorful" w:uiPriority="52"/>
+    <w:lsdException w:name="List Table 1 Light Accent 1" w:uiPriority="46"/>
+    <w:lsdException w:name="List Table 2 Accent 1" w:uiPriority="47"/>
+    <w:lsdException w:name="List Table 3 Accent 1" w:uiPriority="48"/>
+    <w:lsdException w:name="List Table 4 Accent 1" w:uiPriority="49"/>
+    <w:lsdException w:name="List Table 5 Dark Accent 1" w:uiPriority="50"/>
+    <w:lsdException w:name="List Table 6 Colorful Accent 1" w:uiPriority="51"/>
+    <w:lsdException w:name="List Table 7 Colorful Accent 1" w:uiPriority="52"/>
+    <w:lsdException w:name="List Table 1 Light Accent 2" w:uiPriority="46"/>
+    <w:lsdException w:name="List Table 2 Accent 2" w:uiPriority="47"/>
+    <w:lsdException w:name="List Table 3 Accent 2" w:uiPriority="48"/>
+    <w:lsdException w:name="List Table 4 Accent 2" w:uiPriority="49"/>
+    <w:lsdException w:name="List Table 5 Dark Accent 2" w:uiPriority="50"/>
+    <w:lsdException w:name="List Table 6 Colorful Accent 2" w:uiPriority="51"/>
+    <w:lsdException w:name="List Table 7 Colorful Accent 2" w:uiPriority="52"/>
+    <w:lsdException w:name="List Table 1 Light Accent 3" w:uiPriority="46"/>
+    <w:lsdException w:name="List Table 2 Accent 3" w:uiPriority="47"/>
+    <w:lsdException w:name="List Table 3 Accent 3" w:uiPriority="48"/>
+    <w:lsdException w:name="List Table 4 Accent 3" w:uiPriority="49"/>
+    <w:lsdException w:name="List Table 5 Dark Accent 3" w:uiPriority="50"/>
+    <w:lsdException w:name="List Table 6 Colorful Accent 3" w:uiPriority="51"/>
+    <w:lsdException w:name="List Table 7 Colorful Accent 3" w:uiPriority="52"/>
+    <w:lsdException w:name="List Table 1 Light Accent 4" w:uiPriority="46"/>
+    <w:lsdException w:name="List Table 2 Accent 4" w:uiPriority="47"/>
+    <w:lsdException w:name="List Table 3 Accent 4" w:uiPriority="48"/>
+    <w:lsdException w:name="List Table 4 Accent 4" w:uiPriority="49"/>
+    <w:lsdException w:name="List Table 5 Dark Accent 4" w:uiPriority="50"/>
+    <w:lsdException w:name="List Table 6 Colorful Accent 4" w:uiPriority="51"/>
+    <w:lsdException w:name="List Table 7 Colorful Accent 4" w:uiPriority="52"/>
+    <w:lsdException w:name="List Table 1 Light Accent 5" w:uiPriority="46"/>
+    <w:lsdException w:name="List Table 2 Accent 5" w:uiPriority="47"/>
+    <w:lsdException w:name="List Table 3 Accent 5" w:uiPriority="48"/>
+    <w:lsdException w:name="List Table 4 Accent 5" w:uiPriority="49"/>
+    <w:lsdException w:name="List Table 5 Dark Accent 5" w:uiPriority="50"/>
+    <w:lsdException w:name="List Table 6 Colorful Accent 5" w:uiPriority="51"/>
+    <w:lsdException w:name="List Table 7 Colorful Accent 5" w:uiPriority="52"/>
+    <w:lsdException w:name="List Table 1 Light Accent 6" w:uiPriority="46"/>
+    <w:lsdException w:name="List Table 2 Accent 6" w:uiPriority="47"/>
+    <w:lsdException w:name="List Table 3 Accent 6" w:uiPriority="48"/>
+    <w:lsdException w:name="List Table 4 Accent 6" w:uiPriority="49"/>
+    <w:lsdException w:name="List Table 5 Dark Accent 6" w:uiPriority="50"/>
+    <w:lsdException w:name="List Table 6 Colorful Accent 6" w:uiPriority="51"/>
+    <w:lsdException w:name="List Table 7 Colorful Accent 6" w:uiPriority="52"/>
+    <w:lsdException w:name="Mention" w:semiHidden="1" w:unhideWhenUsed="1"/>
+    <w:lsdException w:name="Smart Hyperlink" w:semiHidden="1" w:unhideWhenUsed="1"/>
+    <w:lsdException w:name="Hashtag" w:semiHidden="1" w:unhideWhenUsed="1"/>
+    <w:lsdException w:name="Unresolved Mention" w:semiHidden="1" w:unhideWhenUsed="1"/>
+  </w:latentStyles>
+  <w:style w:type="paragraph" w:default="1" w:styleId="Normal">
+    <w:name w:val="Normal"/>
+    <w:qFormat/>
+  </w:style>
+  <w:style w:type="character" w:default="1" w:styleId="Fuentedeprrafopredeter">
+    <w:name w:val="Default Paragraph Font"/>
+    <w:uiPriority w:val="1"/>
+    <w:semiHidden/>
+    <w:unhideWhenUsed/>
+  </w:style>
+  <w:style w:type="table" w:default="1" w:styleId="Tablanormal">
+    <w:name w:val="Normal Table"/>
+    <w:uiPriority w:val="99"/>
+    <w:semiHidden/>
+    <w:unhideWhenUsed/>
+    <w:tblPr>
+      <w:tblInd w:w="0" w:type="dxa"/>
+      <w:tblCellMar>
+        <w:top w:w="0" w:type="dxa"/>
+        <w:left w:w="108" w:type="dxa"/>
+        <w:bottom w:w="0" w:type="dxa"/>
+        <w:right w:w="108" w:type="dxa"/>
+      </w:tblCellMar>
+    </w:tblPr>
+  </w:style>
+  <w:style w:type="numbering" w:default="1" w:styleId="Sinlista">
+    <w:name w:val="No List"/>
+    <w:uiPriority w:val="99"/>
+    <w:semiHidden/>
+    <w:unhideWhenUsed/>
+  </w:style>
+  <w:style w:type="paragraph" w:customStyle="1" w:styleId="945F9B26B3924C08BE00A2792DCD0696">
+    <w:name w:val="945F9B26B3924C08BE00A2792DCD0696"/>
+    <w:rsid w:val="00473482"/>
+  </w:style>
+  <w:style w:type="paragraph" w:customStyle="1" w:styleId="83B3AF7A79C74DD9B5F92BB9B44EA20A">
+    <w:name w:val="83B3AF7A79C74DD9B5F92BB9B44EA20A"/>
+    <w:rsid w:val="00473482"/>
+  </w:style>
+  <w:style w:type="paragraph" w:customStyle="1" w:styleId="FFEBD70B738E47299E305823354CEE52">
+    <w:name w:val="FFEBD70B738E47299E305823354CEE52"/>
+    <w:rsid w:val="00473482"/>
+  </w:style>
+</w:styles>
+</file>
+
+<file path=word/glossary/webSettings.xml><?xml version="1.0" encoding="utf-8"?>
+<w:webSettings xmlns:mc="http://schemas.openxmlformats.org/markup-compatibility/2006" xmlns:r="http://schemas.openxmlformats.org/officeDocument/2006/relationships" xmlns:w="http://schemas.openxmlformats.org/wordprocessingml/2006/main" xmlns:w14="http://schemas.microsoft.com/office/word/2010/wordml" xmlns:w15="http://schemas.microsoft.com/office/word/2012/wordml" xmlns:w16cid="http://schemas.microsoft.com/office/word/2016/wordml/cid" xmlns:w16se="http://schemas.microsoft.com/office/word/2015/wordml/symex" mc:Ignorable="w14 w15 w16se w16cid">
+  <w:optimizeForBrowser/>
+  <w:allowPNG/>
+</w:webSettings>
 </file>
 
 <file path=word/theme/theme1.xml><?xml version="1.0" encoding="utf-8"?>
@@ -5501,7 +7095,7 @@
 </file>
 
 <file path=customXml/itemProps1.xml><?xml version="1.0" encoding="utf-8"?>
-<ds:datastoreItem xmlns:ds="http://schemas.openxmlformats.org/officeDocument/2006/customXml" ds:itemID="{080DEB64-8DBC-424D-8C3C-890D9757B20A}">
+<ds:datastoreItem xmlns:ds="http://schemas.openxmlformats.org/officeDocument/2006/customXml" ds:itemID="{1D5DAC03-660F-4CEB-9622-1660BDEFCF5A}">
   <ds:schemaRefs>
     <ds:schemaRef ds:uri="http://schemas.openxmlformats.org/officeDocument/2006/bibliography"/>
   </ds:schemaRefs>
